--- a/Example script/Present Project/Present Report.docx
+++ b/Example script/Present Project/Present Report.docx
@@ -445,9 +445,8 @@
           <w:rFonts w:ascii="Consolas" w:hAnsi="Consolas"/>
           <w:sz w:val="36"/>
           <w:szCs w:val="36"/>
-          <w:lang w:val="en-US"/>
-        </w:rPr>
-        <w:t>MOKO Graph</w:t>
+        </w:rPr>
+        <w:t xml:space="preserve">Презентация программы </w:t>
       </w:r>
       <w:r>
         <w:rPr>
@@ -456,7 +455,7 @@
           <w:szCs w:val="36"/>
           <w:lang w:val="en-US"/>
         </w:rPr>
-        <w:t xml:space="preserve"> presentation</w:t>
+        <w:t>MOKO Graph</w:t>
       </w:r>
     </w:p>
     <w:p>
@@ -474,7 +473,7 @@
           <w:noProof/>
         </w:rPr>
         <w:drawing>
-          <wp:anchor distT="0" distB="0" distL="114300" distR="114300" simplePos="0" relativeHeight="251658240" behindDoc="0" locked="0" layoutInCell="1" allowOverlap="1" wp14:anchorId="4354357A" wp14:editId="0A7879C0">
+          <wp:anchor distT="0" distB="0" distL="114300" distR="114300" simplePos="0" relativeHeight="251658240" behindDoc="0" locked="0" layoutInCell="1" allowOverlap="1" wp14:anchorId="4354357A" wp14:editId="5D7BEB18">
             <wp:simplePos x="0" y="0"/>
             <wp:positionH relativeFrom="column">
               <wp:align>center</wp:align>
@@ -3364,6 +3363,7 @@
           <w:szCs w:val="28"/>
         </w:rPr>
       </w:pPr>
+      <w:bookmarkStart w:id="8" w:name="Screenshot_1_Graph"/>
       <w:r>
         <w:rPr>
           <w:rFonts w:ascii="Times New Roman" w:hAnsi="Times New Roman" w:cs="Times New Roman"/>
@@ -3372,24 +3372,60 @@
         </w:rPr>
         <w:t xml:space="preserve"> </w:t>
       </w:r>
-      <w:bookmarkStart w:id="8" w:name="Screenshot_1_Graph"/>
-      <w:bookmarkEnd w:id="8"/>
-    </w:p>
-    <w:p>
-      <w:pPr>
+    </w:p>
+    <w:bookmarkEnd w:id="8"/>
+    <w:p>
+      <w:pPr>
+        <w:jc w:val="center"/>
         <w:rPr>
           <w:rFonts w:ascii="Times New Roman" w:hAnsi="Times New Roman" w:cs="Times New Roman"/>
-          <w:sz w:val="28"/>
-          <w:szCs w:val="28"/>
+          <w:sz w:val="24"/>
+          <w:szCs w:val="24"/>
+        </w:rPr>
+      </w:pPr>
+      <w:r>
+        <w:rPr>
+          <w:rFonts w:ascii="Times New Roman" w:hAnsi="Times New Roman" w:cs="Times New Roman"/>
+          <w:sz w:val="24"/>
+          <w:szCs w:val="24"/>
+        </w:rPr>
+        <w:t>Скриншот №1</w:t>
+      </w:r>
+    </w:p>
+    <w:p>
+      <w:pPr>
+        <w:rPr>
+          <w:rFonts w:ascii="Times New Roman" w:hAnsi="Times New Roman" w:cs="Times New Roman"/>
+          <w:sz w:val="28"/>
+          <w:szCs w:val="28"/>
+          <w:lang w:val="en-US"/>
         </w:rPr>
       </w:pPr>
       <w:bookmarkStart w:id="9" w:name="Screenshot_1_All"/>
-      <w:bookmarkEnd w:id="9"/>
-      <w:r>
+    </w:p>
+    <w:bookmarkEnd w:id="9"/>
+    <w:p>
+      <w:pPr>
+        <w:jc w:val="center"/>
         <w:rPr>
           <w:rFonts w:ascii="Times New Roman" w:hAnsi="Times New Roman" w:cs="Times New Roman"/>
-          <w:sz w:val="28"/>
-          <w:szCs w:val="28"/>
+          <w:sz w:val="24"/>
+          <w:szCs w:val="24"/>
+        </w:rPr>
+      </w:pPr>
+      <w:r>
+        <w:rPr>
+          <w:rFonts w:ascii="Times New Roman" w:hAnsi="Times New Roman" w:cs="Times New Roman"/>
+          <w:sz w:val="24"/>
+          <w:szCs w:val="24"/>
+        </w:rPr>
+        <w:t>Скриншот №2</w:t>
+      </w:r>
+      <w:r>
+        <w:rPr>
+          <w:rFonts w:ascii="Times New Roman" w:hAnsi="Times New Roman" w:cs="Times New Roman"/>
+          <w:sz w:val="24"/>
+          <w:szCs w:val="24"/>
         </w:rPr>
         <w:br w:type="page"/>
       </w:r>
@@ -5534,6 +5570,3148 @@
       <w:bookmarkStart w:id="27" w:name="Screenshot_3_All"/>
       <w:bookmarkEnd w:id="26"/>
       <w:bookmarkEnd w:id="27"/>
+      <w:r>
+        <w:rPr>
+          <w:rFonts w:ascii="Times New Roman" w:hAnsi="Times New Roman" w:cs="Times New Roman"/>
+          <w:sz w:val="28"/>
+          <w:szCs w:val="28"/>
+        </w:rPr>
+        <w:br w:type="page"/>
+      </w:r>
+    </w:p>
+    <w:p>
+      <w:pPr>
+        <w:jc w:val="center"/>
+        <w:rPr>
+          <w:rFonts w:ascii="Consolas" w:hAnsi="Consolas" w:cs="Times New Roman"/>
+          <w:b/>
+          <w:bCs/>
+          <w:sz w:val="28"/>
+          <w:szCs w:val="28"/>
+        </w:rPr>
+      </w:pPr>
+    </w:p>
+    <w:p>
+      <w:pPr>
+        <w:jc w:val="center"/>
+        <w:rPr>
+          <w:rFonts w:ascii="Consolas" w:hAnsi="Consolas" w:cs="Times New Roman"/>
+          <w:b/>
+          <w:bCs/>
+          <w:sz w:val="28"/>
+          <w:szCs w:val="28"/>
+        </w:rPr>
+      </w:pPr>
+      <w:r>
+        <w:rPr>
+          <w:rFonts w:ascii="Consolas" w:hAnsi="Consolas" w:cs="Times New Roman"/>
+          <w:b/>
+          <w:bCs/>
+          <w:sz w:val="28"/>
+          <w:szCs w:val="28"/>
+        </w:rPr>
+        <w:t>Документация</w:t>
+      </w:r>
+    </w:p>
+    <w:p>
+      <w:pPr>
+        <w:ind w:firstLine="708"/>
+        <w:jc w:val="both"/>
+        <w:rPr>
+          <w:rFonts w:ascii="Consolas" w:hAnsi="Consolas" w:cs="Times New Roman"/>
+          <w:sz w:val="28"/>
+          <w:szCs w:val="28"/>
+        </w:rPr>
+      </w:pPr>
+      <w:r>
+        <w:rPr>
+          <w:rFonts w:ascii="Consolas" w:hAnsi="Consolas" w:cs="Times New Roman"/>
+          <w:sz w:val="28"/>
+          <w:szCs w:val="28"/>
+        </w:rPr>
+        <w:t xml:space="preserve">Этот раздел посвящен функциональным возможностям плагина </w:t>
+      </w:r>
+      <w:r>
+        <w:rPr>
+          <w:rFonts w:ascii="Consolas" w:hAnsi="Consolas" w:cs="Times New Roman"/>
+          <w:sz w:val="28"/>
+          <w:szCs w:val="28"/>
+          <w:lang w:val="en-US"/>
+        </w:rPr>
+        <w:t>MOKO</w:t>
+      </w:r>
+      <w:r>
+        <w:rPr>
+          <w:rFonts w:ascii="Consolas" w:hAnsi="Consolas" w:cs="Times New Roman"/>
+          <w:sz w:val="28"/>
+          <w:szCs w:val="28"/>
+        </w:rPr>
+        <w:t xml:space="preserve"> </w:t>
+      </w:r>
+      <w:r>
+        <w:rPr>
+          <w:rFonts w:ascii="Consolas" w:hAnsi="Consolas" w:cs="Times New Roman"/>
+          <w:sz w:val="28"/>
+          <w:szCs w:val="28"/>
+          <w:lang w:val="en-US"/>
+        </w:rPr>
+        <w:t>Graph</w:t>
+      </w:r>
+      <w:r>
+        <w:rPr>
+          <w:rFonts w:ascii="Consolas" w:hAnsi="Consolas" w:cs="Times New Roman"/>
+          <w:sz w:val="28"/>
+          <w:szCs w:val="28"/>
+        </w:rPr>
+        <w:t xml:space="preserve"> и взаимодействию с ним через </w:t>
+      </w:r>
+      <w:r>
+        <w:rPr>
+          <w:rFonts w:ascii="Consolas" w:hAnsi="Consolas" w:cs="Times New Roman"/>
+          <w:sz w:val="28"/>
+          <w:szCs w:val="28"/>
+          <w:lang w:val="en-US"/>
+        </w:rPr>
+        <w:t>API</w:t>
+      </w:r>
+      <w:r>
+        <w:rPr>
+          <w:rFonts w:ascii="Consolas" w:hAnsi="Consolas" w:cs="Times New Roman"/>
+          <w:sz w:val="28"/>
+          <w:szCs w:val="28"/>
+        </w:rPr>
+        <w:t xml:space="preserve">. </w:t>
+      </w:r>
+    </w:p>
+    <w:p>
+      <w:pPr>
+        <w:ind w:firstLine="708"/>
+        <w:jc w:val="both"/>
+        <w:rPr>
+          <w:rFonts w:ascii="Consolas" w:hAnsi="Consolas" w:cs="Times New Roman"/>
+          <w:sz w:val="28"/>
+          <w:szCs w:val="28"/>
+        </w:rPr>
+      </w:pPr>
+      <w:r>
+        <w:rPr>
+          <w:rFonts w:ascii="Consolas" w:hAnsi="Consolas" w:cs="Times New Roman"/>
+          <w:sz w:val="28"/>
+          <w:szCs w:val="28"/>
+          <w:lang w:val="en-US"/>
+        </w:rPr>
+        <w:t>MOKO</w:t>
+      </w:r>
+      <w:r>
+        <w:rPr>
+          <w:rFonts w:ascii="Consolas" w:hAnsi="Consolas" w:cs="Times New Roman"/>
+          <w:sz w:val="28"/>
+          <w:szCs w:val="28"/>
+        </w:rPr>
+        <w:t xml:space="preserve"> </w:t>
+      </w:r>
+      <w:r>
+        <w:rPr>
+          <w:rFonts w:ascii="Consolas" w:hAnsi="Consolas" w:cs="Times New Roman"/>
+          <w:sz w:val="28"/>
+          <w:szCs w:val="28"/>
+          <w:lang w:val="en-US"/>
+        </w:rPr>
+        <w:t>Graph</w:t>
+      </w:r>
+      <w:r>
+        <w:rPr>
+          <w:rFonts w:ascii="Consolas" w:hAnsi="Consolas" w:cs="Times New Roman"/>
+          <w:sz w:val="28"/>
+          <w:szCs w:val="28"/>
+        </w:rPr>
+        <w:t xml:space="preserve"> разработан для обработки численных данных и наглядной визуализации полученных данных. Плагин имеет главное окно и вспомогательное окно с минималистичным дизайном, которые фокусируют внимание пользователя на графическое представление данных. В нижней части программы расположены кнопки для использования основных возможностей программы и индикация состояния плагина.</w:t>
+      </w:r>
+    </w:p>
+    <w:p>
+      <w:pPr>
+        <w:ind w:firstLine="708"/>
+        <w:jc w:val="both"/>
+        <w:rPr>
+          <w:rFonts w:ascii="Consolas" w:hAnsi="Consolas" w:cs="Times New Roman"/>
+          <w:sz w:val="28"/>
+          <w:szCs w:val="28"/>
+        </w:rPr>
+      </w:pPr>
+      <w:r>
+        <w:rPr>
+          <w:rFonts w:ascii="Consolas" w:hAnsi="Consolas" w:cs="Times New Roman"/>
+          <w:sz w:val="28"/>
+          <w:szCs w:val="28"/>
+        </w:rPr>
+        <w:t xml:space="preserve">Пользователь имеет возможность посредством команд, </w:t>
+      </w:r>
+      <w:r>
+        <w:rPr>
+          <w:rFonts w:ascii="Consolas" w:hAnsi="Consolas" w:cs="Times New Roman"/>
+          <w:sz w:val="28"/>
+          <w:szCs w:val="28"/>
+          <w:lang w:val="en-US"/>
+        </w:rPr>
+        <w:t>UI</w:t>
+      </w:r>
+      <w:r>
+        <w:rPr>
+          <w:rFonts w:ascii="Consolas" w:hAnsi="Consolas" w:cs="Times New Roman"/>
+          <w:sz w:val="28"/>
+          <w:szCs w:val="28"/>
+        </w:rPr>
+        <w:t xml:space="preserve"> или окна настроек добавлять координаты для графика, совершать различные операции над ними, делать скриншоты. </w:t>
+      </w:r>
+    </w:p>
+    <w:p>
+      <w:pPr>
+        <w:ind w:firstLine="708"/>
+        <w:jc w:val="both"/>
+        <w:rPr>
+          <w:rFonts w:ascii="Consolas" w:hAnsi="Consolas" w:cs="Times New Roman"/>
+          <w:sz w:val="28"/>
+          <w:szCs w:val="28"/>
+        </w:rPr>
+      </w:pPr>
+      <w:r>
+        <w:rPr>
+          <w:rFonts w:ascii="Consolas" w:hAnsi="Consolas" w:cs="Times New Roman"/>
+          <w:sz w:val="28"/>
+          <w:szCs w:val="28"/>
+        </w:rPr>
+        <w:t xml:space="preserve">Также </w:t>
+      </w:r>
+      <w:r>
+        <w:rPr>
+          <w:rFonts w:ascii="Consolas" w:hAnsi="Consolas" w:cs="Times New Roman"/>
+          <w:sz w:val="28"/>
+          <w:szCs w:val="28"/>
+          <w:lang w:val="en-US"/>
+        </w:rPr>
+        <w:t>API</w:t>
+      </w:r>
+      <w:r>
+        <w:rPr>
+          <w:rFonts w:ascii="Consolas" w:hAnsi="Consolas" w:cs="Times New Roman"/>
+          <w:sz w:val="28"/>
+          <w:szCs w:val="28"/>
+        </w:rPr>
+        <w:t xml:space="preserve"> плагина позволяет получать определенную информацию для последующей обработки в скрипте или отчёте. Для использования </w:t>
+      </w:r>
+      <w:r>
+        <w:rPr>
+          <w:rFonts w:ascii="Consolas" w:hAnsi="Consolas" w:cs="Times New Roman"/>
+          <w:sz w:val="28"/>
+          <w:szCs w:val="28"/>
+          <w:lang w:val="en-US"/>
+        </w:rPr>
+        <w:t>API</w:t>
+      </w:r>
+      <w:r>
+        <w:rPr>
+          <w:rFonts w:ascii="Consolas" w:hAnsi="Consolas" w:cs="Times New Roman"/>
+          <w:sz w:val="28"/>
+          <w:szCs w:val="28"/>
+        </w:rPr>
+        <w:t xml:space="preserve"> </w:t>
+      </w:r>
+      <w:r>
+        <w:rPr>
+          <w:rFonts w:ascii="Consolas" w:hAnsi="Consolas" w:cs="Times New Roman"/>
+          <w:sz w:val="28"/>
+          <w:szCs w:val="28"/>
+          <w:lang w:val="en-US"/>
+        </w:rPr>
+        <w:t>MOKO</w:t>
+      </w:r>
+      <w:r>
+        <w:rPr>
+          <w:rFonts w:ascii="Consolas" w:hAnsi="Consolas" w:cs="Times New Roman"/>
+          <w:sz w:val="28"/>
+          <w:szCs w:val="28"/>
+        </w:rPr>
+        <w:t xml:space="preserve"> </w:t>
+      </w:r>
+      <w:r>
+        <w:rPr>
+          <w:rFonts w:ascii="Consolas" w:hAnsi="Consolas" w:cs="Times New Roman"/>
+          <w:sz w:val="28"/>
+          <w:szCs w:val="28"/>
+          <w:lang w:val="en-US"/>
+        </w:rPr>
+        <w:t>Graph</w:t>
+      </w:r>
+      <w:r>
+        <w:rPr>
+          <w:rFonts w:ascii="Consolas" w:hAnsi="Consolas" w:cs="Times New Roman"/>
+          <w:sz w:val="28"/>
+          <w:szCs w:val="28"/>
+        </w:rPr>
+        <w:t xml:space="preserve"> используется библиотека </w:t>
+      </w:r>
+      <w:r>
+        <w:rPr>
+          <w:rFonts w:ascii="Consolas" w:hAnsi="Consolas" w:cs="Times New Roman"/>
+          <w:sz w:val="28"/>
+          <w:szCs w:val="28"/>
+          <w:lang w:val="en-US"/>
+        </w:rPr>
+        <w:t>graph</w:t>
+      </w:r>
+      <w:r>
+        <w:rPr>
+          <w:rFonts w:ascii="Consolas" w:hAnsi="Consolas" w:cs="Times New Roman"/>
+          <w:sz w:val="28"/>
+          <w:szCs w:val="28"/>
+        </w:rPr>
+        <w:t>.</w:t>
+      </w:r>
+      <w:proofErr w:type="spellStart"/>
+      <w:r>
+        <w:rPr>
+          <w:rFonts w:ascii="Consolas" w:hAnsi="Consolas" w:cs="Times New Roman"/>
+          <w:sz w:val="28"/>
+          <w:szCs w:val="28"/>
+          <w:lang w:val="en-US"/>
+        </w:rPr>
+        <w:t>py</w:t>
+      </w:r>
+      <w:proofErr w:type="spellEnd"/>
+      <w:r>
+        <w:rPr>
+          <w:rFonts w:ascii="Consolas" w:hAnsi="Consolas" w:cs="Times New Roman"/>
+          <w:sz w:val="28"/>
+          <w:szCs w:val="28"/>
+        </w:rPr>
+        <w:t xml:space="preserve">. </w:t>
+      </w:r>
+    </w:p>
+    <w:p>
+      <w:pPr>
+        <w:ind w:firstLine="708"/>
+        <w:jc w:val="both"/>
+        <w:rPr>
+          <w:rFonts w:ascii="Consolas" w:hAnsi="Consolas" w:cs="Times New Roman"/>
+          <w:sz w:val="28"/>
+          <w:szCs w:val="28"/>
+        </w:rPr>
+      </w:pPr>
+      <w:r>
+        <w:rPr>
+          <w:rFonts w:ascii="Consolas" w:hAnsi="Consolas" w:cs="Times New Roman"/>
+          <w:sz w:val="28"/>
+          <w:szCs w:val="28"/>
+        </w:rPr>
+        <w:t>– Добавление линии</w:t>
+      </w:r>
+    </w:p>
+    <w:p>
+      <w:pPr>
+        <w:rPr>
+          <w:rFonts w:ascii="Consolas" w:hAnsi="Consolas" w:cs="Times New Roman"/>
+          <w:i/>
+          <w:iCs/>
+          <w:sz w:val="28"/>
+          <w:szCs w:val="28"/>
+          <w:lang w:val="en-US"/>
+        </w:rPr>
+      </w:pPr>
+      <w:proofErr w:type="spellStart"/>
+      <w:r>
+        <w:rPr>
+          <w:rFonts w:ascii="Consolas" w:hAnsi="Consolas" w:cs="Times New Roman"/>
+          <w:i/>
+          <w:iCs/>
+          <w:sz w:val="28"/>
+          <w:szCs w:val="28"/>
+          <w:lang w:val="en-US"/>
+        </w:rPr>
+        <w:t>graph.add_line</w:t>
+      </w:r>
+      <w:proofErr w:type="spellEnd"/>
+      <w:r>
+        <w:rPr>
+          <w:rFonts w:ascii="Consolas" w:hAnsi="Consolas" w:cs="Times New Roman"/>
+          <w:i/>
+          <w:iCs/>
+          <w:sz w:val="28"/>
+          <w:szCs w:val="28"/>
+          <w:lang w:val="en-US"/>
+        </w:rPr>
+        <w:t>(</w:t>
+      </w:r>
+      <w:proofErr w:type="spellStart"/>
+      <w:proofErr w:type="gramStart"/>
+      <w:r>
+        <w:rPr>
+          <w:rFonts w:ascii="Consolas" w:hAnsi="Consolas" w:cs="Times New Roman"/>
+          <w:i/>
+          <w:iCs/>
+          <w:sz w:val="28"/>
+          <w:szCs w:val="28"/>
+          <w:lang w:val="en-US"/>
+        </w:rPr>
+        <w:t>name,arroy</w:t>
+      </w:r>
+      <w:proofErr w:type="gramEnd"/>
+      <w:r>
+        <w:rPr>
+          <w:rFonts w:ascii="Consolas" w:hAnsi="Consolas" w:cs="Times New Roman"/>
+          <w:i/>
+          <w:iCs/>
+          <w:sz w:val="28"/>
+          <w:szCs w:val="28"/>
+          <w:lang w:val="en-US"/>
+        </w:rPr>
+        <w:t>,arrox,linewidth,color,visible</w:t>
+      </w:r>
+      <w:proofErr w:type="spellEnd"/>
+      <w:r>
+        <w:rPr>
+          <w:rFonts w:ascii="Consolas" w:hAnsi="Consolas" w:cs="Times New Roman"/>
+          <w:i/>
+          <w:iCs/>
+          <w:sz w:val="28"/>
+          <w:szCs w:val="28"/>
+          <w:lang w:val="en-US"/>
+        </w:rPr>
+        <w:t>)</w:t>
+      </w:r>
+    </w:p>
+    <w:p>
+      <w:pPr>
+        <w:rPr>
+          <w:rFonts w:ascii="Consolas" w:hAnsi="Consolas" w:cs="Times New Roman"/>
+          <w:sz w:val="28"/>
+          <w:szCs w:val="28"/>
+          <w:lang w:val="en-US"/>
+        </w:rPr>
+      </w:pPr>
+      <w:proofErr w:type="gramStart"/>
+      <w:r>
+        <w:rPr>
+          <w:rFonts w:ascii="Consolas" w:hAnsi="Consolas" w:cs="Times New Roman"/>
+          <w:sz w:val="28"/>
+          <w:szCs w:val="28"/>
+          <w:lang w:val="en-US"/>
+        </w:rPr>
+        <w:t>:param</w:t>
+      </w:r>
+      <w:proofErr w:type="gramEnd"/>
+      <w:r>
+        <w:rPr>
+          <w:rFonts w:ascii="Consolas" w:hAnsi="Consolas" w:cs="Times New Roman"/>
+          <w:sz w:val="28"/>
+          <w:szCs w:val="28"/>
+          <w:lang w:val="en-US"/>
+        </w:rPr>
+        <w:t xml:space="preserve"> str name: </w:t>
+      </w:r>
+      <w:r>
+        <w:rPr>
+          <w:rFonts w:ascii="Consolas" w:hAnsi="Consolas" w:cs="Times New Roman"/>
+          <w:sz w:val="28"/>
+          <w:szCs w:val="28"/>
+        </w:rPr>
+        <w:t>Имя</w:t>
+      </w:r>
+      <w:r>
+        <w:rPr>
+          <w:rFonts w:ascii="Consolas" w:hAnsi="Consolas" w:cs="Times New Roman"/>
+          <w:sz w:val="28"/>
+          <w:szCs w:val="28"/>
+          <w:lang w:val="en-US"/>
+        </w:rPr>
+        <w:t xml:space="preserve"> </w:t>
+      </w:r>
+      <w:r>
+        <w:rPr>
+          <w:rFonts w:ascii="Consolas" w:hAnsi="Consolas" w:cs="Times New Roman"/>
+          <w:sz w:val="28"/>
+          <w:szCs w:val="28"/>
+        </w:rPr>
+        <w:t>линии</w:t>
+      </w:r>
+    </w:p>
+    <w:p>
+      <w:pPr>
+        <w:rPr>
+          <w:rFonts w:ascii="Consolas" w:hAnsi="Consolas" w:cs="Times New Roman"/>
+          <w:sz w:val="28"/>
+          <w:szCs w:val="28"/>
+          <w:lang w:val="en-US"/>
+        </w:rPr>
+      </w:pPr>
+      <w:proofErr w:type="gramStart"/>
+      <w:r>
+        <w:rPr>
+          <w:rFonts w:ascii="Consolas" w:hAnsi="Consolas" w:cs="Times New Roman"/>
+          <w:sz w:val="28"/>
+          <w:szCs w:val="28"/>
+          <w:lang w:val="en-US"/>
+        </w:rPr>
+        <w:t>:</w:t>
+      </w:r>
+      <w:r>
+        <w:rPr>
+          <w:rFonts w:ascii="Consolas" w:hAnsi="Consolas" w:cs="Times New Roman"/>
+          <w:sz w:val="28"/>
+          <w:szCs w:val="28"/>
+          <w:lang w:val="en-US"/>
+        </w:rPr>
+        <w:t>param</w:t>
+      </w:r>
+      <w:proofErr w:type="gramEnd"/>
+      <w:r>
+        <w:rPr>
+          <w:rFonts w:ascii="Consolas" w:hAnsi="Consolas" w:cs="Times New Roman"/>
+          <w:sz w:val="28"/>
+          <w:szCs w:val="28"/>
+          <w:lang w:val="en-US"/>
+        </w:rPr>
+        <w:t xml:space="preserve"> </w:t>
+      </w:r>
+      <w:r>
+        <w:rPr>
+          <w:rFonts w:ascii="Consolas" w:hAnsi="Consolas" w:cs="Times New Roman"/>
+          <w:sz w:val="28"/>
+          <w:szCs w:val="28"/>
+          <w:lang w:val="en-US"/>
+        </w:rPr>
+        <w:t>str</w:t>
+      </w:r>
+      <w:r>
+        <w:rPr>
+          <w:rFonts w:ascii="Consolas" w:hAnsi="Consolas" w:cs="Times New Roman"/>
+          <w:sz w:val="28"/>
+          <w:szCs w:val="28"/>
+          <w:lang w:val="en-US"/>
+        </w:rPr>
+        <w:t xml:space="preserve"> </w:t>
+      </w:r>
+      <w:proofErr w:type="spellStart"/>
+      <w:r>
+        <w:rPr>
+          <w:rFonts w:ascii="Consolas" w:hAnsi="Consolas" w:cs="Times New Roman"/>
+          <w:sz w:val="28"/>
+          <w:szCs w:val="28"/>
+          <w:lang w:val="en-US"/>
+        </w:rPr>
+        <w:t>arroy</w:t>
+      </w:r>
+      <w:proofErr w:type="spellEnd"/>
+      <w:r>
+        <w:rPr>
+          <w:rFonts w:ascii="Consolas" w:hAnsi="Consolas" w:cs="Times New Roman"/>
+          <w:sz w:val="28"/>
+          <w:szCs w:val="28"/>
+          <w:lang w:val="en-US"/>
+        </w:rPr>
+        <w:t xml:space="preserve">: </w:t>
+      </w:r>
+      <w:r>
+        <w:rPr>
+          <w:rFonts w:ascii="Consolas" w:hAnsi="Consolas" w:cs="Times New Roman"/>
+          <w:sz w:val="28"/>
+          <w:szCs w:val="28"/>
+        </w:rPr>
+        <w:t>Координаты</w:t>
+      </w:r>
+      <w:r>
+        <w:rPr>
+          <w:rFonts w:ascii="Consolas" w:hAnsi="Consolas" w:cs="Times New Roman"/>
+          <w:sz w:val="28"/>
+          <w:szCs w:val="28"/>
+          <w:lang w:val="en-US"/>
+        </w:rPr>
+        <w:t xml:space="preserve"> </w:t>
+      </w:r>
+      <w:r>
+        <w:rPr>
+          <w:rFonts w:ascii="Consolas" w:hAnsi="Consolas" w:cs="Times New Roman"/>
+          <w:sz w:val="28"/>
+          <w:szCs w:val="28"/>
+        </w:rPr>
+        <w:t>линии</w:t>
+      </w:r>
+      <w:r>
+        <w:rPr>
+          <w:rFonts w:ascii="Consolas" w:hAnsi="Consolas" w:cs="Times New Roman"/>
+          <w:sz w:val="28"/>
+          <w:szCs w:val="28"/>
+          <w:lang w:val="en-US"/>
+        </w:rPr>
+        <w:t xml:space="preserve"> </w:t>
+      </w:r>
+      <w:r>
+        <w:rPr>
+          <w:rFonts w:ascii="Consolas" w:hAnsi="Consolas" w:cs="Times New Roman"/>
+          <w:sz w:val="28"/>
+          <w:szCs w:val="28"/>
+        </w:rPr>
+        <w:t>по</w:t>
+      </w:r>
+      <w:r>
+        <w:rPr>
+          <w:rFonts w:ascii="Consolas" w:hAnsi="Consolas" w:cs="Times New Roman"/>
+          <w:sz w:val="28"/>
+          <w:szCs w:val="28"/>
+          <w:lang w:val="en-US"/>
+        </w:rPr>
+        <w:t xml:space="preserve"> </w:t>
+      </w:r>
+      <w:r>
+        <w:rPr>
+          <w:rFonts w:ascii="Consolas" w:hAnsi="Consolas" w:cs="Times New Roman"/>
+          <w:sz w:val="28"/>
+          <w:szCs w:val="28"/>
+        </w:rPr>
+        <w:t>оси</w:t>
+      </w:r>
+      <w:r>
+        <w:rPr>
+          <w:rFonts w:ascii="Consolas" w:hAnsi="Consolas" w:cs="Times New Roman"/>
+          <w:sz w:val="28"/>
+          <w:szCs w:val="28"/>
+          <w:lang w:val="en-US"/>
+        </w:rPr>
+        <w:t xml:space="preserve"> </w:t>
+      </w:r>
+      <w:r>
+        <w:rPr>
+          <w:rFonts w:ascii="Consolas" w:hAnsi="Consolas" w:cs="Times New Roman"/>
+          <w:sz w:val="28"/>
+          <w:szCs w:val="28"/>
+        </w:rPr>
+        <w:t>ординат</w:t>
+      </w:r>
+    </w:p>
+    <w:p>
+      <w:pPr>
+        <w:rPr>
+          <w:rFonts w:ascii="Consolas" w:hAnsi="Consolas" w:cs="Times New Roman"/>
+          <w:sz w:val="28"/>
+          <w:szCs w:val="28"/>
+        </w:rPr>
+      </w:pPr>
+      <w:proofErr w:type="gramStart"/>
+      <w:r>
+        <w:rPr>
+          <w:rFonts w:ascii="Consolas" w:hAnsi="Consolas" w:cs="Times New Roman"/>
+          <w:sz w:val="28"/>
+          <w:szCs w:val="28"/>
+        </w:rPr>
+        <w:t>:</w:t>
+      </w:r>
+      <w:r>
+        <w:rPr>
+          <w:rFonts w:ascii="Consolas" w:hAnsi="Consolas" w:cs="Times New Roman"/>
+          <w:sz w:val="28"/>
+          <w:szCs w:val="28"/>
+          <w:lang w:val="en-US"/>
+        </w:rPr>
+        <w:t>param</w:t>
+      </w:r>
+      <w:proofErr w:type="gramEnd"/>
+      <w:r>
+        <w:rPr>
+          <w:rFonts w:ascii="Consolas" w:hAnsi="Consolas" w:cs="Times New Roman"/>
+          <w:sz w:val="28"/>
+          <w:szCs w:val="28"/>
+        </w:rPr>
+        <w:t xml:space="preserve"> </w:t>
+      </w:r>
+      <w:r>
+        <w:rPr>
+          <w:rFonts w:ascii="Consolas" w:hAnsi="Consolas" w:cs="Times New Roman"/>
+          <w:sz w:val="28"/>
+          <w:szCs w:val="28"/>
+          <w:lang w:val="en-US"/>
+        </w:rPr>
+        <w:t>str</w:t>
+      </w:r>
+      <w:r>
+        <w:rPr>
+          <w:rFonts w:ascii="Consolas" w:hAnsi="Consolas" w:cs="Times New Roman"/>
+          <w:sz w:val="28"/>
+          <w:szCs w:val="28"/>
+        </w:rPr>
+        <w:t xml:space="preserve"> </w:t>
+      </w:r>
+      <w:proofErr w:type="spellStart"/>
+      <w:r>
+        <w:rPr>
+          <w:rFonts w:ascii="Consolas" w:hAnsi="Consolas" w:cs="Times New Roman"/>
+          <w:sz w:val="28"/>
+          <w:szCs w:val="28"/>
+          <w:lang w:val="en-US"/>
+        </w:rPr>
+        <w:t>arrox</w:t>
+      </w:r>
+      <w:proofErr w:type="spellEnd"/>
+      <w:r>
+        <w:rPr>
+          <w:rFonts w:ascii="Consolas" w:hAnsi="Consolas" w:cs="Times New Roman"/>
+          <w:sz w:val="28"/>
+          <w:szCs w:val="28"/>
+        </w:rPr>
+        <w:t>: Координаты линии по оси абсцисс</w:t>
+      </w:r>
+    </w:p>
+    <w:p>
+      <w:pPr>
+        <w:rPr>
+          <w:rFonts w:ascii="Consolas" w:hAnsi="Consolas" w:cs="Times New Roman"/>
+          <w:sz w:val="28"/>
+          <w:szCs w:val="28"/>
+          <w:lang w:val="en-US"/>
+        </w:rPr>
+      </w:pPr>
+      <w:proofErr w:type="gramStart"/>
+      <w:r>
+        <w:rPr>
+          <w:rFonts w:ascii="Consolas" w:hAnsi="Consolas" w:cs="Times New Roman"/>
+          <w:sz w:val="28"/>
+          <w:szCs w:val="28"/>
+          <w:lang w:val="en-US"/>
+        </w:rPr>
+        <w:t>:param</w:t>
+      </w:r>
+      <w:proofErr w:type="gramEnd"/>
+      <w:r>
+        <w:rPr>
+          <w:rFonts w:ascii="Consolas" w:hAnsi="Consolas" w:cs="Times New Roman"/>
+          <w:sz w:val="28"/>
+          <w:szCs w:val="28"/>
+          <w:lang w:val="en-US"/>
+        </w:rPr>
+        <w:t xml:space="preserve"> str linewidth: </w:t>
+      </w:r>
+      <w:r>
+        <w:rPr>
+          <w:rFonts w:ascii="Consolas" w:hAnsi="Consolas" w:cs="Times New Roman"/>
+          <w:sz w:val="28"/>
+          <w:szCs w:val="28"/>
+        </w:rPr>
+        <w:t>Толщина</w:t>
+      </w:r>
+      <w:r>
+        <w:rPr>
+          <w:rFonts w:ascii="Consolas" w:hAnsi="Consolas" w:cs="Times New Roman"/>
+          <w:sz w:val="28"/>
+          <w:szCs w:val="28"/>
+          <w:lang w:val="en-US"/>
+        </w:rPr>
+        <w:t xml:space="preserve"> </w:t>
+      </w:r>
+      <w:r>
+        <w:rPr>
+          <w:rFonts w:ascii="Consolas" w:hAnsi="Consolas" w:cs="Times New Roman"/>
+          <w:sz w:val="28"/>
+          <w:szCs w:val="28"/>
+        </w:rPr>
+        <w:t>линии</w:t>
+      </w:r>
+    </w:p>
+    <w:p>
+      <w:pPr>
+        <w:rPr>
+          <w:rFonts w:ascii="Consolas" w:hAnsi="Consolas" w:cs="Times New Roman"/>
+          <w:sz w:val="28"/>
+          <w:szCs w:val="28"/>
+          <w:lang w:val="en-US"/>
+        </w:rPr>
+      </w:pPr>
+      <w:proofErr w:type="gramStart"/>
+      <w:r>
+        <w:rPr>
+          <w:rFonts w:ascii="Consolas" w:hAnsi="Consolas" w:cs="Times New Roman"/>
+          <w:sz w:val="28"/>
+          <w:szCs w:val="28"/>
+          <w:lang w:val="en-US"/>
+        </w:rPr>
+        <w:t>:param</w:t>
+      </w:r>
+      <w:proofErr w:type="gramEnd"/>
+      <w:r>
+        <w:rPr>
+          <w:rFonts w:ascii="Consolas" w:hAnsi="Consolas" w:cs="Times New Roman"/>
+          <w:sz w:val="28"/>
+          <w:szCs w:val="28"/>
+          <w:lang w:val="en-US"/>
+        </w:rPr>
+        <w:t xml:space="preserve"> str color: </w:t>
+      </w:r>
+      <w:r>
+        <w:rPr>
+          <w:rFonts w:ascii="Consolas" w:hAnsi="Consolas" w:cs="Times New Roman"/>
+          <w:sz w:val="28"/>
+          <w:szCs w:val="28"/>
+        </w:rPr>
+        <w:t>Цвет</w:t>
+      </w:r>
+      <w:r>
+        <w:rPr>
+          <w:rFonts w:ascii="Consolas" w:hAnsi="Consolas" w:cs="Times New Roman"/>
+          <w:sz w:val="28"/>
+          <w:szCs w:val="28"/>
+          <w:lang w:val="en-US"/>
+        </w:rPr>
+        <w:t xml:space="preserve"> </w:t>
+      </w:r>
+      <w:r>
+        <w:rPr>
+          <w:rFonts w:ascii="Consolas" w:hAnsi="Consolas" w:cs="Times New Roman"/>
+          <w:sz w:val="28"/>
+          <w:szCs w:val="28"/>
+        </w:rPr>
+        <w:t>линии</w:t>
+      </w:r>
+    </w:p>
+    <w:p>
+      <w:pPr>
+        <w:rPr>
+          <w:rFonts w:ascii="Consolas" w:hAnsi="Consolas" w:cs="Times New Roman"/>
+          <w:sz w:val="28"/>
+          <w:szCs w:val="28"/>
+          <w:lang w:val="en-US"/>
+        </w:rPr>
+      </w:pPr>
+      <w:proofErr w:type="gramStart"/>
+      <w:r>
+        <w:rPr>
+          <w:rFonts w:ascii="Consolas" w:hAnsi="Consolas" w:cs="Times New Roman"/>
+          <w:sz w:val="28"/>
+          <w:szCs w:val="28"/>
+          <w:lang w:val="en-US"/>
+        </w:rPr>
+        <w:t>:param</w:t>
+      </w:r>
+      <w:proofErr w:type="gramEnd"/>
+      <w:r>
+        <w:rPr>
+          <w:rFonts w:ascii="Consolas" w:hAnsi="Consolas" w:cs="Times New Roman"/>
+          <w:sz w:val="28"/>
+          <w:szCs w:val="28"/>
+          <w:lang w:val="en-US"/>
+        </w:rPr>
+        <w:t xml:space="preserve"> str visible: </w:t>
+      </w:r>
+      <w:r>
+        <w:rPr>
+          <w:rFonts w:ascii="Consolas" w:hAnsi="Consolas" w:cs="Times New Roman"/>
+          <w:sz w:val="28"/>
+          <w:szCs w:val="28"/>
+        </w:rPr>
+        <w:t>Видимость</w:t>
+      </w:r>
+      <w:r>
+        <w:rPr>
+          <w:rFonts w:ascii="Consolas" w:hAnsi="Consolas" w:cs="Times New Roman"/>
+          <w:sz w:val="28"/>
+          <w:szCs w:val="28"/>
+          <w:lang w:val="en-US"/>
+        </w:rPr>
+        <w:t xml:space="preserve"> </w:t>
+      </w:r>
+      <w:r>
+        <w:rPr>
+          <w:rFonts w:ascii="Consolas" w:hAnsi="Consolas" w:cs="Times New Roman"/>
+          <w:sz w:val="28"/>
+          <w:szCs w:val="28"/>
+        </w:rPr>
+        <w:t>линии</w:t>
+      </w:r>
+    </w:p>
+    <w:p>
+      <w:pPr>
+        <w:rPr>
+          <w:rFonts w:ascii="Consolas" w:hAnsi="Consolas" w:cs="Times New Roman"/>
+          <w:sz w:val="28"/>
+          <w:szCs w:val="28"/>
+          <w:lang w:val="en-US"/>
+        </w:rPr>
+      </w:pPr>
+      <w:proofErr w:type="gramStart"/>
+      <w:r>
+        <w:rPr>
+          <w:rFonts w:ascii="Consolas" w:hAnsi="Consolas" w:cs="Times New Roman"/>
+          <w:sz w:val="28"/>
+          <w:szCs w:val="28"/>
+          <w:lang w:val="en-US"/>
+        </w:rPr>
+        <w:t>:return</w:t>
+      </w:r>
+      <w:proofErr w:type="gramEnd"/>
+      <w:r>
+        <w:rPr>
+          <w:rFonts w:ascii="Consolas" w:hAnsi="Consolas" w:cs="Times New Roman"/>
+          <w:sz w:val="28"/>
+          <w:szCs w:val="28"/>
+          <w:lang w:val="en-US"/>
+        </w:rPr>
+        <w:t xml:space="preserve"> None</w:t>
+      </w:r>
+    </w:p>
+    <w:p>
+      <w:pPr>
+        <w:rPr>
+          <w:rFonts w:ascii="Consolas" w:hAnsi="Consolas" w:cs="Times New Roman"/>
+          <w:sz w:val="28"/>
+          <w:szCs w:val="28"/>
+          <w:lang w:val="en-US"/>
+        </w:rPr>
+      </w:pPr>
+      <w:r>
+        <w:rPr>
+          <w:rFonts w:ascii="Consolas" w:hAnsi="Consolas" w:cs="Times New Roman"/>
+          <w:sz w:val="28"/>
+          <w:szCs w:val="28"/>
+          <w:lang w:val="en-US"/>
+        </w:rPr>
+        <w:tab/>
+      </w:r>
+      <w:r>
+        <w:rPr>
+          <w:rFonts w:ascii="Consolas" w:hAnsi="Consolas" w:cs="Times New Roman"/>
+          <w:sz w:val="28"/>
+          <w:szCs w:val="28"/>
+        </w:rPr>
+        <w:t>Пример</w:t>
+      </w:r>
+      <w:r>
+        <w:rPr>
+          <w:rFonts w:ascii="Consolas" w:hAnsi="Consolas" w:cs="Times New Roman"/>
+          <w:sz w:val="28"/>
+          <w:szCs w:val="28"/>
+          <w:lang w:val="en-US"/>
+        </w:rPr>
+        <w:t xml:space="preserve"> </w:t>
+      </w:r>
+      <w:r>
+        <w:rPr>
+          <w:rFonts w:ascii="Consolas" w:hAnsi="Consolas" w:cs="Times New Roman"/>
+          <w:sz w:val="28"/>
+          <w:szCs w:val="28"/>
+        </w:rPr>
+        <w:t>команды</w:t>
+      </w:r>
+      <w:r>
+        <w:rPr>
+          <w:rFonts w:ascii="Consolas" w:hAnsi="Consolas" w:cs="Times New Roman"/>
+          <w:sz w:val="28"/>
+          <w:szCs w:val="28"/>
+          <w:lang w:val="en-US"/>
+        </w:rPr>
+        <w:t>:</w:t>
+      </w:r>
+    </w:p>
+    <w:p>
+      <w:pPr>
+        <w:rPr>
+          <w:rFonts w:ascii="Consolas" w:hAnsi="Consolas" w:cs="Times New Roman"/>
+          <w:i/>
+          <w:iCs/>
+          <w:sz w:val="28"/>
+          <w:szCs w:val="28"/>
+          <w:lang w:val="en-US"/>
+        </w:rPr>
+      </w:pPr>
+      <w:bookmarkStart w:id="28" w:name="Params_Add_Line"/>
+      <w:r>
+        <w:rPr>
+          <w:rFonts w:ascii="Consolas" w:hAnsi="Consolas" w:cs="Times New Roman"/>
+          <w:i/>
+          <w:iCs/>
+          <w:sz w:val="28"/>
+          <w:szCs w:val="28"/>
+          <w:lang w:val="en-US"/>
+        </w:rPr>
+        <w:t>name = "Plot 1"</w:t>
+      </w:r>
+    </w:p>
+    <w:p>
+      <w:pPr>
+        <w:rPr>
+          <w:rFonts w:ascii="Consolas" w:hAnsi="Consolas" w:cs="Times New Roman"/>
+          <w:i/>
+          <w:iCs/>
+          <w:sz w:val="28"/>
+          <w:szCs w:val="28"/>
+          <w:lang w:val="en-US"/>
+        </w:rPr>
+      </w:pPr>
+      <w:proofErr w:type="spellStart"/>
+      <w:r>
+        <w:rPr>
+          <w:rFonts w:ascii="Consolas" w:hAnsi="Consolas" w:cs="Times New Roman"/>
+          <w:i/>
+          <w:iCs/>
+          <w:sz w:val="28"/>
+          <w:szCs w:val="28"/>
+          <w:lang w:val="en-US"/>
+        </w:rPr>
+        <w:t>arrox</w:t>
+      </w:r>
+      <w:proofErr w:type="spellEnd"/>
+      <w:r>
+        <w:rPr>
+          <w:rFonts w:ascii="Consolas" w:hAnsi="Consolas" w:cs="Times New Roman"/>
+          <w:i/>
+          <w:iCs/>
+          <w:sz w:val="28"/>
+          <w:szCs w:val="28"/>
+          <w:lang w:val="en-US"/>
+        </w:rPr>
+        <w:t xml:space="preserve"> = [0, 1, 2, 3, 4]</w:t>
+      </w:r>
+    </w:p>
+    <w:p>
+      <w:pPr>
+        <w:rPr>
+          <w:rFonts w:ascii="Consolas" w:hAnsi="Consolas" w:cs="Times New Roman"/>
+          <w:i/>
+          <w:iCs/>
+          <w:sz w:val="28"/>
+          <w:szCs w:val="28"/>
+          <w:lang w:val="en-US"/>
+        </w:rPr>
+      </w:pPr>
+    </w:p>
+    <w:p>
+      <w:pPr>
+        <w:rPr>
+          <w:rFonts w:ascii="Consolas" w:hAnsi="Consolas" w:cs="Times New Roman"/>
+          <w:i/>
+          <w:iCs/>
+          <w:sz w:val="28"/>
+          <w:szCs w:val="28"/>
+          <w:lang w:val="en-US"/>
+        </w:rPr>
+      </w:pPr>
+      <w:proofErr w:type="spellStart"/>
+      <w:r>
+        <w:rPr>
+          <w:rFonts w:ascii="Consolas" w:hAnsi="Consolas" w:cs="Times New Roman"/>
+          <w:i/>
+          <w:iCs/>
+          <w:sz w:val="28"/>
+          <w:szCs w:val="28"/>
+          <w:lang w:val="en-US"/>
+        </w:rPr>
+        <w:t>arroy</w:t>
+      </w:r>
+      <w:proofErr w:type="spellEnd"/>
+      <w:r>
+        <w:rPr>
+          <w:rFonts w:ascii="Consolas" w:hAnsi="Consolas" w:cs="Times New Roman"/>
+          <w:i/>
+          <w:iCs/>
+          <w:sz w:val="28"/>
+          <w:szCs w:val="28"/>
+          <w:lang w:val="en-US"/>
+        </w:rPr>
+        <w:t xml:space="preserve"> = [0, 1, 2, 3, 4]</w:t>
+      </w:r>
+    </w:p>
+    <w:p>
+      <w:pPr>
+        <w:rPr>
+          <w:rFonts w:ascii="Consolas" w:hAnsi="Consolas" w:cs="Times New Roman"/>
+          <w:i/>
+          <w:iCs/>
+          <w:sz w:val="28"/>
+          <w:szCs w:val="28"/>
+          <w:lang w:val="en-US"/>
+        </w:rPr>
+      </w:pPr>
+      <w:r>
+        <w:rPr>
+          <w:rFonts w:ascii="Consolas" w:hAnsi="Consolas" w:cs="Times New Roman"/>
+          <w:i/>
+          <w:iCs/>
+          <w:sz w:val="28"/>
+          <w:szCs w:val="28"/>
+          <w:lang w:val="en-US"/>
+        </w:rPr>
+        <w:t>linewidth = 1</w:t>
+      </w:r>
+    </w:p>
+    <w:p>
+      <w:pPr>
+        <w:rPr>
+          <w:rFonts w:ascii="Consolas" w:hAnsi="Consolas" w:cs="Times New Roman"/>
+          <w:i/>
+          <w:iCs/>
+          <w:sz w:val="28"/>
+          <w:szCs w:val="28"/>
+          <w:lang w:val="en-US"/>
+        </w:rPr>
+      </w:pPr>
+      <w:r>
+        <w:rPr>
+          <w:rFonts w:ascii="Consolas" w:hAnsi="Consolas" w:cs="Times New Roman"/>
+          <w:i/>
+          <w:iCs/>
+          <w:sz w:val="28"/>
+          <w:szCs w:val="28"/>
+          <w:lang w:val="en-US"/>
+        </w:rPr>
+        <w:t>color = "00FFFF"</w:t>
+      </w:r>
+    </w:p>
+    <w:p>
+      <w:pPr>
+        <w:rPr>
+          <w:rFonts w:ascii="Consolas" w:hAnsi="Consolas" w:cs="Times New Roman"/>
+          <w:i/>
+          <w:iCs/>
+          <w:sz w:val="28"/>
+          <w:szCs w:val="28"/>
+          <w:lang w:val="en-US"/>
+        </w:rPr>
+      </w:pPr>
+      <w:r>
+        <w:rPr>
+          <w:rFonts w:ascii="Consolas" w:hAnsi="Consolas" w:cs="Times New Roman"/>
+          <w:i/>
+          <w:iCs/>
+          <w:sz w:val="28"/>
+          <w:szCs w:val="28"/>
+          <w:lang w:val="en-US"/>
+        </w:rPr>
+        <w:t>visible = "Yes"</w:t>
+      </w:r>
+      <w:bookmarkEnd w:id="28"/>
+    </w:p>
+    <w:p>
+      <w:pPr>
+        <w:rPr>
+          <w:rFonts w:ascii="Consolas" w:hAnsi="Consolas" w:cs="Times New Roman"/>
+          <w:i/>
+          <w:iCs/>
+          <w:sz w:val="28"/>
+          <w:szCs w:val="28"/>
+          <w:lang w:val="en-US"/>
+        </w:rPr>
+      </w:pPr>
+      <w:bookmarkStart w:id="29" w:name="Example_Add_Line"/>
+      <w:proofErr w:type="spellStart"/>
+      <w:r>
+        <w:rPr>
+          <w:rFonts w:ascii="Consolas" w:hAnsi="Consolas" w:cs="Times New Roman"/>
+          <w:i/>
+          <w:iCs/>
+          <w:sz w:val="28"/>
+          <w:szCs w:val="28"/>
+          <w:lang w:val="en-US"/>
+        </w:rPr>
+        <w:t>graph.add_</w:t>
+      </w:r>
+      <w:proofErr w:type="gramStart"/>
+      <w:r>
+        <w:rPr>
+          <w:rFonts w:ascii="Consolas" w:hAnsi="Consolas" w:cs="Times New Roman"/>
+          <w:i/>
+          <w:iCs/>
+          <w:sz w:val="28"/>
+          <w:szCs w:val="28"/>
+          <w:lang w:val="en-US"/>
+        </w:rPr>
+        <w:t>line</w:t>
+      </w:r>
+      <w:proofErr w:type="spellEnd"/>
+      <w:r>
+        <w:rPr>
+          <w:rFonts w:ascii="Consolas" w:hAnsi="Consolas" w:cs="Times New Roman"/>
+          <w:i/>
+          <w:iCs/>
+          <w:sz w:val="28"/>
+          <w:szCs w:val="28"/>
+          <w:lang w:val="en-US"/>
+        </w:rPr>
+        <w:t>(</w:t>
+      </w:r>
+      <w:proofErr w:type="gramEnd"/>
+      <w:r>
+        <w:rPr>
+          <w:rFonts w:ascii="Consolas" w:hAnsi="Consolas" w:cs="Times New Roman"/>
+          <w:i/>
+          <w:iCs/>
+          <w:sz w:val="28"/>
+          <w:szCs w:val="28"/>
+          <w:lang w:val="en-US"/>
+        </w:rPr>
+        <w:t xml:space="preserve">name, </w:t>
+      </w:r>
+      <w:proofErr w:type="spellStart"/>
+      <w:r>
+        <w:rPr>
+          <w:rFonts w:ascii="Consolas" w:hAnsi="Consolas" w:cs="Times New Roman"/>
+          <w:i/>
+          <w:iCs/>
+          <w:sz w:val="28"/>
+          <w:szCs w:val="28"/>
+          <w:lang w:val="en-US"/>
+        </w:rPr>
+        <w:t>arroy</w:t>
+      </w:r>
+      <w:proofErr w:type="spellEnd"/>
+      <w:r>
+        <w:rPr>
+          <w:rFonts w:ascii="Consolas" w:hAnsi="Consolas" w:cs="Times New Roman"/>
+          <w:i/>
+          <w:iCs/>
+          <w:sz w:val="28"/>
+          <w:szCs w:val="28"/>
+          <w:lang w:val="en-US"/>
+        </w:rPr>
+        <w:t xml:space="preserve">, </w:t>
+      </w:r>
+      <w:proofErr w:type="spellStart"/>
+      <w:r>
+        <w:rPr>
+          <w:rFonts w:ascii="Consolas" w:hAnsi="Consolas" w:cs="Times New Roman"/>
+          <w:i/>
+          <w:iCs/>
+          <w:sz w:val="28"/>
+          <w:szCs w:val="28"/>
+          <w:lang w:val="en-US"/>
+        </w:rPr>
+        <w:t>arrox</w:t>
+      </w:r>
+      <w:proofErr w:type="spellEnd"/>
+      <w:r>
+        <w:rPr>
+          <w:rFonts w:ascii="Consolas" w:hAnsi="Consolas" w:cs="Times New Roman"/>
+          <w:i/>
+          <w:iCs/>
+          <w:sz w:val="28"/>
+          <w:szCs w:val="28"/>
+          <w:lang w:val="en-US"/>
+        </w:rPr>
+        <w:t>, linewidth, color, visible)</w:t>
+      </w:r>
+      <w:bookmarkEnd w:id="29"/>
+    </w:p>
+    <w:p>
+      <w:pPr>
+        <w:rPr>
+          <w:rFonts w:ascii="Consolas" w:hAnsi="Consolas" w:cs="Times New Roman"/>
+          <w:sz w:val="28"/>
+          <w:szCs w:val="28"/>
+        </w:rPr>
+      </w:pPr>
+      <w:r>
+        <w:rPr>
+          <w:rFonts w:ascii="Consolas" w:hAnsi="Consolas" w:cs="Times New Roman"/>
+          <w:sz w:val="28"/>
+          <w:szCs w:val="28"/>
+        </w:rPr>
+        <w:t xml:space="preserve">После выполнения данной команды в </w:t>
+      </w:r>
+      <w:proofErr w:type="spellStart"/>
+      <w:r>
+        <w:rPr>
+          <w:rFonts w:ascii="Consolas" w:hAnsi="Consolas" w:cs="Times New Roman"/>
+          <w:sz w:val="28"/>
+          <w:szCs w:val="28"/>
+        </w:rPr>
+        <w:t>дропдауне</w:t>
+      </w:r>
+      <w:proofErr w:type="spellEnd"/>
+      <w:r>
+        <w:rPr>
+          <w:rFonts w:ascii="Consolas" w:hAnsi="Consolas" w:cs="Times New Roman"/>
+          <w:sz w:val="28"/>
+          <w:szCs w:val="28"/>
+        </w:rPr>
+        <w:t xml:space="preserve"> появилась линия </w:t>
+      </w:r>
+      <w:r>
+        <w:rPr>
+          <w:rFonts w:ascii="Consolas" w:hAnsi="Consolas" w:cs="Times New Roman"/>
+          <w:sz w:val="28"/>
+          <w:szCs w:val="28"/>
+          <w:lang w:val="en-US"/>
+        </w:rPr>
+        <w:t>Plot</w:t>
+      </w:r>
+      <w:r>
+        <w:rPr>
+          <w:rFonts w:ascii="Consolas" w:hAnsi="Consolas" w:cs="Times New Roman"/>
+          <w:sz w:val="28"/>
+          <w:szCs w:val="28"/>
+        </w:rPr>
+        <w:t xml:space="preserve"> 1. В окне </w:t>
+      </w:r>
+      <w:r>
+        <w:rPr>
+          <w:rFonts w:ascii="Consolas" w:hAnsi="Consolas" w:cs="Times New Roman"/>
+          <w:sz w:val="28"/>
+          <w:szCs w:val="28"/>
+          <w:lang w:val="en-US"/>
+        </w:rPr>
+        <w:t>Settings</w:t>
+      </w:r>
+      <w:r>
+        <w:rPr>
+          <w:rFonts w:ascii="Consolas" w:hAnsi="Consolas" w:cs="Times New Roman"/>
+          <w:sz w:val="28"/>
+          <w:szCs w:val="28"/>
+        </w:rPr>
+        <w:t xml:space="preserve"> можно увидеть параметры данной линии. Однако линия не отражается на графике. </w:t>
+      </w:r>
+    </w:p>
+    <w:p>
+      <w:pPr>
+        <w:ind w:firstLine="708"/>
+        <w:rPr>
+          <w:rFonts w:ascii="Consolas" w:hAnsi="Consolas" w:cs="Times New Roman"/>
+          <w:sz w:val="28"/>
+          <w:szCs w:val="28"/>
+        </w:rPr>
+      </w:pPr>
+      <w:r>
+        <w:rPr>
+          <w:rFonts w:ascii="Consolas" w:hAnsi="Consolas" w:cs="Times New Roman"/>
+          <w:sz w:val="28"/>
+          <w:szCs w:val="28"/>
+        </w:rPr>
+        <w:t>– Отображение данных на графике</w:t>
+      </w:r>
+    </w:p>
+    <w:p>
+      <w:pPr>
+        <w:rPr>
+          <w:rFonts w:ascii="Consolas" w:hAnsi="Consolas" w:cs="Times New Roman"/>
+          <w:i/>
+          <w:iCs/>
+          <w:sz w:val="28"/>
+          <w:szCs w:val="28"/>
+        </w:rPr>
+      </w:pPr>
+      <w:bookmarkStart w:id="30" w:name="Write_Graph"/>
+      <w:proofErr w:type="spellStart"/>
+      <w:proofErr w:type="gramStart"/>
+      <w:r>
+        <w:rPr>
+          <w:rFonts w:ascii="Consolas" w:hAnsi="Consolas" w:cs="Times New Roman"/>
+          <w:i/>
+          <w:iCs/>
+          <w:sz w:val="28"/>
+          <w:szCs w:val="28"/>
+        </w:rPr>
+        <w:t>graph.write</w:t>
+      </w:r>
+      <w:proofErr w:type="gramEnd"/>
+      <w:r>
+        <w:rPr>
+          <w:rFonts w:ascii="Consolas" w:hAnsi="Consolas" w:cs="Times New Roman"/>
+          <w:i/>
+          <w:iCs/>
+          <w:sz w:val="28"/>
+          <w:szCs w:val="28"/>
+        </w:rPr>
+        <w:t>_graph</w:t>
+      </w:r>
+      <w:proofErr w:type="spellEnd"/>
+      <w:r>
+        <w:rPr>
+          <w:rFonts w:ascii="Consolas" w:hAnsi="Consolas" w:cs="Times New Roman"/>
+          <w:i/>
+          <w:iCs/>
+          <w:sz w:val="28"/>
+          <w:szCs w:val="28"/>
+        </w:rPr>
+        <w:t>()</w:t>
+      </w:r>
+      <w:bookmarkEnd w:id="30"/>
+    </w:p>
+    <w:p>
+      <w:pPr>
+        <w:rPr>
+          <w:rFonts w:ascii="Consolas" w:hAnsi="Consolas" w:cs="Times New Roman"/>
+          <w:sz w:val="28"/>
+          <w:szCs w:val="28"/>
+        </w:rPr>
+      </w:pPr>
+      <w:proofErr w:type="gramStart"/>
+      <w:r>
+        <w:rPr>
+          <w:rFonts w:ascii="Consolas" w:hAnsi="Consolas" w:cs="Times New Roman"/>
+          <w:sz w:val="28"/>
+          <w:szCs w:val="28"/>
+        </w:rPr>
+        <w:t>:</w:t>
+      </w:r>
+      <w:r>
+        <w:rPr>
+          <w:rFonts w:ascii="Consolas" w:hAnsi="Consolas" w:cs="Times New Roman"/>
+          <w:sz w:val="28"/>
+          <w:szCs w:val="28"/>
+          <w:lang w:val="en-US"/>
+        </w:rPr>
+        <w:t>return</w:t>
+      </w:r>
+      <w:proofErr w:type="gramEnd"/>
+      <w:r>
+        <w:rPr>
+          <w:rFonts w:ascii="Consolas" w:hAnsi="Consolas" w:cs="Times New Roman"/>
+          <w:sz w:val="28"/>
+          <w:szCs w:val="28"/>
+        </w:rPr>
+        <w:t xml:space="preserve"> </w:t>
+      </w:r>
+      <w:r>
+        <w:rPr>
+          <w:rFonts w:ascii="Consolas" w:hAnsi="Consolas" w:cs="Times New Roman"/>
+          <w:sz w:val="28"/>
+          <w:szCs w:val="28"/>
+          <w:lang w:val="en-US"/>
+        </w:rPr>
+        <w:t>None</w:t>
+      </w:r>
+    </w:p>
+    <w:p>
+      <w:pPr>
+        <w:rPr>
+          <w:rFonts w:ascii="Consolas" w:hAnsi="Consolas" w:cs="Times New Roman"/>
+          <w:sz w:val="28"/>
+          <w:szCs w:val="28"/>
+        </w:rPr>
+      </w:pPr>
+      <w:r>
+        <w:rPr>
+          <w:rFonts w:ascii="Consolas" w:hAnsi="Consolas" w:cs="Times New Roman"/>
+          <w:sz w:val="28"/>
+          <w:szCs w:val="28"/>
+        </w:rPr>
+        <w:t xml:space="preserve">Результатом выполнения данной команды является появление линии </w:t>
+      </w:r>
+      <w:r>
+        <w:rPr>
+          <w:rFonts w:ascii="Consolas" w:hAnsi="Consolas" w:cs="Times New Roman"/>
+          <w:sz w:val="28"/>
+          <w:szCs w:val="28"/>
+          <w:lang w:val="en-US"/>
+        </w:rPr>
+        <w:t>Plot</w:t>
+      </w:r>
+      <w:r>
+        <w:rPr>
+          <w:rFonts w:ascii="Consolas" w:hAnsi="Consolas" w:cs="Times New Roman"/>
+          <w:sz w:val="28"/>
+          <w:szCs w:val="28"/>
+        </w:rPr>
+        <w:t xml:space="preserve"> 1 на графике.</w:t>
+      </w:r>
+    </w:p>
+    <w:p>
+      <w:pPr>
+        <w:rPr>
+          <w:rFonts w:ascii="Consolas" w:hAnsi="Consolas" w:cs="Times New Roman"/>
+          <w:sz w:val="28"/>
+          <w:szCs w:val="28"/>
+        </w:rPr>
+      </w:pPr>
+      <w:r>
+        <w:rPr>
+          <w:rFonts w:ascii="Consolas" w:hAnsi="Consolas" w:cs="Times New Roman"/>
+          <w:sz w:val="28"/>
+          <w:szCs w:val="28"/>
+        </w:rPr>
+        <w:tab/>
+        <w:t>– Изменение параметров уже добавленной линии</w:t>
+      </w:r>
+    </w:p>
+    <w:p>
+      <w:pPr>
+        <w:rPr>
+          <w:rFonts w:ascii="Consolas" w:hAnsi="Consolas" w:cs="Times New Roman"/>
+          <w:i/>
+          <w:iCs/>
+          <w:sz w:val="28"/>
+          <w:szCs w:val="28"/>
+          <w:lang w:val="en-US"/>
+        </w:rPr>
+      </w:pPr>
+      <w:proofErr w:type="gramStart"/>
+      <w:r>
+        <w:rPr>
+          <w:rFonts w:ascii="Consolas" w:hAnsi="Consolas" w:cs="Times New Roman"/>
+          <w:i/>
+          <w:iCs/>
+          <w:sz w:val="28"/>
+          <w:szCs w:val="28"/>
+          <w:lang w:val="en-US"/>
+        </w:rPr>
+        <w:t>graph</w:t>
+      </w:r>
+      <w:r>
+        <w:rPr>
+          <w:rFonts w:ascii="Consolas" w:hAnsi="Consolas" w:cs="Times New Roman"/>
+          <w:i/>
+          <w:iCs/>
+          <w:sz w:val="28"/>
+          <w:szCs w:val="28"/>
+          <w:lang w:val="en-US"/>
+        </w:rPr>
+        <w:t>.</w:t>
+      </w:r>
+      <w:r>
+        <w:rPr>
+          <w:rFonts w:ascii="Consolas" w:hAnsi="Consolas" w:cs="Times New Roman"/>
+          <w:i/>
+          <w:iCs/>
+          <w:sz w:val="28"/>
+          <w:szCs w:val="28"/>
+          <w:lang w:val="en-US"/>
+        </w:rPr>
+        <w:t>change</w:t>
+      </w:r>
+      <w:proofErr w:type="gramEnd"/>
+      <w:r>
+        <w:rPr>
+          <w:rFonts w:ascii="Consolas" w:hAnsi="Consolas" w:cs="Times New Roman"/>
+          <w:i/>
+          <w:iCs/>
+          <w:sz w:val="28"/>
+          <w:szCs w:val="28"/>
+          <w:lang w:val="en-US"/>
+        </w:rPr>
+        <w:t>_</w:t>
+      </w:r>
+      <w:r>
+        <w:rPr>
+          <w:rFonts w:ascii="Consolas" w:hAnsi="Consolas" w:cs="Times New Roman"/>
+          <w:i/>
+          <w:iCs/>
+          <w:sz w:val="28"/>
+          <w:szCs w:val="28"/>
+          <w:lang w:val="en-US"/>
+        </w:rPr>
+        <w:t>line</w:t>
+      </w:r>
+      <w:r>
+        <w:rPr>
+          <w:rFonts w:ascii="Consolas" w:hAnsi="Consolas" w:cs="Times New Roman"/>
+          <w:i/>
+          <w:iCs/>
+          <w:sz w:val="28"/>
+          <w:szCs w:val="28"/>
+          <w:lang w:val="en-US"/>
+        </w:rPr>
+        <w:t>(</w:t>
+      </w:r>
+      <w:r>
+        <w:rPr>
+          <w:rFonts w:ascii="Consolas" w:hAnsi="Consolas" w:cs="Times New Roman"/>
+          <w:i/>
+          <w:iCs/>
+          <w:sz w:val="28"/>
+          <w:szCs w:val="28"/>
+          <w:lang w:val="en-US"/>
+        </w:rPr>
+        <w:t>numline</w:t>
+      </w:r>
+      <w:r>
+        <w:rPr>
+          <w:rFonts w:ascii="Consolas" w:hAnsi="Consolas" w:cs="Times New Roman"/>
+          <w:i/>
+          <w:iCs/>
+          <w:sz w:val="28"/>
+          <w:szCs w:val="28"/>
+          <w:lang w:val="en-US"/>
+        </w:rPr>
+        <w:t>,</w:t>
+      </w:r>
+      <w:r>
+        <w:rPr>
+          <w:rFonts w:ascii="Consolas" w:hAnsi="Consolas" w:cs="Times New Roman"/>
+          <w:i/>
+          <w:iCs/>
+          <w:sz w:val="28"/>
+          <w:szCs w:val="28"/>
+          <w:lang w:val="en-US"/>
+        </w:rPr>
+        <w:t>name</w:t>
+      </w:r>
+      <w:r>
+        <w:rPr>
+          <w:rFonts w:ascii="Consolas" w:hAnsi="Consolas" w:cs="Times New Roman"/>
+          <w:i/>
+          <w:iCs/>
+          <w:sz w:val="28"/>
+          <w:szCs w:val="28"/>
+          <w:lang w:val="en-US"/>
+        </w:rPr>
+        <w:t>,*</w:t>
+      </w:r>
+      <w:r>
+        <w:rPr>
+          <w:rFonts w:ascii="Consolas" w:hAnsi="Consolas" w:cs="Times New Roman"/>
+          <w:i/>
+          <w:iCs/>
+          <w:sz w:val="28"/>
+          <w:szCs w:val="28"/>
+          <w:lang w:val="en-US"/>
+        </w:rPr>
+        <w:t>arroy</w:t>
+      </w:r>
+      <w:r>
+        <w:rPr>
+          <w:rFonts w:ascii="Consolas" w:hAnsi="Consolas" w:cs="Times New Roman"/>
+          <w:i/>
+          <w:iCs/>
+          <w:sz w:val="28"/>
+          <w:szCs w:val="28"/>
+          <w:lang w:val="en-US"/>
+        </w:rPr>
+        <w:t>,*</w:t>
+      </w:r>
+      <w:r>
+        <w:rPr>
+          <w:rFonts w:ascii="Consolas" w:hAnsi="Consolas" w:cs="Times New Roman"/>
+          <w:i/>
+          <w:iCs/>
+          <w:sz w:val="28"/>
+          <w:szCs w:val="28"/>
+          <w:lang w:val="en-US"/>
+        </w:rPr>
+        <w:t>arrox</w:t>
+      </w:r>
+      <w:r>
+        <w:rPr>
+          <w:rFonts w:ascii="Consolas" w:hAnsi="Consolas" w:cs="Times New Roman"/>
+          <w:i/>
+          <w:iCs/>
+          <w:sz w:val="28"/>
+          <w:szCs w:val="28"/>
+          <w:lang w:val="en-US"/>
+        </w:rPr>
+        <w:t>,</w:t>
+      </w:r>
+      <w:r>
+        <w:rPr>
+          <w:rFonts w:ascii="Consolas" w:hAnsi="Consolas" w:cs="Times New Roman"/>
+          <w:i/>
+          <w:iCs/>
+          <w:sz w:val="28"/>
+          <w:szCs w:val="28"/>
+          <w:lang w:val="en-US"/>
+        </w:rPr>
+        <w:t>linewidth</w:t>
+      </w:r>
+      <w:r>
+        <w:rPr>
+          <w:rFonts w:ascii="Consolas" w:hAnsi="Consolas" w:cs="Times New Roman"/>
+          <w:i/>
+          <w:iCs/>
+          <w:sz w:val="28"/>
+          <w:szCs w:val="28"/>
+          <w:lang w:val="en-US"/>
+        </w:rPr>
+        <w:t>,</w:t>
+      </w:r>
+      <w:r>
+        <w:rPr>
+          <w:rFonts w:ascii="Consolas" w:hAnsi="Consolas" w:cs="Times New Roman"/>
+          <w:i/>
+          <w:iCs/>
+          <w:sz w:val="28"/>
+          <w:szCs w:val="28"/>
+          <w:lang w:val="en-US"/>
+        </w:rPr>
+        <w:t>color</w:t>
+      </w:r>
+      <w:r>
+        <w:rPr>
+          <w:rFonts w:ascii="Consolas" w:hAnsi="Consolas" w:cs="Times New Roman"/>
+          <w:i/>
+          <w:iCs/>
+          <w:sz w:val="28"/>
+          <w:szCs w:val="28"/>
+          <w:lang w:val="en-US"/>
+        </w:rPr>
+        <w:t>,</w:t>
+      </w:r>
+      <w:r>
+        <w:rPr>
+          <w:rFonts w:ascii="Consolas" w:hAnsi="Consolas" w:cs="Times New Roman"/>
+          <w:i/>
+          <w:iCs/>
+          <w:sz w:val="28"/>
+          <w:szCs w:val="28"/>
+          <w:lang w:val="en-US"/>
+        </w:rPr>
+        <w:t>visible</w:t>
+      </w:r>
+      <w:r>
+        <w:rPr>
+          <w:rFonts w:ascii="Consolas" w:hAnsi="Consolas" w:cs="Times New Roman"/>
+          <w:i/>
+          <w:iCs/>
+          <w:sz w:val="28"/>
+          <w:szCs w:val="28"/>
+          <w:lang w:val="en-US"/>
+        </w:rPr>
+        <w:t>)</w:t>
+      </w:r>
+    </w:p>
+    <w:p>
+      <w:pPr>
+        <w:rPr>
+          <w:rFonts w:ascii="Consolas" w:hAnsi="Consolas" w:cs="Times New Roman"/>
+          <w:sz w:val="28"/>
+          <w:szCs w:val="28"/>
+          <w:lang w:val="en-US"/>
+        </w:rPr>
+      </w:pPr>
+      <w:proofErr w:type="gramStart"/>
+      <w:r>
+        <w:rPr>
+          <w:rFonts w:ascii="Consolas" w:hAnsi="Consolas" w:cs="Times New Roman"/>
+          <w:sz w:val="28"/>
+          <w:szCs w:val="28"/>
+          <w:lang w:val="en-US"/>
+        </w:rPr>
+        <w:t>:param</w:t>
+      </w:r>
+      <w:proofErr w:type="gramEnd"/>
+      <w:r>
+        <w:rPr>
+          <w:rFonts w:ascii="Consolas" w:hAnsi="Consolas" w:cs="Times New Roman"/>
+          <w:sz w:val="28"/>
+          <w:szCs w:val="28"/>
+          <w:lang w:val="en-US"/>
+        </w:rPr>
+        <w:t xml:space="preserve"> int </w:t>
+      </w:r>
+      <w:proofErr w:type="spellStart"/>
+      <w:r>
+        <w:rPr>
+          <w:rFonts w:ascii="Consolas" w:hAnsi="Consolas" w:cs="Times New Roman"/>
+          <w:sz w:val="28"/>
+          <w:szCs w:val="28"/>
+          <w:lang w:val="en-US"/>
+        </w:rPr>
+        <w:t>numline</w:t>
+      </w:r>
+      <w:proofErr w:type="spellEnd"/>
+      <w:r>
+        <w:rPr>
+          <w:rFonts w:ascii="Consolas" w:hAnsi="Consolas" w:cs="Times New Roman"/>
+          <w:sz w:val="28"/>
+          <w:szCs w:val="28"/>
+          <w:lang w:val="en-US"/>
+        </w:rPr>
+        <w:t xml:space="preserve">: </w:t>
+      </w:r>
+      <w:r>
+        <w:rPr>
+          <w:rFonts w:ascii="Consolas" w:hAnsi="Consolas" w:cs="Times New Roman"/>
+          <w:sz w:val="28"/>
+          <w:szCs w:val="28"/>
+        </w:rPr>
+        <w:t>Номер</w:t>
+      </w:r>
+      <w:r>
+        <w:rPr>
+          <w:rFonts w:ascii="Consolas" w:hAnsi="Consolas" w:cs="Times New Roman"/>
+          <w:sz w:val="28"/>
+          <w:szCs w:val="28"/>
+          <w:lang w:val="en-US"/>
+        </w:rPr>
+        <w:t xml:space="preserve"> </w:t>
+      </w:r>
+      <w:r>
+        <w:rPr>
+          <w:rFonts w:ascii="Consolas" w:hAnsi="Consolas" w:cs="Times New Roman"/>
+          <w:sz w:val="28"/>
+          <w:szCs w:val="28"/>
+        </w:rPr>
+        <w:t>линии</w:t>
+      </w:r>
+    </w:p>
+    <w:p>
+      <w:pPr>
+        <w:rPr>
+          <w:rFonts w:ascii="Consolas" w:hAnsi="Consolas" w:cs="Times New Roman"/>
+          <w:sz w:val="28"/>
+          <w:szCs w:val="28"/>
+          <w:lang w:val="en-US"/>
+        </w:rPr>
+      </w:pPr>
+      <w:proofErr w:type="gramStart"/>
+      <w:r>
+        <w:rPr>
+          <w:rFonts w:ascii="Consolas" w:hAnsi="Consolas" w:cs="Times New Roman"/>
+          <w:sz w:val="28"/>
+          <w:szCs w:val="28"/>
+          <w:lang w:val="en-US"/>
+        </w:rPr>
+        <w:t>:param</w:t>
+      </w:r>
+      <w:proofErr w:type="gramEnd"/>
+      <w:r>
+        <w:rPr>
+          <w:rFonts w:ascii="Consolas" w:hAnsi="Consolas" w:cs="Times New Roman"/>
+          <w:sz w:val="28"/>
+          <w:szCs w:val="28"/>
+          <w:lang w:val="en-US"/>
+        </w:rPr>
+        <w:t xml:space="preserve"> str name: </w:t>
+      </w:r>
+      <w:r>
+        <w:rPr>
+          <w:rFonts w:ascii="Consolas" w:hAnsi="Consolas" w:cs="Times New Roman"/>
+          <w:sz w:val="28"/>
+          <w:szCs w:val="28"/>
+        </w:rPr>
+        <w:t>Имя</w:t>
+      </w:r>
+      <w:r>
+        <w:rPr>
+          <w:rFonts w:ascii="Consolas" w:hAnsi="Consolas" w:cs="Times New Roman"/>
+          <w:sz w:val="28"/>
+          <w:szCs w:val="28"/>
+          <w:lang w:val="en-US"/>
+        </w:rPr>
+        <w:t xml:space="preserve"> </w:t>
+      </w:r>
+      <w:r>
+        <w:rPr>
+          <w:rFonts w:ascii="Consolas" w:hAnsi="Consolas" w:cs="Times New Roman"/>
+          <w:sz w:val="28"/>
+          <w:szCs w:val="28"/>
+        </w:rPr>
+        <w:t>линии</w:t>
+      </w:r>
+    </w:p>
+    <w:p>
+      <w:pPr>
+        <w:rPr>
+          <w:rFonts w:ascii="Consolas" w:hAnsi="Consolas" w:cs="Times New Roman"/>
+          <w:sz w:val="28"/>
+          <w:szCs w:val="28"/>
+        </w:rPr>
+      </w:pPr>
+      <w:proofErr w:type="gramStart"/>
+      <w:r>
+        <w:rPr>
+          <w:rFonts w:ascii="Consolas" w:hAnsi="Consolas" w:cs="Times New Roman"/>
+          <w:sz w:val="28"/>
+          <w:szCs w:val="28"/>
+        </w:rPr>
+        <w:t>:</w:t>
+      </w:r>
+      <w:r>
+        <w:rPr>
+          <w:rFonts w:ascii="Consolas" w:hAnsi="Consolas" w:cs="Times New Roman"/>
+          <w:sz w:val="28"/>
+          <w:szCs w:val="28"/>
+          <w:lang w:val="en-US"/>
+        </w:rPr>
+        <w:t>param</w:t>
+      </w:r>
+      <w:proofErr w:type="gramEnd"/>
+      <w:r>
+        <w:rPr>
+          <w:rFonts w:ascii="Consolas" w:hAnsi="Consolas" w:cs="Times New Roman"/>
+          <w:sz w:val="28"/>
+          <w:szCs w:val="28"/>
+        </w:rPr>
+        <w:t xml:space="preserve"> </w:t>
+      </w:r>
+      <w:r>
+        <w:rPr>
+          <w:rFonts w:ascii="Consolas" w:hAnsi="Consolas" w:cs="Times New Roman"/>
+          <w:sz w:val="28"/>
+          <w:szCs w:val="28"/>
+          <w:lang w:val="en-US"/>
+        </w:rPr>
+        <w:t>int</w:t>
+      </w:r>
+      <w:r>
+        <w:rPr>
+          <w:rFonts w:ascii="Consolas" w:hAnsi="Consolas" w:cs="Times New Roman"/>
+          <w:sz w:val="28"/>
+          <w:szCs w:val="28"/>
+        </w:rPr>
+        <w:t xml:space="preserve"> *</w:t>
+      </w:r>
+      <w:proofErr w:type="spellStart"/>
+      <w:r>
+        <w:rPr>
+          <w:rFonts w:ascii="Consolas" w:hAnsi="Consolas" w:cs="Times New Roman"/>
+          <w:sz w:val="28"/>
+          <w:szCs w:val="28"/>
+          <w:lang w:val="en-US"/>
+        </w:rPr>
+        <w:t>arroy</w:t>
+      </w:r>
+      <w:proofErr w:type="spellEnd"/>
+      <w:r>
+        <w:rPr>
+          <w:rFonts w:ascii="Consolas" w:hAnsi="Consolas" w:cs="Times New Roman"/>
+          <w:sz w:val="28"/>
+          <w:szCs w:val="28"/>
+        </w:rPr>
+        <w:t>: Координаты линии по оси ординат</w:t>
+      </w:r>
+    </w:p>
+    <w:p>
+      <w:pPr>
+        <w:rPr>
+          <w:rFonts w:ascii="Consolas" w:hAnsi="Consolas" w:cs="Times New Roman"/>
+          <w:sz w:val="28"/>
+          <w:szCs w:val="28"/>
+        </w:rPr>
+      </w:pPr>
+      <w:proofErr w:type="gramStart"/>
+      <w:r>
+        <w:rPr>
+          <w:rFonts w:ascii="Consolas" w:hAnsi="Consolas" w:cs="Times New Roman"/>
+          <w:sz w:val="28"/>
+          <w:szCs w:val="28"/>
+        </w:rPr>
+        <w:t>:</w:t>
+      </w:r>
+      <w:r>
+        <w:rPr>
+          <w:rFonts w:ascii="Consolas" w:hAnsi="Consolas" w:cs="Times New Roman"/>
+          <w:sz w:val="28"/>
+          <w:szCs w:val="28"/>
+          <w:lang w:val="en-US"/>
+        </w:rPr>
+        <w:t>param</w:t>
+      </w:r>
+      <w:proofErr w:type="gramEnd"/>
+      <w:r>
+        <w:rPr>
+          <w:rFonts w:ascii="Consolas" w:hAnsi="Consolas" w:cs="Times New Roman"/>
+          <w:sz w:val="28"/>
+          <w:szCs w:val="28"/>
+        </w:rPr>
+        <w:t xml:space="preserve"> </w:t>
+      </w:r>
+      <w:r>
+        <w:rPr>
+          <w:rFonts w:ascii="Consolas" w:hAnsi="Consolas" w:cs="Times New Roman"/>
+          <w:sz w:val="28"/>
+          <w:szCs w:val="28"/>
+          <w:lang w:val="en-US"/>
+        </w:rPr>
+        <w:t>int</w:t>
+      </w:r>
+      <w:r>
+        <w:rPr>
+          <w:rFonts w:ascii="Consolas" w:hAnsi="Consolas" w:cs="Times New Roman"/>
+          <w:sz w:val="28"/>
+          <w:szCs w:val="28"/>
+        </w:rPr>
+        <w:t xml:space="preserve"> *</w:t>
+      </w:r>
+      <w:proofErr w:type="spellStart"/>
+      <w:r>
+        <w:rPr>
+          <w:rFonts w:ascii="Consolas" w:hAnsi="Consolas" w:cs="Times New Roman"/>
+          <w:sz w:val="28"/>
+          <w:szCs w:val="28"/>
+          <w:lang w:val="en-US"/>
+        </w:rPr>
+        <w:t>arrox</w:t>
+      </w:r>
+      <w:proofErr w:type="spellEnd"/>
+      <w:r>
+        <w:rPr>
+          <w:rFonts w:ascii="Consolas" w:hAnsi="Consolas" w:cs="Times New Roman"/>
+          <w:sz w:val="28"/>
+          <w:szCs w:val="28"/>
+        </w:rPr>
+        <w:t>: Координаты линии по оси абсцисс</w:t>
+      </w:r>
+    </w:p>
+    <w:p>
+      <w:pPr>
+        <w:rPr>
+          <w:rFonts w:ascii="Consolas" w:hAnsi="Consolas" w:cs="Times New Roman"/>
+          <w:sz w:val="28"/>
+          <w:szCs w:val="28"/>
+          <w:lang w:val="en-US"/>
+        </w:rPr>
+      </w:pPr>
+      <w:proofErr w:type="gramStart"/>
+      <w:r>
+        <w:rPr>
+          <w:rFonts w:ascii="Consolas" w:hAnsi="Consolas" w:cs="Times New Roman"/>
+          <w:sz w:val="28"/>
+          <w:szCs w:val="28"/>
+          <w:lang w:val="en-US"/>
+        </w:rPr>
+        <w:t>:param</w:t>
+      </w:r>
+      <w:proofErr w:type="gramEnd"/>
+      <w:r>
+        <w:rPr>
+          <w:rFonts w:ascii="Consolas" w:hAnsi="Consolas" w:cs="Times New Roman"/>
+          <w:sz w:val="28"/>
+          <w:szCs w:val="28"/>
+          <w:lang w:val="en-US"/>
+        </w:rPr>
+        <w:t xml:space="preserve"> int linewidth: </w:t>
+      </w:r>
+      <w:r>
+        <w:rPr>
+          <w:rFonts w:ascii="Consolas" w:hAnsi="Consolas" w:cs="Times New Roman"/>
+          <w:sz w:val="28"/>
+          <w:szCs w:val="28"/>
+        </w:rPr>
+        <w:t>Толщина</w:t>
+      </w:r>
+      <w:r>
+        <w:rPr>
+          <w:rFonts w:ascii="Consolas" w:hAnsi="Consolas" w:cs="Times New Roman"/>
+          <w:sz w:val="28"/>
+          <w:szCs w:val="28"/>
+          <w:lang w:val="en-US"/>
+        </w:rPr>
+        <w:t xml:space="preserve"> </w:t>
+      </w:r>
+      <w:r>
+        <w:rPr>
+          <w:rFonts w:ascii="Consolas" w:hAnsi="Consolas" w:cs="Times New Roman"/>
+          <w:sz w:val="28"/>
+          <w:szCs w:val="28"/>
+        </w:rPr>
+        <w:t>линии</w:t>
+      </w:r>
+    </w:p>
+    <w:p>
+      <w:pPr>
+        <w:rPr>
+          <w:rFonts w:ascii="Consolas" w:hAnsi="Consolas" w:cs="Times New Roman"/>
+          <w:sz w:val="28"/>
+          <w:szCs w:val="28"/>
+          <w:lang w:val="en-US"/>
+        </w:rPr>
+      </w:pPr>
+      <w:proofErr w:type="gramStart"/>
+      <w:r>
+        <w:rPr>
+          <w:rFonts w:ascii="Consolas" w:hAnsi="Consolas" w:cs="Times New Roman"/>
+          <w:sz w:val="28"/>
+          <w:szCs w:val="28"/>
+          <w:lang w:val="en-US"/>
+        </w:rPr>
+        <w:t>:param</w:t>
+      </w:r>
+      <w:proofErr w:type="gramEnd"/>
+      <w:r>
+        <w:rPr>
+          <w:rFonts w:ascii="Consolas" w:hAnsi="Consolas" w:cs="Times New Roman"/>
+          <w:sz w:val="28"/>
+          <w:szCs w:val="28"/>
+          <w:lang w:val="en-US"/>
+        </w:rPr>
+        <w:t xml:space="preserve"> str color: </w:t>
+      </w:r>
+      <w:r>
+        <w:rPr>
+          <w:rFonts w:ascii="Consolas" w:hAnsi="Consolas" w:cs="Times New Roman"/>
+          <w:sz w:val="28"/>
+          <w:szCs w:val="28"/>
+        </w:rPr>
+        <w:t>Цвет</w:t>
+      </w:r>
+      <w:r>
+        <w:rPr>
+          <w:rFonts w:ascii="Consolas" w:hAnsi="Consolas" w:cs="Times New Roman"/>
+          <w:sz w:val="28"/>
+          <w:szCs w:val="28"/>
+          <w:lang w:val="en-US"/>
+        </w:rPr>
+        <w:t xml:space="preserve"> </w:t>
+      </w:r>
+      <w:r>
+        <w:rPr>
+          <w:rFonts w:ascii="Consolas" w:hAnsi="Consolas" w:cs="Times New Roman"/>
+          <w:sz w:val="28"/>
+          <w:szCs w:val="28"/>
+        </w:rPr>
+        <w:t>линии</w:t>
+      </w:r>
+    </w:p>
+    <w:p>
+      <w:pPr>
+        <w:rPr>
+          <w:rFonts w:ascii="Consolas" w:hAnsi="Consolas" w:cs="Times New Roman"/>
+          <w:sz w:val="28"/>
+          <w:szCs w:val="28"/>
+          <w:lang w:val="en-US"/>
+        </w:rPr>
+      </w:pPr>
+      <w:proofErr w:type="gramStart"/>
+      <w:r>
+        <w:rPr>
+          <w:rFonts w:ascii="Consolas" w:hAnsi="Consolas" w:cs="Times New Roman"/>
+          <w:sz w:val="28"/>
+          <w:szCs w:val="28"/>
+          <w:lang w:val="en-US"/>
+        </w:rPr>
+        <w:t>:param</w:t>
+      </w:r>
+      <w:proofErr w:type="gramEnd"/>
+      <w:r>
+        <w:rPr>
+          <w:rFonts w:ascii="Consolas" w:hAnsi="Consolas" w:cs="Times New Roman"/>
+          <w:sz w:val="28"/>
+          <w:szCs w:val="28"/>
+          <w:lang w:val="en-US"/>
+        </w:rPr>
+        <w:t xml:space="preserve"> str visible: </w:t>
+      </w:r>
+      <w:r>
+        <w:rPr>
+          <w:rFonts w:ascii="Consolas" w:hAnsi="Consolas" w:cs="Times New Roman"/>
+          <w:sz w:val="28"/>
+          <w:szCs w:val="28"/>
+        </w:rPr>
+        <w:t>Видимость</w:t>
+      </w:r>
+      <w:r>
+        <w:rPr>
+          <w:rFonts w:ascii="Consolas" w:hAnsi="Consolas" w:cs="Times New Roman"/>
+          <w:sz w:val="28"/>
+          <w:szCs w:val="28"/>
+          <w:lang w:val="en-US"/>
+        </w:rPr>
+        <w:t xml:space="preserve"> </w:t>
+      </w:r>
+      <w:r>
+        <w:rPr>
+          <w:rFonts w:ascii="Consolas" w:hAnsi="Consolas" w:cs="Times New Roman"/>
+          <w:sz w:val="28"/>
+          <w:szCs w:val="28"/>
+        </w:rPr>
+        <w:t>линии</w:t>
+      </w:r>
+    </w:p>
+    <w:p>
+      <w:pPr>
+        <w:rPr>
+          <w:rFonts w:ascii="Consolas" w:hAnsi="Consolas" w:cs="Times New Roman"/>
+          <w:sz w:val="28"/>
+          <w:szCs w:val="28"/>
+          <w:lang w:val="en-US"/>
+        </w:rPr>
+      </w:pPr>
+      <w:proofErr w:type="gramStart"/>
+      <w:r>
+        <w:rPr>
+          <w:rFonts w:ascii="Consolas" w:hAnsi="Consolas" w:cs="Times New Roman"/>
+          <w:sz w:val="28"/>
+          <w:szCs w:val="28"/>
+          <w:lang w:val="en-US"/>
+        </w:rPr>
+        <w:t>:return</w:t>
+      </w:r>
+      <w:proofErr w:type="gramEnd"/>
+      <w:r>
+        <w:rPr>
+          <w:rFonts w:ascii="Consolas" w:hAnsi="Consolas" w:cs="Times New Roman"/>
+          <w:sz w:val="28"/>
+          <w:szCs w:val="28"/>
+          <w:lang w:val="en-US"/>
+        </w:rPr>
+        <w:t xml:space="preserve"> None</w:t>
+      </w:r>
+    </w:p>
+    <w:p>
+      <w:pPr>
+        <w:rPr>
+          <w:rFonts w:ascii="Consolas" w:hAnsi="Consolas" w:cs="Times New Roman"/>
+          <w:sz w:val="28"/>
+          <w:szCs w:val="28"/>
+          <w:lang w:val="en-US"/>
+        </w:rPr>
+      </w:pPr>
+      <w:r>
+        <w:rPr>
+          <w:rFonts w:ascii="Consolas" w:hAnsi="Consolas" w:cs="Times New Roman"/>
+          <w:sz w:val="28"/>
+          <w:szCs w:val="28"/>
+          <w:lang w:val="en-US"/>
+        </w:rPr>
+        <w:tab/>
+      </w:r>
+      <w:r>
+        <w:rPr>
+          <w:rFonts w:ascii="Consolas" w:hAnsi="Consolas" w:cs="Times New Roman"/>
+          <w:sz w:val="28"/>
+          <w:szCs w:val="28"/>
+        </w:rPr>
+        <w:t>Пример</w:t>
+      </w:r>
+      <w:r>
+        <w:rPr>
+          <w:rFonts w:ascii="Consolas" w:hAnsi="Consolas" w:cs="Times New Roman"/>
+          <w:sz w:val="28"/>
+          <w:szCs w:val="28"/>
+          <w:lang w:val="en-US"/>
+        </w:rPr>
+        <w:t xml:space="preserve"> </w:t>
+      </w:r>
+      <w:r>
+        <w:rPr>
+          <w:rFonts w:ascii="Consolas" w:hAnsi="Consolas" w:cs="Times New Roman"/>
+          <w:sz w:val="28"/>
+          <w:szCs w:val="28"/>
+        </w:rPr>
+        <w:t>команды</w:t>
+      </w:r>
+      <w:r>
+        <w:rPr>
+          <w:rFonts w:ascii="Consolas" w:hAnsi="Consolas" w:cs="Times New Roman"/>
+          <w:sz w:val="28"/>
+          <w:szCs w:val="28"/>
+          <w:lang w:val="en-US"/>
+        </w:rPr>
+        <w:t>:</w:t>
+      </w:r>
+    </w:p>
+    <w:p>
+      <w:pPr>
+        <w:rPr>
+          <w:rFonts w:ascii="Consolas" w:hAnsi="Consolas" w:cs="Times New Roman"/>
+          <w:i/>
+          <w:iCs/>
+          <w:sz w:val="28"/>
+          <w:szCs w:val="28"/>
+          <w:lang w:val="en-US"/>
+        </w:rPr>
+      </w:pPr>
+      <w:r>
+        <w:rPr>
+          <w:rFonts w:ascii="Consolas" w:hAnsi="Consolas" w:cs="Times New Roman"/>
+          <w:i/>
+          <w:iCs/>
+          <w:sz w:val="28"/>
+          <w:szCs w:val="28"/>
+          <w:lang w:val="en-US"/>
+        </w:rPr>
+        <w:t>name = "Plot 1"</w:t>
+      </w:r>
+    </w:p>
+    <w:p>
+      <w:pPr>
+        <w:rPr>
+          <w:rFonts w:ascii="Consolas" w:hAnsi="Consolas" w:cs="Times New Roman"/>
+          <w:i/>
+          <w:iCs/>
+          <w:sz w:val="28"/>
+          <w:szCs w:val="28"/>
+          <w:lang w:val="en-US"/>
+        </w:rPr>
+      </w:pPr>
+    </w:p>
+    <w:p>
+      <w:pPr>
+        <w:rPr>
+          <w:rFonts w:ascii="Consolas" w:hAnsi="Consolas" w:cs="Times New Roman"/>
+          <w:i/>
+          <w:iCs/>
+          <w:sz w:val="28"/>
+          <w:szCs w:val="28"/>
+          <w:lang w:val="en-US"/>
+        </w:rPr>
+      </w:pPr>
+      <w:proofErr w:type="spellStart"/>
+      <w:r>
+        <w:rPr>
+          <w:rFonts w:ascii="Consolas" w:hAnsi="Consolas" w:cs="Times New Roman"/>
+          <w:i/>
+          <w:iCs/>
+          <w:sz w:val="28"/>
+          <w:szCs w:val="28"/>
+          <w:lang w:val="en-US"/>
+        </w:rPr>
+        <w:t>numline</w:t>
+      </w:r>
+      <w:proofErr w:type="spellEnd"/>
+      <w:r>
+        <w:rPr>
+          <w:rFonts w:ascii="Consolas" w:hAnsi="Consolas" w:cs="Times New Roman"/>
+          <w:i/>
+          <w:iCs/>
+          <w:sz w:val="28"/>
+          <w:szCs w:val="28"/>
+          <w:lang w:val="en-US"/>
+        </w:rPr>
+        <w:t xml:space="preserve"> = 1</w:t>
+      </w:r>
+    </w:p>
+    <w:p>
+      <w:pPr>
+        <w:rPr>
+          <w:rFonts w:ascii="Consolas" w:hAnsi="Consolas" w:cs="Times New Roman"/>
+          <w:i/>
+          <w:iCs/>
+          <w:sz w:val="28"/>
+          <w:szCs w:val="28"/>
+          <w:lang w:val="en-US"/>
+        </w:rPr>
+      </w:pPr>
+      <w:proofErr w:type="spellStart"/>
+      <w:r>
+        <w:rPr>
+          <w:rFonts w:ascii="Consolas" w:hAnsi="Consolas" w:cs="Times New Roman"/>
+          <w:i/>
+          <w:iCs/>
+          <w:sz w:val="28"/>
+          <w:szCs w:val="28"/>
+          <w:lang w:val="en-US"/>
+        </w:rPr>
+        <w:t>arrox</w:t>
+      </w:r>
+      <w:proofErr w:type="spellEnd"/>
+      <w:r>
+        <w:rPr>
+          <w:rFonts w:ascii="Consolas" w:hAnsi="Consolas" w:cs="Times New Roman"/>
+          <w:i/>
+          <w:iCs/>
+          <w:sz w:val="28"/>
+          <w:szCs w:val="28"/>
+          <w:lang w:val="en-US"/>
+        </w:rPr>
+        <w:t xml:space="preserve"> = [0, 1, 2, 3, 4]</w:t>
+      </w:r>
+    </w:p>
+    <w:p>
+      <w:pPr>
+        <w:rPr>
+          <w:rFonts w:ascii="Consolas" w:hAnsi="Consolas" w:cs="Times New Roman"/>
+          <w:i/>
+          <w:iCs/>
+          <w:sz w:val="28"/>
+          <w:szCs w:val="28"/>
+          <w:lang w:val="en-US"/>
+        </w:rPr>
+      </w:pPr>
+    </w:p>
+    <w:p>
+      <w:pPr>
+        <w:rPr>
+          <w:rFonts w:ascii="Consolas" w:hAnsi="Consolas" w:cs="Times New Roman"/>
+          <w:i/>
+          <w:iCs/>
+          <w:sz w:val="28"/>
+          <w:szCs w:val="28"/>
+          <w:lang w:val="en-US"/>
+        </w:rPr>
+      </w:pPr>
+      <w:proofErr w:type="spellStart"/>
+      <w:r>
+        <w:rPr>
+          <w:rFonts w:ascii="Consolas" w:hAnsi="Consolas" w:cs="Times New Roman"/>
+          <w:i/>
+          <w:iCs/>
+          <w:sz w:val="28"/>
+          <w:szCs w:val="28"/>
+          <w:lang w:val="en-US"/>
+        </w:rPr>
+        <w:t>arroy</w:t>
+      </w:r>
+      <w:proofErr w:type="spellEnd"/>
+      <w:r>
+        <w:rPr>
+          <w:rFonts w:ascii="Consolas" w:hAnsi="Consolas" w:cs="Times New Roman"/>
+          <w:i/>
+          <w:iCs/>
+          <w:sz w:val="28"/>
+          <w:szCs w:val="28"/>
+          <w:lang w:val="en-US"/>
+        </w:rPr>
+        <w:t xml:space="preserve"> = [6, 0, 1, 2, 3]</w:t>
+      </w:r>
+    </w:p>
+    <w:p>
+      <w:pPr>
+        <w:rPr>
+          <w:rFonts w:ascii="Consolas" w:hAnsi="Consolas" w:cs="Times New Roman"/>
+          <w:i/>
+          <w:iCs/>
+          <w:sz w:val="28"/>
+          <w:szCs w:val="28"/>
+          <w:lang w:val="en-US"/>
+        </w:rPr>
+      </w:pPr>
+      <w:r>
+        <w:rPr>
+          <w:rFonts w:ascii="Consolas" w:hAnsi="Consolas" w:cs="Times New Roman"/>
+          <w:i/>
+          <w:iCs/>
+          <w:sz w:val="28"/>
+          <w:szCs w:val="28"/>
+          <w:lang w:val="en-US"/>
+        </w:rPr>
+        <w:t>linewidth = 5</w:t>
+      </w:r>
+    </w:p>
+    <w:p>
+      <w:pPr>
+        <w:rPr>
+          <w:rFonts w:ascii="Consolas" w:hAnsi="Consolas" w:cs="Times New Roman"/>
+          <w:i/>
+          <w:iCs/>
+          <w:sz w:val="28"/>
+          <w:szCs w:val="28"/>
+          <w:lang w:val="en-US"/>
+        </w:rPr>
+      </w:pPr>
+      <w:r>
+        <w:rPr>
+          <w:rFonts w:ascii="Consolas" w:hAnsi="Consolas" w:cs="Times New Roman"/>
+          <w:i/>
+          <w:iCs/>
+          <w:sz w:val="28"/>
+          <w:szCs w:val="28"/>
+          <w:lang w:val="en-US"/>
+        </w:rPr>
+        <w:t>color = "00FFFF"</w:t>
+      </w:r>
+    </w:p>
+    <w:p>
+      <w:pPr>
+        <w:rPr>
+          <w:rFonts w:ascii="Consolas" w:hAnsi="Consolas" w:cs="Times New Roman"/>
+          <w:i/>
+          <w:iCs/>
+          <w:sz w:val="28"/>
+          <w:szCs w:val="28"/>
+          <w:lang w:val="en-US"/>
+        </w:rPr>
+      </w:pPr>
+      <w:r>
+        <w:rPr>
+          <w:rFonts w:ascii="Consolas" w:hAnsi="Consolas" w:cs="Times New Roman"/>
+          <w:i/>
+          <w:iCs/>
+          <w:sz w:val="28"/>
+          <w:szCs w:val="28"/>
+          <w:lang w:val="en-US"/>
+        </w:rPr>
+        <w:t>visible = "Yes"</w:t>
+      </w:r>
+    </w:p>
+    <w:p>
+      <w:pPr>
+        <w:rPr>
+          <w:rFonts w:ascii="Consolas" w:hAnsi="Consolas" w:cs="Times New Roman"/>
+          <w:i/>
+          <w:iCs/>
+          <w:sz w:val="28"/>
+          <w:szCs w:val="28"/>
+          <w:lang w:val="en-US"/>
+        </w:rPr>
+      </w:pPr>
+      <w:proofErr w:type="spellStart"/>
+      <w:proofErr w:type="gramStart"/>
+      <w:r>
+        <w:rPr>
+          <w:rFonts w:ascii="Consolas" w:hAnsi="Consolas" w:cs="Times New Roman"/>
+          <w:i/>
+          <w:iCs/>
+          <w:sz w:val="28"/>
+          <w:szCs w:val="28"/>
+          <w:lang w:val="en-US"/>
+        </w:rPr>
+        <w:t>graph.change</w:t>
+      </w:r>
+      <w:proofErr w:type="gramEnd"/>
+      <w:r>
+        <w:rPr>
+          <w:rFonts w:ascii="Consolas" w:hAnsi="Consolas" w:cs="Times New Roman"/>
+          <w:i/>
+          <w:iCs/>
+          <w:sz w:val="28"/>
+          <w:szCs w:val="28"/>
+          <w:lang w:val="en-US"/>
+        </w:rPr>
+        <w:t>_line</w:t>
+      </w:r>
+      <w:proofErr w:type="spellEnd"/>
+      <w:r>
+        <w:rPr>
+          <w:rFonts w:ascii="Consolas" w:hAnsi="Consolas" w:cs="Times New Roman"/>
+          <w:i/>
+          <w:iCs/>
+          <w:sz w:val="28"/>
+          <w:szCs w:val="28"/>
+          <w:lang w:val="en-US"/>
+        </w:rPr>
+        <w:t>(</w:t>
+      </w:r>
+      <w:proofErr w:type="spellStart"/>
+      <w:r>
+        <w:rPr>
+          <w:rFonts w:ascii="Consolas" w:hAnsi="Consolas" w:cs="Times New Roman"/>
+          <w:i/>
+          <w:iCs/>
+          <w:sz w:val="28"/>
+          <w:szCs w:val="28"/>
+          <w:lang w:val="en-US"/>
+        </w:rPr>
+        <w:t>numline</w:t>
+      </w:r>
+      <w:proofErr w:type="spellEnd"/>
+      <w:r>
+        <w:rPr>
+          <w:rFonts w:ascii="Consolas" w:hAnsi="Consolas" w:cs="Times New Roman"/>
+          <w:i/>
+          <w:iCs/>
+          <w:sz w:val="28"/>
+          <w:szCs w:val="28"/>
+          <w:lang w:val="en-US"/>
+        </w:rPr>
+        <w:t xml:space="preserve">, name, </w:t>
+      </w:r>
+      <w:proofErr w:type="spellStart"/>
+      <w:r>
+        <w:rPr>
+          <w:rFonts w:ascii="Consolas" w:hAnsi="Consolas" w:cs="Times New Roman"/>
+          <w:i/>
+          <w:iCs/>
+          <w:sz w:val="28"/>
+          <w:szCs w:val="28"/>
+          <w:lang w:val="en-US"/>
+        </w:rPr>
+        <w:t>arroy</w:t>
+      </w:r>
+      <w:proofErr w:type="spellEnd"/>
+      <w:r>
+        <w:rPr>
+          <w:rFonts w:ascii="Consolas" w:hAnsi="Consolas" w:cs="Times New Roman"/>
+          <w:i/>
+          <w:iCs/>
+          <w:sz w:val="28"/>
+          <w:szCs w:val="28"/>
+          <w:lang w:val="en-US"/>
+        </w:rPr>
+        <w:t xml:space="preserve">, </w:t>
+      </w:r>
+      <w:proofErr w:type="spellStart"/>
+      <w:r>
+        <w:rPr>
+          <w:rFonts w:ascii="Consolas" w:hAnsi="Consolas" w:cs="Times New Roman"/>
+          <w:i/>
+          <w:iCs/>
+          <w:sz w:val="28"/>
+          <w:szCs w:val="28"/>
+          <w:lang w:val="en-US"/>
+        </w:rPr>
+        <w:t>arrox</w:t>
+      </w:r>
+      <w:proofErr w:type="spellEnd"/>
+      <w:r>
+        <w:rPr>
+          <w:rFonts w:ascii="Consolas" w:hAnsi="Consolas" w:cs="Times New Roman"/>
+          <w:i/>
+          <w:iCs/>
+          <w:sz w:val="28"/>
+          <w:szCs w:val="28"/>
+          <w:lang w:val="en-US"/>
+        </w:rPr>
+        <w:t>, linewidth, color, visible)</w:t>
+      </w:r>
+    </w:p>
+    <w:p>
+      <w:pPr>
+        <w:rPr>
+          <w:rFonts w:ascii="Consolas" w:hAnsi="Consolas" w:cs="Times New Roman"/>
+          <w:sz w:val="28"/>
+          <w:szCs w:val="28"/>
+        </w:rPr>
+      </w:pPr>
+      <w:r>
+        <w:rPr>
+          <w:rFonts w:ascii="Consolas" w:hAnsi="Consolas" w:cs="Times New Roman"/>
+          <w:sz w:val="28"/>
+          <w:szCs w:val="28"/>
+        </w:rPr>
+        <w:t xml:space="preserve">После выполнения данной команды параметры линии </w:t>
+      </w:r>
+      <w:r>
+        <w:rPr>
+          <w:rFonts w:ascii="Consolas" w:hAnsi="Consolas" w:cs="Times New Roman"/>
+          <w:sz w:val="28"/>
+          <w:szCs w:val="28"/>
+          <w:lang w:val="en-US"/>
+        </w:rPr>
+        <w:t>Plot</w:t>
+      </w:r>
+      <w:r>
+        <w:rPr>
+          <w:rFonts w:ascii="Consolas" w:hAnsi="Consolas" w:cs="Times New Roman"/>
+          <w:sz w:val="28"/>
+          <w:szCs w:val="28"/>
+        </w:rPr>
+        <w:t xml:space="preserve"> 1 изменятся.</w:t>
+      </w:r>
+    </w:p>
+    <w:p>
+      <w:pPr>
+        <w:rPr>
+          <w:rFonts w:ascii="Consolas" w:hAnsi="Consolas" w:cs="Times New Roman"/>
+          <w:sz w:val="28"/>
+          <w:szCs w:val="28"/>
+          <w:lang w:val="en-US"/>
+        </w:rPr>
+      </w:pPr>
+      <w:r>
+        <w:rPr>
+          <w:rFonts w:ascii="Consolas" w:hAnsi="Consolas" w:cs="Times New Roman"/>
+          <w:sz w:val="28"/>
+          <w:szCs w:val="28"/>
+        </w:rPr>
+        <w:tab/>
+      </w:r>
+      <w:r>
+        <w:rPr>
+          <w:rFonts w:ascii="Consolas" w:hAnsi="Consolas" w:cs="Times New Roman"/>
+          <w:sz w:val="28"/>
+          <w:szCs w:val="28"/>
+          <w:lang w:val="en-US"/>
+        </w:rPr>
+        <w:t xml:space="preserve">– </w:t>
+      </w:r>
+      <w:r>
+        <w:rPr>
+          <w:rFonts w:ascii="Consolas" w:hAnsi="Consolas" w:cs="Times New Roman"/>
+          <w:sz w:val="28"/>
+          <w:szCs w:val="28"/>
+        </w:rPr>
+        <w:t>Удаление</w:t>
+      </w:r>
+      <w:r>
+        <w:rPr>
+          <w:rFonts w:ascii="Consolas" w:hAnsi="Consolas" w:cs="Times New Roman"/>
+          <w:sz w:val="28"/>
+          <w:szCs w:val="28"/>
+          <w:lang w:val="en-US"/>
+        </w:rPr>
+        <w:t xml:space="preserve"> </w:t>
+      </w:r>
+      <w:r>
+        <w:rPr>
+          <w:rFonts w:ascii="Consolas" w:hAnsi="Consolas" w:cs="Times New Roman"/>
+          <w:sz w:val="28"/>
+          <w:szCs w:val="28"/>
+        </w:rPr>
+        <w:t>линии</w:t>
+      </w:r>
+    </w:p>
+    <w:p>
+      <w:pPr>
+        <w:rPr>
+          <w:rFonts w:ascii="Consolas" w:hAnsi="Consolas" w:cs="Times New Roman"/>
+          <w:i/>
+          <w:iCs/>
+          <w:sz w:val="28"/>
+          <w:szCs w:val="28"/>
+          <w:lang w:val="en-US"/>
+        </w:rPr>
+      </w:pPr>
+      <w:proofErr w:type="spellStart"/>
+      <w:proofErr w:type="gramStart"/>
+      <w:r>
+        <w:rPr>
+          <w:rFonts w:ascii="Consolas" w:hAnsi="Consolas" w:cs="Times New Roman"/>
+          <w:i/>
+          <w:iCs/>
+          <w:sz w:val="28"/>
+          <w:szCs w:val="28"/>
+          <w:lang w:val="en-US"/>
+        </w:rPr>
+        <w:t>graph.delete</w:t>
+      </w:r>
+      <w:proofErr w:type="gramEnd"/>
+      <w:r>
+        <w:rPr>
+          <w:rFonts w:ascii="Consolas" w:hAnsi="Consolas" w:cs="Times New Roman"/>
+          <w:i/>
+          <w:iCs/>
+          <w:sz w:val="28"/>
+          <w:szCs w:val="28"/>
+          <w:lang w:val="en-US"/>
+        </w:rPr>
+        <w:t>_graph</w:t>
+      </w:r>
+      <w:proofErr w:type="spellEnd"/>
+      <w:r>
+        <w:rPr>
+          <w:rFonts w:ascii="Consolas" w:hAnsi="Consolas" w:cs="Times New Roman"/>
+          <w:i/>
+          <w:iCs/>
+          <w:sz w:val="28"/>
+          <w:szCs w:val="28"/>
+          <w:lang w:val="en-US"/>
+        </w:rPr>
+        <w:t>(*</w:t>
+      </w:r>
+      <w:proofErr w:type="spellStart"/>
+      <w:r>
+        <w:rPr>
+          <w:rFonts w:ascii="Consolas" w:hAnsi="Consolas" w:cs="Times New Roman"/>
+          <w:i/>
+          <w:iCs/>
+          <w:sz w:val="28"/>
+          <w:szCs w:val="28"/>
+          <w:lang w:val="en-US"/>
+        </w:rPr>
+        <w:t>numline</w:t>
+      </w:r>
+      <w:proofErr w:type="spellEnd"/>
+      <w:r>
+        <w:rPr>
+          <w:rFonts w:ascii="Consolas" w:hAnsi="Consolas" w:cs="Times New Roman"/>
+          <w:i/>
+          <w:iCs/>
+          <w:sz w:val="28"/>
+          <w:szCs w:val="28"/>
+          <w:lang w:val="en-US"/>
+        </w:rPr>
+        <w:t>)</w:t>
+      </w:r>
+    </w:p>
+    <w:p>
+      <w:pPr>
+        <w:rPr>
+          <w:rFonts w:ascii="Consolas" w:hAnsi="Consolas" w:cs="Times New Roman"/>
+          <w:sz w:val="28"/>
+          <w:szCs w:val="28"/>
+          <w:lang w:val="en-US"/>
+        </w:rPr>
+      </w:pPr>
+      <w:proofErr w:type="gramStart"/>
+      <w:r>
+        <w:rPr>
+          <w:rFonts w:ascii="Consolas" w:hAnsi="Consolas" w:cs="Times New Roman"/>
+          <w:sz w:val="28"/>
+          <w:szCs w:val="28"/>
+          <w:lang w:val="en-US"/>
+        </w:rPr>
+        <w:t>:</w:t>
+      </w:r>
+      <w:r>
+        <w:rPr>
+          <w:rFonts w:ascii="Consolas" w:hAnsi="Consolas" w:cs="Times New Roman"/>
+          <w:sz w:val="28"/>
+          <w:szCs w:val="28"/>
+          <w:lang w:val="en-US"/>
+        </w:rPr>
+        <w:t>param</w:t>
+      </w:r>
+      <w:proofErr w:type="gramEnd"/>
+      <w:r>
+        <w:rPr>
+          <w:rFonts w:ascii="Consolas" w:hAnsi="Consolas" w:cs="Times New Roman"/>
+          <w:sz w:val="28"/>
+          <w:szCs w:val="28"/>
+          <w:lang w:val="en-US"/>
+        </w:rPr>
+        <w:t xml:space="preserve"> </w:t>
+      </w:r>
+      <w:r>
+        <w:rPr>
+          <w:rFonts w:ascii="Consolas" w:hAnsi="Consolas" w:cs="Times New Roman"/>
+          <w:sz w:val="28"/>
+          <w:szCs w:val="28"/>
+          <w:lang w:val="en-US"/>
+        </w:rPr>
+        <w:t>int</w:t>
+      </w:r>
+      <w:r>
+        <w:rPr>
+          <w:rFonts w:ascii="Consolas" w:hAnsi="Consolas" w:cs="Times New Roman"/>
+          <w:sz w:val="28"/>
+          <w:szCs w:val="28"/>
+          <w:lang w:val="en-US"/>
+        </w:rPr>
+        <w:t xml:space="preserve"> *</w:t>
+      </w:r>
+      <w:proofErr w:type="spellStart"/>
+      <w:r>
+        <w:rPr>
+          <w:rFonts w:ascii="Consolas" w:hAnsi="Consolas" w:cs="Times New Roman"/>
+          <w:sz w:val="28"/>
+          <w:szCs w:val="28"/>
+          <w:lang w:val="en-US"/>
+        </w:rPr>
+        <w:t>numline</w:t>
+      </w:r>
+      <w:proofErr w:type="spellEnd"/>
+      <w:r>
+        <w:rPr>
+          <w:rFonts w:ascii="Consolas" w:hAnsi="Consolas" w:cs="Times New Roman"/>
+          <w:sz w:val="28"/>
+          <w:szCs w:val="28"/>
+          <w:lang w:val="en-US"/>
+        </w:rPr>
+        <w:t xml:space="preserve">: </w:t>
+      </w:r>
+      <w:r>
+        <w:rPr>
+          <w:rFonts w:ascii="Consolas" w:hAnsi="Consolas" w:cs="Times New Roman"/>
+          <w:sz w:val="28"/>
+          <w:szCs w:val="28"/>
+        </w:rPr>
+        <w:t>Номер</w:t>
+      </w:r>
+      <w:r>
+        <w:rPr>
+          <w:rFonts w:ascii="Consolas" w:hAnsi="Consolas" w:cs="Times New Roman"/>
+          <w:sz w:val="28"/>
+          <w:szCs w:val="28"/>
+          <w:lang w:val="en-US"/>
+        </w:rPr>
+        <w:t xml:space="preserve"> </w:t>
+      </w:r>
+      <w:r>
+        <w:rPr>
+          <w:rFonts w:ascii="Consolas" w:hAnsi="Consolas" w:cs="Times New Roman"/>
+          <w:sz w:val="28"/>
+          <w:szCs w:val="28"/>
+        </w:rPr>
+        <w:t>линии</w:t>
+      </w:r>
+      <w:r>
+        <w:rPr>
+          <w:rFonts w:ascii="Consolas" w:hAnsi="Consolas" w:cs="Times New Roman"/>
+          <w:sz w:val="28"/>
+          <w:szCs w:val="28"/>
+          <w:lang w:val="en-US"/>
+        </w:rPr>
+        <w:t xml:space="preserve"> </w:t>
+      </w:r>
+      <w:r>
+        <w:rPr>
+          <w:rFonts w:ascii="Consolas" w:hAnsi="Consolas" w:cs="Times New Roman"/>
+          <w:sz w:val="28"/>
+          <w:szCs w:val="28"/>
+        </w:rPr>
+        <w:t>или</w:t>
+      </w:r>
+      <w:r>
+        <w:rPr>
+          <w:rFonts w:ascii="Consolas" w:hAnsi="Consolas" w:cs="Times New Roman"/>
+          <w:sz w:val="28"/>
+          <w:szCs w:val="28"/>
+          <w:lang w:val="en-US"/>
+        </w:rPr>
+        <w:t xml:space="preserve"> </w:t>
+      </w:r>
+      <w:r>
+        <w:rPr>
+          <w:rFonts w:ascii="Consolas" w:hAnsi="Consolas" w:cs="Times New Roman"/>
+          <w:sz w:val="28"/>
+          <w:szCs w:val="28"/>
+        </w:rPr>
+        <w:t>номера</w:t>
+      </w:r>
+      <w:r>
+        <w:rPr>
+          <w:rFonts w:ascii="Consolas" w:hAnsi="Consolas" w:cs="Times New Roman"/>
+          <w:sz w:val="28"/>
+          <w:szCs w:val="28"/>
+          <w:lang w:val="en-US"/>
+        </w:rPr>
+        <w:t xml:space="preserve"> </w:t>
+      </w:r>
+      <w:r>
+        <w:rPr>
+          <w:rFonts w:ascii="Consolas" w:hAnsi="Consolas" w:cs="Times New Roman"/>
+          <w:sz w:val="28"/>
+          <w:szCs w:val="28"/>
+        </w:rPr>
+        <w:t>нескольких</w:t>
+      </w:r>
+      <w:r>
+        <w:rPr>
+          <w:rFonts w:ascii="Consolas" w:hAnsi="Consolas" w:cs="Times New Roman"/>
+          <w:sz w:val="28"/>
+          <w:szCs w:val="28"/>
+          <w:lang w:val="en-US"/>
+        </w:rPr>
+        <w:t xml:space="preserve"> </w:t>
+      </w:r>
+      <w:r>
+        <w:rPr>
+          <w:rFonts w:ascii="Consolas" w:hAnsi="Consolas" w:cs="Times New Roman"/>
+          <w:sz w:val="28"/>
+          <w:szCs w:val="28"/>
+        </w:rPr>
+        <w:t>линий</w:t>
+      </w:r>
+    </w:p>
+    <w:p>
+      <w:pPr>
+        <w:rPr>
+          <w:rFonts w:ascii="Consolas" w:hAnsi="Consolas" w:cs="Times New Roman"/>
+          <w:sz w:val="28"/>
+          <w:szCs w:val="28"/>
+        </w:rPr>
+      </w:pPr>
+      <w:r>
+        <w:rPr>
+          <w:rFonts w:ascii="Consolas" w:hAnsi="Consolas" w:cs="Times New Roman"/>
+          <w:sz w:val="28"/>
+          <w:szCs w:val="28"/>
+        </w:rPr>
+        <w:t>Номера нескольких линий передаются списком. Также, функция принимает единственное строковое значение “</w:t>
+      </w:r>
+      <w:r>
+        <w:rPr>
+          <w:rFonts w:ascii="Consolas" w:hAnsi="Consolas" w:cs="Times New Roman"/>
+          <w:sz w:val="28"/>
+          <w:szCs w:val="28"/>
+          <w:lang w:val="en-US"/>
+        </w:rPr>
+        <w:t>All</w:t>
+      </w:r>
+      <w:r>
+        <w:rPr>
+          <w:rFonts w:ascii="Consolas" w:hAnsi="Consolas" w:cs="Times New Roman"/>
+          <w:sz w:val="28"/>
+          <w:szCs w:val="28"/>
+        </w:rPr>
+        <w:t>”, которое приведёт к удалению всех линий.</w:t>
+      </w:r>
+    </w:p>
+    <w:p>
+      <w:pPr>
+        <w:rPr>
+          <w:rFonts w:ascii="Consolas" w:hAnsi="Consolas" w:cs="Times New Roman"/>
+          <w:sz w:val="28"/>
+          <w:szCs w:val="28"/>
+          <w:lang w:val="en-US"/>
+        </w:rPr>
+      </w:pPr>
+      <w:r>
+        <w:rPr>
+          <w:rFonts w:ascii="Consolas" w:hAnsi="Consolas" w:cs="Times New Roman"/>
+          <w:sz w:val="28"/>
+          <w:szCs w:val="28"/>
+        </w:rPr>
+        <w:tab/>
+        <w:t>Пример</w:t>
+      </w:r>
+      <w:r>
+        <w:rPr>
+          <w:rFonts w:ascii="Consolas" w:hAnsi="Consolas" w:cs="Times New Roman"/>
+          <w:sz w:val="28"/>
+          <w:szCs w:val="28"/>
+          <w:lang w:val="en-US"/>
+        </w:rPr>
+        <w:t xml:space="preserve"> </w:t>
+      </w:r>
+      <w:r>
+        <w:rPr>
+          <w:rFonts w:ascii="Consolas" w:hAnsi="Consolas" w:cs="Times New Roman"/>
+          <w:sz w:val="28"/>
+          <w:szCs w:val="28"/>
+        </w:rPr>
+        <w:t>команды</w:t>
+      </w:r>
+      <w:r>
+        <w:rPr>
+          <w:rFonts w:ascii="Consolas" w:hAnsi="Consolas" w:cs="Times New Roman"/>
+          <w:sz w:val="28"/>
+          <w:szCs w:val="28"/>
+          <w:lang w:val="en-US"/>
+        </w:rPr>
+        <w:t>:</w:t>
+      </w:r>
+    </w:p>
+    <w:p>
+      <w:pPr>
+        <w:rPr>
+          <w:rFonts w:ascii="Consolas" w:hAnsi="Consolas" w:cs="Times New Roman"/>
+          <w:i/>
+          <w:iCs/>
+          <w:sz w:val="28"/>
+          <w:szCs w:val="28"/>
+          <w:lang w:val="en-US"/>
+        </w:rPr>
+      </w:pPr>
+      <w:proofErr w:type="spellStart"/>
+      <w:r>
+        <w:rPr>
+          <w:rFonts w:ascii="Consolas" w:hAnsi="Consolas" w:cs="Times New Roman"/>
+          <w:i/>
+          <w:iCs/>
+          <w:sz w:val="28"/>
+          <w:szCs w:val="28"/>
+          <w:lang w:val="en-US"/>
+        </w:rPr>
+        <w:t>numline</w:t>
+      </w:r>
+      <w:proofErr w:type="spellEnd"/>
+      <w:r>
+        <w:rPr>
+          <w:rFonts w:ascii="Consolas" w:hAnsi="Consolas" w:cs="Times New Roman"/>
+          <w:i/>
+          <w:iCs/>
+          <w:sz w:val="28"/>
+          <w:szCs w:val="28"/>
+          <w:lang w:val="en-US"/>
+        </w:rPr>
+        <w:t xml:space="preserve"> = [0, 1, 2, 3]</w:t>
+      </w:r>
+    </w:p>
+    <w:p>
+      <w:pPr>
+        <w:rPr>
+          <w:rFonts w:ascii="Consolas" w:hAnsi="Consolas" w:cs="Times New Roman"/>
+          <w:i/>
+          <w:iCs/>
+          <w:sz w:val="28"/>
+          <w:szCs w:val="28"/>
+          <w:lang w:val="en-US"/>
+        </w:rPr>
+      </w:pPr>
+      <w:proofErr w:type="spellStart"/>
+      <w:proofErr w:type="gramStart"/>
+      <w:r>
+        <w:rPr>
+          <w:rFonts w:ascii="Consolas" w:hAnsi="Consolas" w:cs="Times New Roman"/>
+          <w:i/>
+          <w:iCs/>
+          <w:sz w:val="28"/>
+          <w:szCs w:val="28"/>
+          <w:lang w:val="en-US"/>
+        </w:rPr>
+        <w:t>graph.delete</w:t>
+      </w:r>
+      <w:proofErr w:type="gramEnd"/>
+      <w:r>
+        <w:rPr>
+          <w:rFonts w:ascii="Consolas" w:hAnsi="Consolas" w:cs="Times New Roman"/>
+          <w:i/>
+          <w:iCs/>
+          <w:sz w:val="28"/>
+          <w:szCs w:val="28"/>
+          <w:lang w:val="en-US"/>
+        </w:rPr>
+        <w:t>_line</w:t>
+      </w:r>
+      <w:proofErr w:type="spellEnd"/>
+      <w:r>
+        <w:rPr>
+          <w:rFonts w:ascii="Consolas" w:hAnsi="Consolas" w:cs="Times New Roman"/>
+          <w:i/>
+          <w:iCs/>
+          <w:sz w:val="28"/>
+          <w:szCs w:val="28"/>
+          <w:lang w:val="en-US"/>
+        </w:rPr>
+        <w:t>(</w:t>
+      </w:r>
+      <w:proofErr w:type="spellStart"/>
+      <w:r>
+        <w:rPr>
+          <w:rFonts w:ascii="Consolas" w:hAnsi="Consolas" w:cs="Times New Roman"/>
+          <w:i/>
+          <w:iCs/>
+          <w:sz w:val="28"/>
+          <w:szCs w:val="28"/>
+          <w:lang w:val="en-US"/>
+        </w:rPr>
+        <w:t>numline</w:t>
+      </w:r>
+      <w:proofErr w:type="spellEnd"/>
+      <w:r>
+        <w:rPr>
+          <w:rFonts w:ascii="Consolas" w:hAnsi="Consolas" w:cs="Times New Roman"/>
+          <w:i/>
+          <w:iCs/>
+          <w:sz w:val="28"/>
+          <w:szCs w:val="28"/>
+          <w:lang w:val="en-US"/>
+        </w:rPr>
+        <w:t>)</w:t>
+      </w:r>
+    </w:p>
+    <w:p>
+      <w:pPr>
+        <w:rPr>
+          <w:rFonts w:ascii="Consolas" w:hAnsi="Consolas" w:cs="Times New Roman"/>
+          <w:i/>
+          <w:iCs/>
+          <w:sz w:val="28"/>
+          <w:szCs w:val="28"/>
+          <w:lang w:val="en-US"/>
+        </w:rPr>
+      </w:pPr>
+      <w:proofErr w:type="spellStart"/>
+      <w:proofErr w:type="gramStart"/>
+      <w:r>
+        <w:rPr>
+          <w:rFonts w:ascii="Consolas" w:hAnsi="Consolas" w:cs="Times New Roman"/>
+          <w:i/>
+          <w:iCs/>
+          <w:sz w:val="28"/>
+          <w:szCs w:val="28"/>
+          <w:lang w:val="en-US"/>
+        </w:rPr>
+        <w:t>graph.delete</w:t>
+      </w:r>
+      <w:proofErr w:type="gramEnd"/>
+      <w:r>
+        <w:rPr>
+          <w:rFonts w:ascii="Consolas" w:hAnsi="Consolas" w:cs="Times New Roman"/>
+          <w:i/>
+          <w:iCs/>
+          <w:sz w:val="28"/>
+          <w:szCs w:val="28"/>
+          <w:lang w:val="en-US"/>
+        </w:rPr>
+        <w:t>_line</w:t>
+      </w:r>
+      <w:proofErr w:type="spellEnd"/>
+      <w:r>
+        <w:rPr>
+          <w:rFonts w:ascii="Consolas" w:hAnsi="Consolas" w:cs="Times New Roman"/>
+          <w:i/>
+          <w:iCs/>
+          <w:sz w:val="28"/>
+          <w:szCs w:val="28"/>
+          <w:lang w:val="en-US"/>
+        </w:rPr>
+        <w:t>(‘All’)</w:t>
+      </w:r>
+    </w:p>
+    <w:p>
+      <w:pPr>
+        <w:rPr>
+          <w:rFonts w:ascii="Times New Roman" w:hAnsi="Times New Roman" w:cs="Times New Roman"/>
+          <w:sz w:val="28"/>
+          <w:szCs w:val="28"/>
+          <w:lang w:val="en-US"/>
+        </w:rPr>
+      </w:pPr>
+    </w:p>
+    <w:p>
+      <w:pPr>
+        <w:rPr>
+          <w:rFonts w:ascii="Times New Roman" w:hAnsi="Times New Roman" w:cs="Times New Roman"/>
+          <w:sz w:val="28"/>
+          <w:szCs w:val="28"/>
+          <w:lang w:val="en-US"/>
+        </w:rPr>
+      </w:pPr>
     </w:p>
     <w:sectPr>
       <w:headerReference w:type="default" r:id="rId11"/>

--- a/Example script/Present Project/Present Report.docx
+++ b/Example script/Present Project/Present Report.docx
@@ -3322,16 +3322,16 @@
       <w:pPr>
         <w:rPr>
           <w:rFonts w:ascii="Times New Roman" w:hAnsi="Times New Roman" w:cs="Times New Roman"/>
-          <w:sz w:val="28"/>
-          <w:szCs w:val="28"/>
+          <w:sz w:val="18"/>
+          <w:szCs w:val="18"/>
           <w:lang w:val="en-US"/>
         </w:rPr>
       </w:pPr>
       <w:r>
         <w:rPr>
           <w:rFonts w:ascii="Times New Roman" w:hAnsi="Times New Roman" w:cs="Times New Roman"/>
-          <w:sz w:val="28"/>
-          <w:szCs w:val="28"/>
+          <w:sz w:val="18"/>
+          <w:szCs w:val="18"/>
           <w:lang w:val="en-US"/>
         </w:rPr>
         <w:t>Screenshot</w:t>
@@ -3339,8 +3339,8 @@
       <w:r>
         <w:rPr>
           <w:rFonts w:ascii="Times New Roman" w:hAnsi="Times New Roman" w:cs="Times New Roman"/>
-          <w:sz w:val="28"/>
-          <w:szCs w:val="28"/>
+          <w:sz w:val="18"/>
+          <w:szCs w:val="18"/>
           <w:lang w:val="en-US"/>
         </w:rPr>
         <w:t>s</w:t>
@@ -3348,8 +3348,8 @@
       <w:r>
         <w:rPr>
           <w:rFonts w:ascii="Times New Roman" w:hAnsi="Times New Roman" w:cs="Times New Roman"/>
-          <w:sz w:val="28"/>
-          <w:szCs w:val="28"/>
+          <w:sz w:val="18"/>
+          <w:szCs w:val="18"/>
           <w:lang w:val="en-US"/>
         </w:rPr>
         <w:t xml:space="preserve">: </w:t>
@@ -3359,21 +3359,53 @@
       <w:pPr>
         <w:rPr>
           <w:rFonts w:ascii="Times New Roman" w:hAnsi="Times New Roman" w:cs="Times New Roman"/>
-          <w:sz w:val="28"/>
-          <w:szCs w:val="28"/>
+          <w:sz w:val="18"/>
+          <w:szCs w:val="18"/>
         </w:rPr>
       </w:pPr>
       <w:bookmarkStart w:id="8" w:name="Screenshot_1_Graph"/>
       <w:r>
         <w:rPr>
           <w:rFonts w:ascii="Times New Roman" w:hAnsi="Times New Roman" w:cs="Times New Roman"/>
-          <w:sz w:val="28"/>
-          <w:szCs w:val="28"/>
+          <w:sz w:val="18"/>
+          <w:szCs w:val="18"/>
         </w:rPr>
         <w:t xml:space="preserve"> </w:t>
       </w:r>
     </w:p>
     <w:bookmarkEnd w:id="8"/>
+    <w:p>
+      <w:pPr>
+        <w:jc w:val="center"/>
+        <w:rPr>
+          <w:rFonts w:ascii="Times New Roman" w:hAnsi="Times New Roman" w:cs="Times New Roman"/>
+          <w:sz w:val="18"/>
+          <w:szCs w:val="18"/>
+          <w:lang w:val="en-US"/>
+        </w:rPr>
+      </w:pPr>
+      <w:r>
+        <w:rPr>
+          <w:rFonts w:ascii="Times New Roman" w:hAnsi="Times New Roman" w:cs="Times New Roman"/>
+          <w:sz w:val="18"/>
+          <w:szCs w:val="18"/>
+          <w:lang w:val="en-US"/>
+        </w:rPr>
+        <w:t>Screenshot Graph</w:t>
+      </w:r>
+    </w:p>
+    <w:p>
+      <w:pPr>
+        <w:rPr>
+          <w:rFonts w:ascii="Times New Roman" w:hAnsi="Times New Roman" w:cs="Times New Roman"/>
+          <w:sz w:val="18"/>
+          <w:szCs w:val="18"/>
+          <w:lang w:val="en-US"/>
+        </w:rPr>
+      </w:pPr>
+      <w:bookmarkStart w:id="9" w:name="Screenshot_1_All"/>
+    </w:p>
+    <w:bookmarkEnd w:id="9"/>
     <w:p>
       <w:pPr>
         <w:jc w:val="center"/>
@@ -3386,40 +3418,11 @@
       <w:r>
         <w:rPr>
           <w:rFonts w:ascii="Times New Roman" w:hAnsi="Times New Roman" w:cs="Times New Roman"/>
-          <w:sz w:val="24"/>
-          <w:szCs w:val="24"/>
-        </w:rPr>
-        <w:t>Скриншот №1</w:t>
-      </w:r>
-    </w:p>
-    <w:p>
-      <w:pPr>
-        <w:rPr>
-          <w:rFonts w:ascii="Times New Roman" w:hAnsi="Times New Roman" w:cs="Times New Roman"/>
-          <w:sz w:val="28"/>
-          <w:szCs w:val="28"/>
-          <w:lang w:val="en-US"/>
-        </w:rPr>
-      </w:pPr>
-      <w:bookmarkStart w:id="9" w:name="Screenshot_1_All"/>
-    </w:p>
-    <w:bookmarkEnd w:id="9"/>
-    <w:p>
-      <w:pPr>
-        <w:jc w:val="center"/>
-        <w:rPr>
-          <w:rFonts w:ascii="Times New Roman" w:hAnsi="Times New Roman" w:cs="Times New Roman"/>
-          <w:sz w:val="24"/>
-          <w:szCs w:val="24"/>
-        </w:rPr>
-      </w:pPr>
-      <w:r>
-        <w:rPr>
-          <w:rFonts w:ascii="Times New Roman" w:hAnsi="Times New Roman" w:cs="Times New Roman"/>
-          <w:sz w:val="24"/>
-          <w:szCs w:val="24"/>
-        </w:rPr>
-        <w:t>Скриншот №2</w:t>
+          <w:sz w:val="18"/>
+          <w:szCs w:val="18"/>
+          <w:lang w:val="en-US"/>
+        </w:rPr>
+        <w:t>Screenshot Window</w:t>
       </w:r>
       <w:r>
         <w:rPr>
@@ -4562,16 +4565,16 @@
       <w:pPr>
         <w:rPr>
           <w:rFonts w:ascii="Times New Roman" w:hAnsi="Times New Roman" w:cs="Times New Roman"/>
-          <w:sz w:val="28"/>
-          <w:szCs w:val="28"/>
+          <w:sz w:val="18"/>
+          <w:szCs w:val="18"/>
           <w:lang w:val="en-US"/>
         </w:rPr>
       </w:pPr>
       <w:r>
         <w:rPr>
           <w:rFonts w:ascii="Times New Roman" w:hAnsi="Times New Roman" w:cs="Times New Roman"/>
-          <w:sz w:val="28"/>
-          <w:szCs w:val="28"/>
+          <w:sz w:val="18"/>
+          <w:szCs w:val="18"/>
           <w:lang w:val="en-US"/>
         </w:rPr>
         <w:t>Screenshot</w:t>
@@ -4579,8 +4582,8 @@
       <w:r>
         <w:rPr>
           <w:rFonts w:ascii="Times New Roman" w:hAnsi="Times New Roman" w:cs="Times New Roman"/>
-          <w:sz w:val="28"/>
-          <w:szCs w:val="28"/>
+          <w:sz w:val="18"/>
+          <w:szCs w:val="18"/>
           <w:lang w:val="en-US"/>
         </w:rPr>
         <w:t>s</w:t>
@@ -4588,8 +4591,8 @@
       <w:r>
         <w:rPr>
           <w:rFonts w:ascii="Times New Roman" w:hAnsi="Times New Roman" w:cs="Times New Roman"/>
-          <w:sz w:val="28"/>
-          <w:szCs w:val="28"/>
+          <w:sz w:val="18"/>
+          <w:szCs w:val="18"/>
           <w:lang w:val="en-US"/>
         </w:rPr>
         <w:t xml:space="preserve">: </w:t>
@@ -4599,8 +4602,8 @@
       <w:pPr>
         <w:rPr>
           <w:rFonts w:ascii="Times New Roman" w:hAnsi="Times New Roman" w:cs="Times New Roman"/>
-          <w:sz w:val="28"/>
-          <w:szCs w:val="28"/>
+          <w:sz w:val="18"/>
+          <w:szCs w:val="18"/>
           <w:lang w:val="en-US"/>
         </w:rPr>
       </w:pPr>
@@ -4608,34 +4611,65 @@
       <w:r>
         <w:rPr>
           <w:rFonts w:ascii="Times New Roman" w:hAnsi="Times New Roman" w:cs="Times New Roman"/>
-          <w:sz w:val="28"/>
-          <w:szCs w:val="28"/>
+          <w:sz w:val="18"/>
+          <w:szCs w:val="18"/>
           <w:lang w:val="en-US"/>
         </w:rPr>
         <w:t xml:space="preserve"> </w:t>
       </w:r>
     </w:p>
-    <w:p>
-      <w:pPr>
+    <w:bookmarkEnd w:id="18"/>
+    <w:p>
+      <w:pPr>
+        <w:jc w:val="center"/>
         <w:rPr>
           <w:rFonts w:ascii="Times New Roman" w:hAnsi="Times New Roman" w:cs="Times New Roman"/>
-          <w:sz w:val="28"/>
-          <w:szCs w:val="28"/>
+          <w:sz w:val="18"/>
+          <w:szCs w:val="18"/>
+          <w:lang w:val="en-US"/>
+        </w:rPr>
+      </w:pPr>
+      <w:r>
+        <w:rPr>
+          <w:rFonts w:ascii="Times New Roman" w:hAnsi="Times New Roman" w:cs="Times New Roman"/>
+          <w:sz w:val="18"/>
+          <w:szCs w:val="18"/>
+          <w:lang w:val="en-US"/>
+        </w:rPr>
+        <w:t>Screenshot Graph</w:t>
+      </w:r>
+    </w:p>
+    <w:p>
+      <w:pPr>
+        <w:rPr>
+          <w:rFonts w:ascii="Times New Roman" w:hAnsi="Times New Roman" w:cs="Times New Roman"/>
+          <w:sz w:val="18"/>
+          <w:szCs w:val="18"/>
           <w:lang w:val="en-US"/>
         </w:rPr>
       </w:pPr>
       <w:bookmarkStart w:id="19" w:name="Screenshot_2_All"/>
-      <w:bookmarkEnd w:id="18"/>
-      <w:r>
+      <w:bookmarkEnd w:id="19"/>
+    </w:p>
+    <w:p>
+      <w:pPr>
+        <w:jc w:val="center"/>
         <w:rPr>
           <w:rFonts w:ascii="Times New Roman" w:hAnsi="Times New Roman" w:cs="Times New Roman"/>
           <w:sz w:val="28"/>
           <w:szCs w:val="28"/>
           <w:lang w:val="en-US"/>
         </w:rPr>
-        <w:t xml:space="preserve"> </w:t>
-      </w:r>
-      <w:bookmarkEnd w:id="19"/>
+      </w:pPr>
+      <w:r>
+        <w:rPr>
+          <w:rFonts w:ascii="Times New Roman" w:hAnsi="Times New Roman" w:cs="Times New Roman"/>
+          <w:sz w:val="18"/>
+          <w:szCs w:val="18"/>
+          <w:lang w:val="en-US"/>
+        </w:rPr>
+        <w:t>Screenshot Window</w:t>
+      </w:r>
       <w:r>
         <w:rPr>
           <w:rFonts w:ascii="Times New Roman" w:hAnsi="Times New Roman" w:cs="Times New Roman"/>
@@ -5498,16 +5532,16 @@
       <w:pPr>
         <w:rPr>
           <w:rFonts w:ascii="Times New Roman" w:hAnsi="Times New Roman" w:cs="Times New Roman"/>
-          <w:sz w:val="28"/>
-          <w:szCs w:val="28"/>
+          <w:sz w:val="18"/>
+          <w:szCs w:val="18"/>
           <w:lang w:val="en-US"/>
         </w:rPr>
       </w:pPr>
       <w:r>
         <w:rPr>
           <w:rFonts w:ascii="Times New Roman" w:hAnsi="Times New Roman" w:cs="Times New Roman"/>
-          <w:sz w:val="28"/>
-          <w:szCs w:val="28"/>
+          <w:sz w:val="18"/>
+          <w:szCs w:val="18"/>
           <w:lang w:val="en-US"/>
         </w:rPr>
         <w:t>Screenshot</w:t>
@@ -5515,8 +5549,8 @@
       <w:r>
         <w:rPr>
           <w:rFonts w:ascii="Times New Roman" w:hAnsi="Times New Roman" w:cs="Times New Roman"/>
-          <w:sz w:val="28"/>
-          <w:szCs w:val="28"/>
+          <w:sz w:val="18"/>
+          <w:szCs w:val="18"/>
           <w:lang w:val="en-US"/>
         </w:rPr>
         <w:t>s</w:t>
@@ -5524,8 +5558,8 @@
       <w:r>
         <w:rPr>
           <w:rFonts w:ascii="Times New Roman" w:hAnsi="Times New Roman" w:cs="Times New Roman"/>
-          <w:sz w:val="28"/>
-          <w:szCs w:val="28"/>
+          <w:sz w:val="18"/>
+          <w:szCs w:val="18"/>
           <w:lang w:val="en-US"/>
         </w:rPr>
         <w:t xml:space="preserve">: </w:t>
@@ -5535,8 +5569,8 @@
       <w:pPr>
         <w:rPr>
           <w:rFonts w:ascii="Times New Roman" w:hAnsi="Times New Roman" w:cs="Times New Roman"/>
-          <w:sz w:val="28"/>
-          <w:szCs w:val="28"/>
+          <w:sz w:val="18"/>
+          <w:szCs w:val="18"/>
           <w:lang w:val="en-US"/>
         </w:rPr>
       </w:pPr>
@@ -5544,44 +5578,76 @@
       <w:r>
         <w:rPr>
           <w:rFonts w:ascii="Times New Roman" w:hAnsi="Times New Roman" w:cs="Times New Roman"/>
-          <w:sz w:val="28"/>
-          <w:szCs w:val="28"/>
+          <w:sz w:val="18"/>
+          <w:szCs w:val="18"/>
         </w:rPr>
         <w:t xml:space="preserve"> </w:t>
       </w:r>
       <w:r>
         <w:rPr>
           <w:rFonts w:ascii="Times New Roman" w:hAnsi="Times New Roman" w:cs="Times New Roman"/>
-          <w:sz w:val="28"/>
-          <w:szCs w:val="28"/>
+          <w:sz w:val="18"/>
+          <w:szCs w:val="18"/>
           <w:lang w:val="en-US"/>
         </w:rPr>
         <w:t xml:space="preserve"> </w:t>
       </w:r>
     </w:p>
-    <w:p>
-      <w:pPr>
+    <w:bookmarkEnd w:id="26"/>
+    <w:p>
+      <w:pPr>
+        <w:jc w:val="center"/>
         <w:rPr>
           <w:rFonts w:ascii="Times New Roman" w:hAnsi="Times New Roman" w:cs="Times New Roman"/>
-          <w:sz w:val="28"/>
-          <w:szCs w:val="28"/>
+          <w:sz w:val="18"/>
+          <w:szCs w:val="18"/>
+          <w:lang w:val="en-US"/>
+        </w:rPr>
+      </w:pPr>
+      <w:r>
+        <w:rPr>
+          <w:rFonts w:ascii="Times New Roman" w:hAnsi="Times New Roman" w:cs="Times New Roman"/>
+          <w:sz w:val="18"/>
+          <w:szCs w:val="18"/>
+          <w:lang w:val="en-US"/>
+        </w:rPr>
+        <w:t>Screenshot Graph</w:t>
+      </w:r>
+    </w:p>
+    <w:p>
+      <w:pPr>
+        <w:rPr>
+          <w:rFonts w:ascii="Times New Roman" w:hAnsi="Times New Roman" w:cs="Times New Roman"/>
+          <w:sz w:val="18"/>
+          <w:szCs w:val="18"/>
+          <w:lang w:val="en-US"/>
         </w:rPr>
       </w:pPr>
       <w:bookmarkStart w:id="27" w:name="Screenshot_3_All"/>
-      <w:bookmarkEnd w:id="26"/>
       <w:bookmarkEnd w:id="27"/>
-      <w:r>
+    </w:p>
+    <w:p>
+      <w:pPr>
+        <w:jc w:val="center"/>
         <w:rPr>
           <w:rFonts w:ascii="Times New Roman" w:hAnsi="Times New Roman" w:cs="Times New Roman"/>
-          <w:sz w:val="28"/>
-          <w:szCs w:val="28"/>
-        </w:rPr>
-        <w:br w:type="page"/>
-      </w:r>
-    </w:p>
-    <w:p>
-      <w:pPr>
-        <w:jc w:val="center"/>
+          <w:sz w:val="18"/>
+          <w:szCs w:val="18"/>
+          <w:lang w:val="en-US"/>
+        </w:rPr>
+      </w:pPr>
+      <w:r>
+        <w:rPr>
+          <w:rFonts w:ascii="Times New Roman" w:hAnsi="Times New Roman" w:cs="Times New Roman"/>
+          <w:sz w:val="18"/>
+          <w:szCs w:val="18"/>
+          <w:lang w:val="en-US"/>
+        </w:rPr>
+        <w:t>Screenshot Window</w:t>
+      </w:r>
+    </w:p>
+    <w:p>
+      <w:pPr>
         <w:rPr>
           <w:rFonts w:ascii="Consolas" w:hAnsi="Consolas" w:cs="Times New Roman"/>
           <w:b/>
@@ -5590,10 +5656,7 @@
           <w:szCs w:val="28"/>
         </w:rPr>
       </w:pPr>
-    </w:p>
-    <w:p>
-      <w:pPr>
-        <w:jc w:val="center"/>
+      <w:r>
         <w:rPr>
           <w:rFonts w:ascii="Consolas" w:hAnsi="Consolas" w:cs="Times New Roman"/>
           <w:b/>
@@ -5601,8 +5664,12 @@
           <w:sz w:val="28"/>
           <w:szCs w:val="28"/>
         </w:rPr>
-      </w:pPr>
-      <w:r>
+        <w:br w:type="page"/>
+      </w:r>
+    </w:p>
+    <w:p>
+      <w:pPr>
+        <w:jc w:val="center"/>
         <w:rPr>
           <w:rFonts w:ascii="Consolas" w:hAnsi="Consolas" w:cs="Times New Roman"/>
           <w:b/>
@@ -5610,6 +5677,16 @@
           <w:sz w:val="28"/>
           <w:szCs w:val="28"/>
         </w:rPr>
+      </w:pPr>
+      <w:r>
+        <w:rPr>
+          <w:rFonts w:ascii="Consolas" w:hAnsi="Consolas" w:cs="Times New Roman"/>
+          <w:b/>
+          <w:bCs/>
+          <w:sz w:val="28"/>
+          <w:szCs w:val="28"/>
+        </w:rPr>
+        <w:lastRenderedPageBreak/>
         <w:t>Документация</w:t>
       </w:r>
     </w:p>
@@ -5867,7 +5944,6 @@
         </w:rPr>
         <w:t>.</w:t>
       </w:r>
-      <w:proofErr w:type="spellStart"/>
       <w:r>
         <w:rPr>
           <w:rFonts w:ascii="Consolas" w:hAnsi="Consolas" w:cs="Times New Roman"/>
@@ -5877,7 +5953,6 @@
         </w:rPr>
         <w:t>py</w:t>
       </w:r>
-      <w:proofErr w:type="spellEnd"/>
       <w:r>
         <w:rPr>
           <w:rFonts w:ascii="Consolas" w:hAnsi="Consolas" w:cs="Times New Roman"/>
@@ -5917,7 +5992,6 @@
           <w:lang w:val="en-US"/>
         </w:rPr>
       </w:pPr>
-      <w:proofErr w:type="spellStart"/>
       <w:r>
         <w:rPr>
           <w:rFonts w:ascii="Consolas" w:hAnsi="Consolas" w:cs="Times New Roman"/>
@@ -5927,10 +6001,476 @@
           <w:szCs w:val="28"/>
           <w:lang w:val="en-US"/>
         </w:rPr>
-        <w:t>graph.add_line</w:t>
-      </w:r>
-      <w:proofErr w:type="spellEnd"/>
-      <w:r>
+        <w:t>graph.add_line(name,arroy,arrox,linewidth,color,visible)</w:t>
+      </w:r>
+    </w:p>
+    <w:p>
+      <w:pPr>
+        <w:rPr>
+          <w:rFonts w:ascii="Consolas" w:hAnsi="Consolas" w:cs="Times New Roman"/>
+          <w:sz w:val="28"/>
+          <w:szCs w:val="28"/>
+          <w:lang w:val="en-US"/>
+        </w:rPr>
+      </w:pPr>
+      <w:r>
+        <w:rPr>
+          <w:rFonts w:ascii="Consolas" w:hAnsi="Consolas" w:cs="Times New Roman"/>
+          <w:sz w:val="28"/>
+          <w:szCs w:val="28"/>
+          <w:lang w:val="en-US"/>
+        </w:rPr>
+        <w:t xml:space="preserve">:param str name: </w:t>
+      </w:r>
+      <w:r>
+        <w:rPr>
+          <w:rFonts w:ascii="Consolas" w:hAnsi="Consolas" w:cs="Times New Roman"/>
+          <w:sz w:val="28"/>
+          <w:szCs w:val="28"/>
+        </w:rPr>
+        <w:t>Имя</w:t>
+      </w:r>
+      <w:r>
+        <w:rPr>
+          <w:rFonts w:ascii="Consolas" w:hAnsi="Consolas" w:cs="Times New Roman"/>
+          <w:sz w:val="28"/>
+          <w:szCs w:val="28"/>
+          <w:lang w:val="en-US"/>
+        </w:rPr>
+        <w:t xml:space="preserve"> </w:t>
+      </w:r>
+      <w:r>
+        <w:rPr>
+          <w:rFonts w:ascii="Consolas" w:hAnsi="Consolas" w:cs="Times New Roman"/>
+          <w:sz w:val="28"/>
+          <w:szCs w:val="28"/>
+        </w:rPr>
+        <w:t>линии</w:t>
+      </w:r>
+    </w:p>
+    <w:p>
+      <w:pPr>
+        <w:rPr>
+          <w:rFonts w:ascii="Consolas" w:hAnsi="Consolas" w:cs="Times New Roman"/>
+          <w:sz w:val="28"/>
+          <w:szCs w:val="28"/>
+          <w:lang w:val="en-US"/>
+        </w:rPr>
+      </w:pPr>
+      <w:r>
+        <w:rPr>
+          <w:rFonts w:ascii="Consolas" w:hAnsi="Consolas" w:cs="Times New Roman"/>
+          <w:sz w:val="28"/>
+          <w:szCs w:val="28"/>
+          <w:lang w:val="en-US"/>
+        </w:rPr>
+        <w:t>:</w:t>
+      </w:r>
+      <w:r>
+        <w:rPr>
+          <w:rFonts w:ascii="Consolas" w:hAnsi="Consolas" w:cs="Times New Roman"/>
+          <w:sz w:val="28"/>
+          <w:szCs w:val="28"/>
+          <w:lang w:val="en-US"/>
+        </w:rPr>
+        <w:t>param</w:t>
+      </w:r>
+      <w:r>
+        <w:rPr>
+          <w:rFonts w:ascii="Consolas" w:hAnsi="Consolas" w:cs="Times New Roman"/>
+          <w:sz w:val="28"/>
+          <w:szCs w:val="28"/>
+          <w:lang w:val="en-US"/>
+        </w:rPr>
+        <w:t xml:space="preserve"> </w:t>
+      </w:r>
+      <w:r>
+        <w:rPr>
+          <w:rFonts w:ascii="Consolas" w:hAnsi="Consolas" w:cs="Times New Roman"/>
+          <w:sz w:val="28"/>
+          <w:szCs w:val="28"/>
+          <w:lang w:val="en-US"/>
+        </w:rPr>
+        <w:t>str</w:t>
+      </w:r>
+      <w:r>
+        <w:rPr>
+          <w:rFonts w:ascii="Consolas" w:hAnsi="Consolas" w:cs="Times New Roman"/>
+          <w:sz w:val="28"/>
+          <w:szCs w:val="28"/>
+          <w:lang w:val="en-US"/>
+        </w:rPr>
+        <w:t xml:space="preserve"> </w:t>
+      </w:r>
+      <w:r>
+        <w:rPr>
+          <w:rFonts w:ascii="Consolas" w:hAnsi="Consolas" w:cs="Times New Roman"/>
+          <w:sz w:val="28"/>
+          <w:szCs w:val="28"/>
+          <w:lang w:val="en-US"/>
+        </w:rPr>
+        <w:t>arroy</w:t>
+      </w:r>
+      <w:r>
+        <w:rPr>
+          <w:rFonts w:ascii="Consolas" w:hAnsi="Consolas" w:cs="Times New Roman"/>
+          <w:sz w:val="28"/>
+          <w:szCs w:val="28"/>
+          <w:lang w:val="en-US"/>
+        </w:rPr>
+        <w:t xml:space="preserve">: </w:t>
+      </w:r>
+      <w:r>
+        <w:rPr>
+          <w:rFonts w:ascii="Consolas" w:hAnsi="Consolas" w:cs="Times New Roman"/>
+          <w:sz w:val="28"/>
+          <w:szCs w:val="28"/>
+        </w:rPr>
+        <w:t>Координаты</w:t>
+      </w:r>
+      <w:r>
+        <w:rPr>
+          <w:rFonts w:ascii="Consolas" w:hAnsi="Consolas" w:cs="Times New Roman"/>
+          <w:sz w:val="28"/>
+          <w:szCs w:val="28"/>
+          <w:lang w:val="en-US"/>
+        </w:rPr>
+        <w:t xml:space="preserve"> </w:t>
+      </w:r>
+      <w:r>
+        <w:rPr>
+          <w:rFonts w:ascii="Consolas" w:hAnsi="Consolas" w:cs="Times New Roman"/>
+          <w:sz w:val="28"/>
+          <w:szCs w:val="28"/>
+        </w:rPr>
+        <w:t>линии</w:t>
+      </w:r>
+      <w:r>
+        <w:rPr>
+          <w:rFonts w:ascii="Consolas" w:hAnsi="Consolas" w:cs="Times New Roman"/>
+          <w:sz w:val="28"/>
+          <w:szCs w:val="28"/>
+          <w:lang w:val="en-US"/>
+        </w:rPr>
+        <w:t xml:space="preserve"> </w:t>
+      </w:r>
+      <w:r>
+        <w:rPr>
+          <w:rFonts w:ascii="Consolas" w:hAnsi="Consolas" w:cs="Times New Roman"/>
+          <w:sz w:val="28"/>
+          <w:szCs w:val="28"/>
+        </w:rPr>
+        <w:t>по</w:t>
+      </w:r>
+      <w:r>
+        <w:rPr>
+          <w:rFonts w:ascii="Consolas" w:hAnsi="Consolas" w:cs="Times New Roman"/>
+          <w:sz w:val="28"/>
+          <w:szCs w:val="28"/>
+          <w:lang w:val="en-US"/>
+        </w:rPr>
+        <w:t xml:space="preserve"> </w:t>
+      </w:r>
+      <w:r>
+        <w:rPr>
+          <w:rFonts w:ascii="Consolas" w:hAnsi="Consolas" w:cs="Times New Roman"/>
+          <w:sz w:val="28"/>
+          <w:szCs w:val="28"/>
+        </w:rPr>
+        <w:t>оси</w:t>
+      </w:r>
+      <w:r>
+        <w:rPr>
+          <w:rFonts w:ascii="Consolas" w:hAnsi="Consolas" w:cs="Times New Roman"/>
+          <w:sz w:val="28"/>
+          <w:szCs w:val="28"/>
+          <w:lang w:val="en-US"/>
+        </w:rPr>
+        <w:t xml:space="preserve"> </w:t>
+      </w:r>
+      <w:r>
+        <w:rPr>
+          <w:rFonts w:ascii="Consolas" w:hAnsi="Consolas" w:cs="Times New Roman"/>
+          <w:sz w:val="28"/>
+          <w:szCs w:val="28"/>
+        </w:rPr>
+        <w:t>ординат</w:t>
+      </w:r>
+    </w:p>
+    <w:p>
+      <w:pPr>
+        <w:rPr>
+          <w:rFonts w:ascii="Consolas" w:hAnsi="Consolas" w:cs="Times New Roman"/>
+          <w:sz w:val="28"/>
+          <w:szCs w:val="28"/>
+        </w:rPr>
+      </w:pPr>
+      <w:r>
+        <w:rPr>
+          <w:rFonts w:ascii="Consolas" w:hAnsi="Consolas" w:cs="Times New Roman"/>
+          <w:sz w:val="28"/>
+          <w:szCs w:val="28"/>
+        </w:rPr>
+        <w:t>:</w:t>
+      </w:r>
+      <w:r>
+        <w:rPr>
+          <w:rFonts w:ascii="Consolas" w:hAnsi="Consolas" w:cs="Times New Roman"/>
+          <w:sz w:val="28"/>
+          <w:szCs w:val="28"/>
+          <w:lang w:val="en-US"/>
+        </w:rPr>
+        <w:t>param</w:t>
+      </w:r>
+      <w:r>
+        <w:rPr>
+          <w:rFonts w:ascii="Consolas" w:hAnsi="Consolas" w:cs="Times New Roman"/>
+          <w:sz w:val="28"/>
+          <w:szCs w:val="28"/>
+        </w:rPr>
+        <w:t xml:space="preserve"> </w:t>
+      </w:r>
+      <w:r>
+        <w:rPr>
+          <w:rFonts w:ascii="Consolas" w:hAnsi="Consolas" w:cs="Times New Roman"/>
+          <w:sz w:val="28"/>
+          <w:szCs w:val="28"/>
+          <w:lang w:val="en-US"/>
+        </w:rPr>
+        <w:t>str</w:t>
+      </w:r>
+      <w:r>
+        <w:rPr>
+          <w:rFonts w:ascii="Consolas" w:hAnsi="Consolas" w:cs="Times New Roman"/>
+          <w:sz w:val="28"/>
+          <w:szCs w:val="28"/>
+        </w:rPr>
+        <w:t xml:space="preserve"> </w:t>
+      </w:r>
+      <w:r>
+        <w:rPr>
+          <w:rFonts w:ascii="Consolas" w:hAnsi="Consolas" w:cs="Times New Roman"/>
+          <w:sz w:val="28"/>
+          <w:szCs w:val="28"/>
+          <w:lang w:val="en-US"/>
+        </w:rPr>
+        <w:t>arrox</w:t>
+      </w:r>
+      <w:r>
+        <w:rPr>
+          <w:rFonts w:ascii="Consolas" w:hAnsi="Consolas" w:cs="Times New Roman"/>
+          <w:sz w:val="28"/>
+          <w:szCs w:val="28"/>
+        </w:rPr>
+        <w:t>: Координаты линии по оси абсцисс</w:t>
+      </w:r>
+    </w:p>
+    <w:p>
+      <w:pPr>
+        <w:rPr>
+          <w:rFonts w:ascii="Consolas" w:hAnsi="Consolas" w:cs="Times New Roman"/>
+          <w:sz w:val="28"/>
+          <w:szCs w:val="28"/>
+          <w:lang w:val="en-US"/>
+        </w:rPr>
+      </w:pPr>
+      <w:r>
+        <w:rPr>
+          <w:rFonts w:ascii="Consolas" w:hAnsi="Consolas" w:cs="Times New Roman"/>
+          <w:sz w:val="28"/>
+          <w:szCs w:val="28"/>
+          <w:lang w:val="en-US"/>
+        </w:rPr>
+        <w:t xml:space="preserve">:param str linewidth: </w:t>
+      </w:r>
+      <w:r>
+        <w:rPr>
+          <w:rFonts w:ascii="Consolas" w:hAnsi="Consolas" w:cs="Times New Roman"/>
+          <w:sz w:val="28"/>
+          <w:szCs w:val="28"/>
+        </w:rPr>
+        <w:t>Толщина</w:t>
+      </w:r>
+      <w:r>
+        <w:rPr>
+          <w:rFonts w:ascii="Consolas" w:hAnsi="Consolas" w:cs="Times New Roman"/>
+          <w:sz w:val="28"/>
+          <w:szCs w:val="28"/>
+          <w:lang w:val="en-US"/>
+        </w:rPr>
+        <w:t xml:space="preserve"> </w:t>
+      </w:r>
+      <w:r>
+        <w:rPr>
+          <w:rFonts w:ascii="Consolas" w:hAnsi="Consolas" w:cs="Times New Roman"/>
+          <w:sz w:val="28"/>
+          <w:szCs w:val="28"/>
+        </w:rPr>
+        <w:t>линии</w:t>
+      </w:r>
+    </w:p>
+    <w:p>
+      <w:pPr>
+        <w:rPr>
+          <w:rFonts w:ascii="Consolas" w:hAnsi="Consolas" w:cs="Times New Roman"/>
+          <w:sz w:val="28"/>
+          <w:szCs w:val="28"/>
+          <w:lang w:val="en-US"/>
+        </w:rPr>
+      </w:pPr>
+      <w:r>
+        <w:rPr>
+          <w:rFonts w:ascii="Consolas" w:hAnsi="Consolas" w:cs="Times New Roman"/>
+          <w:sz w:val="28"/>
+          <w:szCs w:val="28"/>
+          <w:lang w:val="en-US"/>
+        </w:rPr>
+        <w:t xml:space="preserve">:param str color: </w:t>
+      </w:r>
+      <w:r>
+        <w:rPr>
+          <w:rFonts w:ascii="Consolas" w:hAnsi="Consolas" w:cs="Times New Roman"/>
+          <w:sz w:val="28"/>
+          <w:szCs w:val="28"/>
+        </w:rPr>
+        <w:t>Цвет</w:t>
+      </w:r>
+      <w:r>
+        <w:rPr>
+          <w:rFonts w:ascii="Consolas" w:hAnsi="Consolas" w:cs="Times New Roman"/>
+          <w:sz w:val="28"/>
+          <w:szCs w:val="28"/>
+          <w:lang w:val="en-US"/>
+        </w:rPr>
+        <w:t xml:space="preserve"> </w:t>
+      </w:r>
+      <w:r>
+        <w:rPr>
+          <w:rFonts w:ascii="Consolas" w:hAnsi="Consolas" w:cs="Times New Roman"/>
+          <w:sz w:val="28"/>
+          <w:szCs w:val="28"/>
+        </w:rPr>
+        <w:t>линии</w:t>
+      </w:r>
+    </w:p>
+    <w:p>
+      <w:pPr>
+        <w:rPr>
+          <w:rFonts w:ascii="Consolas" w:hAnsi="Consolas" w:cs="Times New Roman"/>
+          <w:sz w:val="28"/>
+          <w:szCs w:val="28"/>
+          <w:lang w:val="en-US"/>
+        </w:rPr>
+      </w:pPr>
+      <w:r>
+        <w:rPr>
+          <w:rFonts w:ascii="Consolas" w:hAnsi="Consolas" w:cs="Times New Roman"/>
+          <w:sz w:val="28"/>
+          <w:szCs w:val="28"/>
+          <w:lang w:val="en-US"/>
+        </w:rPr>
+        <w:t xml:space="preserve">:param str visible: </w:t>
+      </w:r>
+      <w:r>
+        <w:rPr>
+          <w:rFonts w:ascii="Consolas" w:hAnsi="Consolas" w:cs="Times New Roman"/>
+          <w:sz w:val="28"/>
+          <w:szCs w:val="28"/>
+        </w:rPr>
+        <w:t>Видимость</w:t>
+      </w:r>
+      <w:r>
+        <w:rPr>
+          <w:rFonts w:ascii="Consolas" w:hAnsi="Consolas" w:cs="Times New Roman"/>
+          <w:sz w:val="28"/>
+          <w:szCs w:val="28"/>
+          <w:lang w:val="en-US"/>
+        </w:rPr>
+        <w:t xml:space="preserve"> </w:t>
+      </w:r>
+      <w:r>
+        <w:rPr>
+          <w:rFonts w:ascii="Consolas" w:hAnsi="Consolas" w:cs="Times New Roman"/>
+          <w:sz w:val="28"/>
+          <w:szCs w:val="28"/>
+        </w:rPr>
+        <w:t>линии</w:t>
+      </w:r>
+    </w:p>
+    <w:p>
+      <w:pPr>
+        <w:rPr>
+          <w:rFonts w:ascii="Consolas" w:hAnsi="Consolas" w:cs="Times New Roman"/>
+          <w:sz w:val="28"/>
+          <w:szCs w:val="28"/>
+          <w:lang w:val="en-US"/>
+        </w:rPr>
+      </w:pPr>
+      <w:r>
+        <w:rPr>
+          <w:rFonts w:ascii="Consolas" w:hAnsi="Consolas" w:cs="Times New Roman"/>
+          <w:sz w:val="28"/>
+          <w:szCs w:val="28"/>
+          <w:lang w:val="en-US"/>
+        </w:rPr>
+        <w:t>:return None</w:t>
+      </w:r>
+    </w:p>
+    <w:p>
+      <w:pPr>
+        <w:rPr>
+          <w:rFonts w:ascii="Consolas" w:hAnsi="Consolas" w:cs="Times New Roman"/>
+          <w:sz w:val="28"/>
+          <w:szCs w:val="28"/>
+          <w:lang w:val="en-US"/>
+        </w:rPr>
+      </w:pPr>
+      <w:r>
+        <w:rPr>
+          <w:rFonts w:ascii="Consolas" w:hAnsi="Consolas" w:cs="Times New Roman"/>
+          <w:sz w:val="28"/>
+          <w:szCs w:val="28"/>
+          <w:lang w:val="en-US"/>
+        </w:rPr>
+        <w:tab/>
+      </w:r>
+      <w:r>
+        <w:rPr>
+          <w:rFonts w:ascii="Consolas" w:hAnsi="Consolas" w:cs="Times New Roman"/>
+          <w:sz w:val="28"/>
+          <w:szCs w:val="28"/>
+        </w:rPr>
+        <w:t>Пример</w:t>
+      </w:r>
+      <w:r>
+        <w:rPr>
+          <w:rFonts w:ascii="Consolas" w:hAnsi="Consolas" w:cs="Times New Roman"/>
+          <w:sz w:val="28"/>
+          <w:szCs w:val="28"/>
+          <w:lang w:val="en-US"/>
+        </w:rPr>
+        <w:t xml:space="preserve"> </w:t>
+      </w:r>
+      <w:r>
+        <w:rPr>
+          <w:rFonts w:ascii="Consolas" w:hAnsi="Consolas" w:cs="Times New Roman"/>
+          <w:sz w:val="28"/>
+          <w:szCs w:val="28"/>
+        </w:rPr>
+        <w:t>команды</w:t>
+      </w:r>
+      <w:r>
+        <w:rPr>
+          <w:rFonts w:ascii="Consolas" w:hAnsi="Consolas" w:cs="Times New Roman"/>
+          <w:sz w:val="28"/>
+          <w:szCs w:val="28"/>
+          <w:lang w:val="en-US"/>
+        </w:rPr>
+        <w:t>:</w:t>
+      </w:r>
+    </w:p>
+    <w:p>
+      <w:pPr>
         <w:rPr>
           <w:rFonts w:ascii="Consolas" w:hAnsi="Consolas" w:cs="Times New Roman"/>
           <w:i/>
@@ -5939,10 +6479,8 @@
           <w:szCs w:val="28"/>
           <w:lang w:val="en-US"/>
         </w:rPr>
-        <w:t>(</w:t>
-      </w:r>
-      <w:proofErr w:type="spellStart"/>
-      <w:proofErr w:type="gramStart"/>
+      </w:pPr>
+      <w:bookmarkStart w:id="28" w:name="Params_Add_Line"/>
       <w:r>
         <w:rPr>
           <w:rFonts w:ascii="Consolas" w:hAnsi="Consolas" w:cs="Times New Roman"/>
@@ -5952,10 +6490,11 @@
           <w:szCs w:val="28"/>
           <w:lang w:val="en-US"/>
         </w:rPr>
-        <w:t>name,arroy</w:t>
-      </w:r>
-      <w:proofErr w:type="gramEnd"/>
-      <w:r>
+        <w:t>name = "Plot 1"</w:t>
+      </w:r>
+    </w:p>
+    <w:p>
+      <w:pPr>
         <w:rPr>
           <w:rFonts w:ascii="Consolas" w:hAnsi="Consolas" w:cs="Times New Roman"/>
           <w:i/>
@@ -5964,9 +6503,7 @@
           <w:szCs w:val="28"/>
           <w:lang w:val="en-US"/>
         </w:rPr>
-        <w:t>,arrox,linewidth,color,visible</w:t>
-      </w:r>
-      <w:proofErr w:type="spellEnd"/>
+      </w:pPr>
       <w:r>
         <w:rPr>
           <w:rFonts w:ascii="Consolas" w:hAnsi="Consolas" w:cs="Times New Roman"/>
@@ -5976,535 +6513,7 @@
           <w:szCs w:val="28"/>
           <w:lang w:val="en-US"/>
         </w:rPr>
-        <w:t>)</w:t>
-      </w:r>
-    </w:p>
-    <w:p>
-      <w:pPr>
-        <w:rPr>
-          <w:rFonts w:ascii="Consolas" w:hAnsi="Consolas" w:cs="Times New Roman"/>
-          <w:sz w:val="28"/>
-          <w:szCs w:val="28"/>
-          <w:lang w:val="en-US"/>
-        </w:rPr>
-      </w:pPr>
-      <w:proofErr w:type="gramStart"/>
-      <w:r>
-        <w:rPr>
-          <w:rFonts w:ascii="Consolas" w:hAnsi="Consolas" w:cs="Times New Roman"/>
-          <w:sz w:val="28"/>
-          <w:szCs w:val="28"/>
-          <w:lang w:val="en-US"/>
-        </w:rPr>
-        <w:t>:param</w:t>
-      </w:r>
-      <w:proofErr w:type="gramEnd"/>
-      <w:r>
-        <w:rPr>
-          <w:rFonts w:ascii="Consolas" w:hAnsi="Consolas" w:cs="Times New Roman"/>
-          <w:sz w:val="28"/>
-          <w:szCs w:val="28"/>
-          <w:lang w:val="en-US"/>
-        </w:rPr>
-        <w:t xml:space="preserve"> str name: </w:t>
-      </w:r>
-      <w:r>
-        <w:rPr>
-          <w:rFonts w:ascii="Consolas" w:hAnsi="Consolas" w:cs="Times New Roman"/>
-          <w:sz w:val="28"/>
-          <w:szCs w:val="28"/>
-        </w:rPr>
-        <w:t>Имя</w:t>
-      </w:r>
-      <w:r>
-        <w:rPr>
-          <w:rFonts w:ascii="Consolas" w:hAnsi="Consolas" w:cs="Times New Roman"/>
-          <w:sz w:val="28"/>
-          <w:szCs w:val="28"/>
-          <w:lang w:val="en-US"/>
-        </w:rPr>
-        <w:t xml:space="preserve"> </w:t>
-      </w:r>
-      <w:r>
-        <w:rPr>
-          <w:rFonts w:ascii="Consolas" w:hAnsi="Consolas" w:cs="Times New Roman"/>
-          <w:sz w:val="28"/>
-          <w:szCs w:val="28"/>
-        </w:rPr>
-        <w:t>линии</w:t>
-      </w:r>
-    </w:p>
-    <w:p>
-      <w:pPr>
-        <w:rPr>
-          <w:rFonts w:ascii="Consolas" w:hAnsi="Consolas" w:cs="Times New Roman"/>
-          <w:sz w:val="28"/>
-          <w:szCs w:val="28"/>
-          <w:lang w:val="en-US"/>
-        </w:rPr>
-      </w:pPr>
-      <w:proofErr w:type="gramStart"/>
-      <w:r>
-        <w:rPr>
-          <w:rFonts w:ascii="Consolas" w:hAnsi="Consolas" w:cs="Times New Roman"/>
-          <w:sz w:val="28"/>
-          <w:szCs w:val="28"/>
-          <w:lang w:val="en-US"/>
-        </w:rPr>
-        <w:t>:</w:t>
-      </w:r>
-      <w:r>
-        <w:rPr>
-          <w:rFonts w:ascii="Consolas" w:hAnsi="Consolas" w:cs="Times New Roman"/>
-          <w:sz w:val="28"/>
-          <w:szCs w:val="28"/>
-          <w:lang w:val="en-US"/>
-        </w:rPr>
-        <w:t>param</w:t>
-      </w:r>
-      <w:proofErr w:type="gramEnd"/>
-      <w:r>
-        <w:rPr>
-          <w:rFonts w:ascii="Consolas" w:hAnsi="Consolas" w:cs="Times New Roman"/>
-          <w:sz w:val="28"/>
-          <w:szCs w:val="28"/>
-          <w:lang w:val="en-US"/>
-        </w:rPr>
-        <w:t xml:space="preserve"> </w:t>
-      </w:r>
-      <w:r>
-        <w:rPr>
-          <w:rFonts w:ascii="Consolas" w:hAnsi="Consolas" w:cs="Times New Roman"/>
-          <w:sz w:val="28"/>
-          <w:szCs w:val="28"/>
-          <w:lang w:val="en-US"/>
-        </w:rPr>
-        <w:t>str</w:t>
-      </w:r>
-      <w:r>
-        <w:rPr>
-          <w:rFonts w:ascii="Consolas" w:hAnsi="Consolas" w:cs="Times New Roman"/>
-          <w:sz w:val="28"/>
-          <w:szCs w:val="28"/>
-          <w:lang w:val="en-US"/>
-        </w:rPr>
-        <w:t xml:space="preserve"> </w:t>
-      </w:r>
-      <w:proofErr w:type="spellStart"/>
-      <w:r>
-        <w:rPr>
-          <w:rFonts w:ascii="Consolas" w:hAnsi="Consolas" w:cs="Times New Roman"/>
-          <w:sz w:val="28"/>
-          <w:szCs w:val="28"/>
-          <w:lang w:val="en-US"/>
-        </w:rPr>
-        <w:t>arroy</w:t>
-      </w:r>
-      <w:proofErr w:type="spellEnd"/>
-      <w:r>
-        <w:rPr>
-          <w:rFonts w:ascii="Consolas" w:hAnsi="Consolas" w:cs="Times New Roman"/>
-          <w:sz w:val="28"/>
-          <w:szCs w:val="28"/>
-          <w:lang w:val="en-US"/>
-        </w:rPr>
-        <w:t xml:space="preserve">: </w:t>
-      </w:r>
-      <w:r>
-        <w:rPr>
-          <w:rFonts w:ascii="Consolas" w:hAnsi="Consolas" w:cs="Times New Roman"/>
-          <w:sz w:val="28"/>
-          <w:szCs w:val="28"/>
-        </w:rPr>
-        <w:t>Координаты</w:t>
-      </w:r>
-      <w:r>
-        <w:rPr>
-          <w:rFonts w:ascii="Consolas" w:hAnsi="Consolas" w:cs="Times New Roman"/>
-          <w:sz w:val="28"/>
-          <w:szCs w:val="28"/>
-          <w:lang w:val="en-US"/>
-        </w:rPr>
-        <w:t xml:space="preserve"> </w:t>
-      </w:r>
-      <w:r>
-        <w:rPr>
-          <w:rFonts w:ascii="Consolas" w:hAnsi="Consolas" w:cs="Times New Roman"/>
-          <w:sz w:val="28"/>
-          <w:szCs w:val="28"/>
-        </w:rPr>
-        <w:t>линии</w:t>
-      </w:r>
-      <w:r>
-        <w:rPr>
-          <w:rFonts w:ascii="Consolas" w:hAnsi="Consolas" w:cs="Times New Roman"/>
-          <w:sz w:val="28"/>
-          <w:szCs w:val="28"/>
-          <w:lang w:val="en-US"/>
-        </w:rPr>
-        <w:t xml:space="preserve"> </w:t>
-      </w:r>
-      <w:r>
-        <w:rPr>
-          <w:rFonts w:ascii="Consolas" w:hAnsi="Consolas" w:cs="Times New Roman"/>
-          <w:sz w:val="28"/>
-          <w:szCs w:val="28"/>
-        </w:rPr>
-        <w:t>по</w:t>
-      </w:r>
-      <w:r>
-        <w:rPr>
-          <w:rFonts w:ascii="Consolas" w:hAnsi="Consolas" w:cs="Times New Roman"/>
-          <w:sz w:val="28"/>
-          <w:szCs w:val="28"/>
-          <w:lang w:val="en-US"/>
-        </w:rPr>
-        <w:t xml:space="preserve"> </w:t>
-      </w:r>
-      <w:r>
-        <w:rPr>
-          <w:rFonts w:ascii="Consolas" w:hAnsi="Consolas" w:cs="Times New Roman"/>
-          <w:sz w:val="28"/>
-          <w:szCs w:val="28"/>
-        </w:rPr>
-        <w:t>оси</w:t>
-      </w:r>
-      <w:r>
-        <w:rPr>
-          <w:rFonts w:ascii="Consolas" w:hAnsi="Consolas" w:cs="Times New Roman"/>
-          <w:sz w:val="28"/>
-          <w:szCs w:val="28"/>
-          <w:lang w:val="en-US"/>
-        </w:rPr>
-        <w:t xml:space="preserve"> </w:t>
-      </w:r>
-      <w:r>
-        <w:rPr>
-          <w:rFonts w:ascii="Consolas" w:hAnsi="Consolas" w:cs="Times New Roman"/>
-          <w:sz w:val="28"/>
-          <w:szCs w:val="28"/>
-        </w:rPr>
-        <w:t>ординат</w:t>
-      </w:r>
-    </w:p>
-    <w:p>
-      <w:pPr>
-        <w:rPr>
-          <w:rFonts w:ascii="Consolas" w:hAnsi="Consolas" w:cs="Times New Roman"/>
-          <w:sz w:val="28"/>
-          <w:szCs w:val="28"/>
-        </w:rPr>
-      </w:pPr>
-      <w:proofErr w:type="gramStart"/>
-      <w:r>
-        <w:rPr>
-          <w:rFonts w:ascii="Consolas" w:hAnsi="Consolas" w:cs="Times New Roman"/>
-          <w:sz w:val="28"/>
-          <w:szCs w:val="28"/>
-        </w:rPr>
-        <w:t>:</w:t>
-      </w:r>
-      <w:r>
-        <w:rPr>
-          <w:rFonts w:ascii="Consolas" w:hAnsi="Consolas" w:cs="Times New Roman"/>
-          <w:sz w:val="28"/>
-          <w:szCs w:val="28"/>
-          <w:lang w:val="en-US"/>
-        </w:rPr>
-        <w:t>param</w:t>
-      </w:r>
-      <w:proofErr w:type="gramEnd"/>
-      <w:r>
-        <w:rPr>
-          <w:rFonts w:ascii="Consolas" w:hAnsi="Consolas" w:cs="Times New Roman"/>
-          <w:sz w:val="28"/>
-          <w:szCs w:val="28"/>
-        </w:rPr>
-        <w:t xml:space="preserve"> </w:t>
-      </w:r>
-      <w:r>
-        <w:rPr>
-          <w:rFonts w:ascii="Consolas" w:hAnsi="Consolas" w:cs="Times New Roman"/>
-          <w:sz w:val="28"/>
-          <w:szCs w:val="28"/>
-          <w:lang w:val="en-US"/>
-        </w:rPr>
-        <w:t>str</w:t>
-      </w:r>
-      <w:r>
-        <w:rPr>
-          <w:rFonts w:ascii="Consolas" w:hAnsi="Consolas" w:cs="Times New Roman"/>
-          <w:sz w:val="28"/>
-          <w:szCs w:val="28"/>
-        </w:rPr>
-        <w:t xml:space="preserve"> </w:t>
-      </w:r>
-      <w:proofErr w:type="spellStart"/>
-      <w:r>
-        <w:rPr>
-          <w:rFonts w:ascii="Consolas" w:hAnsi="Consolas" w:cs="Times New Roman"/>
-          <w:sz w:val="28"/>
-          <w:szCs w:val="28"/>
-          <w:lang w:val="en-US"/>
-        </w:rPr>
-        <w:t>arrox</w:t>
-      </w:r>
-      <w:proofErr w:type="spellEnd"/>
-      <w:r>
-        <w:rPr>
-          <w:rFonts w:ascii="Consolas" w:hAnsi="Consolas" w:cs="Times New Roman"/>
-          <w:sz w:val="28"/>
-          <w:szCs w:val="28"/>
-        </w:rPr>
-        <w:t>: Координаты линии по оси абсцисс</w:t>
-      </w:r>
-    </w:p>
-    <w:p>
-      <w:pPr>
-        <w:rPr>
-          <w:rFonts w:ascii="Consolas" w:hAnsi="Consolas" w:cs="Times New Roman"/>
-          <w:sz w:val="28"/>
-          <w:szCs w:val="28"/>
-          <w:lang w:val="en-US"/>
-        </w:rPr>
-      </w:pPr>
-      <w:proofErr w:type="gramStart"/>
-      <w:r>
-        <w:rPr>
-          <w:rFonts w:ascii="Consolas" w:hAnsi="Consolas" w:cs="Times New Roman"/>
-          <w:sz w:val="28"/>
-          <w:szCs w:val="28"/>
-          <w:lang w:val="en-US"/>
-        </w:rPr>
-        <w:t>:param</w:t>
-      </w:r>
-      <w:proofErr w:type="gramEnd"/>
-      <w:r>
-        <w:rPr>
-          <w:rFonts w:ascii="Consolas" w:hAnsi="Consolas" w:cs="Times New Roman"/>
-          <w:sz w:val="28"/>
-          <w:szCs w:val="28"/>
-          <w:lang w:val="en-US"/>
-        </w:rPr>
-        <w:t xml:space="preserve"> str linewidth: </w:t>
-      </w:r>
-      <w:r>
-        <w:rPr>
-          <w:rFonts w:ascii="Consolas" w:hAnsi="Consolas" w:cs="Times New Roman"/>
-          <w:sz w:val="28"/>
-          <w:szCs w:val="28"/>
-        </w:rPr>
-        <w:t>Толщина</w:t>
-      </w:r>
-      <w:r>
-        <w:rPr>
-          <w:rFonts w:ascii="Consolas" w:hAnsi="Consolas" w:cs="Times New Roman"/>
-          <w:sz w:val="28"/>
-          <w:szCs w:val="28"/>
-          <w:lang w:val="en-US"/>
-        </w:rPr>
-        <w:t xml:space="preserve"> </w:t>
-      </w:r>
-      <w:r>
-        <w:rPr>
-          <w:rFonts w:ascii="Consolas" w:hAnsi="Consolas" w:cs="Times New Roman"/>
-          <w:sz w:val="28"/>
-          <w:szCs w:val="28"/>
-        </w:rPr>
-        <w:t>линии</w:t>
-      </w:r>
-    </w:p>
-    <w:p>
-      <w:pPr>
-        <w:rPr>
-          <w:rFonts w:ascii="Consolas" w:hAnsi="Consolas" w:cs="Times New Roman"/>
-          <w:sz w:val="28"/>
-          <w:szCs w:val="28"/>
-          <w:lang w:val="en-US"/>
-        </w:rPr>
-      </w:pPr>
-      <w:proofErr w:type="gramStart"/>
-      <w:r>
-        <w:rPr>
-          <w:rFonts w:ascii="Consolas" w:hAnsi="Consolas" w:cs="Times New Roman"/>
-          <w:sz w:val="28"/>
-          <w:szCs w:val="28"/>
-          <w:lang w:val="en-US"/>
-        </w:rPr>
-        <w:t>:param</w:t>
-      </w:r>
-      <w:proofErr w:type="gramEnd"/>
-      <w:r>
-        <w:rPr>
-          <w:rFonts w:ascii="Consolas" w:hAnsi="Consolas" w:cs="Times New Roman"/>
-          <w:sz w:val="28"/>
-          <w:szCs w:val="28"/>
-          <w:lang w:val="en-US"/>
-        </w:rPr>
-        <w:t xml:space="preserve"> str color: </w:t>
-      </w:r>
-      <w:r>
-        <w:rPr>
-          <w:rFonts w:ascii="Consolas" w:hAnsi="Consolas" w:cs="Times New Roman"/>
-          <w:sz w:val="28"/>
-          <w:szCs w:val="28"/>
-        </w:rPr>
-        <w:t>Цвет</w:t>
-      </w:r>
-      <w:r>
-        <w:rPr>
-          <w:rFonts w:ascii="Consolas" w:hAnsi="Consolas" w:cs="Times New Roman"/>
-          <w:sz w:val="28"/>
-          <w:szCs w:val="28"/>
-          <w:lang w:val="en-US"/>
-        </w:rPr>
-        <w:t xml:space="preserve"> </w:t>
-      </w:r>
-      <w:r>
-        <w:rPr>
-          <w:rFonts w:ascii="Consolas" w:hAnsi="Consolas" w:cs="Times New Roman"/>
-          <w:sz w:val="28"/>
-          <w:szCs w:val="28"/>
-        </w:rPr>
-        <w:t>линии</w:t>
-      </w:r>
-    </w:p>
-    <w:p>
-      <w:pPr>
-        <w:rPr>
-          <w:rFonts w:ascii="Consolas" w:hAnsi="Consolas" w:cs="Times New Roman"/>
-          <w:sz w:val="28"/>
-          <w:szCs w:val="28"/>
-          <w:lang w:val="en-US"/>
-        </w:rPr>
-      </w:pPr>
-      <w:proofErr w:type="gramStart"/>
-      <w:r>
-        <w:rPr>
-          <w:rFonts w:ascii="Consolas" w:hAnsi="Consolas" w:cs="Times New Roman"/>
-          <w:sz w:val="28"/>
-          <w:szCs w:val="28"/>
-          <w:lang w:val="en-US"/>
-        </w:rPr>
-        <w:t>:param</w:t>
-      </w:r>
-      <w:proofErr w:type="gramEnd"/>
-      <w:r>
-        <w:rPr>
-          <w:rFonts w:ascii="Consolas" w:hAnsi="Consolas" w:cs="Times New Roman"/>
-          <w:sz w:val="28"/>
-          <w:szCs w:val="28"/>
-          <w:lang w:val="en-US"/>
-        </w:rPr>
-        <w:t xml:space="preserve"> str visible: </w:t>
-      </w:r>
-      <w:r>
-        <w:rPr>
-          <w:rFonts w:ascii="Consolas" w:hAnsi="Consolas" w:cs="Times New Roman"/>
-          <w:sz w:val="28"/>
-          <w:szCs w:val="28"/>
-        </w:rPr>
-        <w:t>Видимость</w:t>
-      </w:r>
-      <w:r>
-        <w:rPr>
-          <w:rFonts w:ascii="Consolas" w:hAnsi="Consolas" w:cs="Times New Roman"/>
-          <w:sz w:val="28"/>
-          <w:szCs w:val="28"/>
-          <w:lang w:val="en-US"/>
-        </w:rPr>
-        <w:t xml:space="preserve"> </w:t>
-      </w:r>
-      <w:r>
-        <w:rPr>
-          <w:rFonts w:ascii="Consolas" w:hAnsi="Consolas" w:cs="Times New Roman"/>
-          <w:sz w:val="28"/>
-          <w:szCs w:val="28"/>
-        </w:rPr>
-        <w:t>линии</w:t>
-      </w:r>
-    </w:p>
-    <w:p>
-      <w:pPr>
-        <w:rPr>
-          <w:rFonts w:ascii="Consolas" w:hAnsi="Consolas" w:cs="Times New Roman"/>
-          <w:sz w:val="28"/>
-          <w:szCs w:val="28"/>
-          <w:lang w:val="en-US"/>
-        </w:rPr>
-      </w:pPr>
-      <w:proofErr w:type="gramStart"/>
-      <w:r>
-        <w:rPr>
-          <w:rFonts w:ascii="Consolas" w:hAnsi="Consolas" w:cs="Times New Roman"/>
-          <w:sz w:val="28"/>
-          <w:szCs w:val="28"/>
-          <w:lang w:val="en-US"/>
-        </w:rPr>
-        <w:t>:return</w:t>
-      </w:r>
-      <w:proofErr w:type="gramEnd"/>
-      <w:r>
-        <w:rPr>
-          <w:rFonts w:ascii="Consolas" w:hAnsi="Consolas" w:cs="Times New Roman"/>
-          <w:sz w:val="28"/>
-          <w:szCs w:val="28"/>
-          <w:lang w:val="en-US"/>
-        </w:rPr>
-        <w:t xml:space="preserve"> None</w:t>
-      </w:r>
-    </w:p>
-    <w:p>
-      <w:pPr>
-        <w:rPr>
-          <w:rFonts w:ascii="Consolas" w:hAnsi="Consolas" w:cs="Times New Roman"/>
-          <w:sz w:val="28"/>
-          <w:szCs w:val="28"/>
-          <w:lang w:val="en-US"/>
-        </w:rPr>
-      </w:pPr>
-      <w:r>
-        <w:rPr>
-          <w:rFonts w:ascii="Consolas" w:hAnsi="Consolas" w:cs="Times New Roman"/>
-          <w:sz w:val="28"/>
-          <w:szCs w:val="28"/>
-          <w:lang w:val="en-US"/>
-        </w:rPr>
-        <w:tab/>
-      </w:r>
-      <w:r>
-        <w:rPr>
-          <w:rFonts w:ascii="Consolas" w:hAnsi="Consolas" w:cs="Times New Roman"/>
-          <w:sz w:val="28"/>
-          <w:szCs w:val="28"/>
-        </w:rPr>
-        <w:t>Пример</w:t>
-      </w:r>
-      <w:r>
-        <w:rPr>
-          <w:rFonts w:ascii="Consolas" w:hAnsi="Consolas" w:cs="Times New Roman"/>
-          <w:sz w:val="28"/>
-          <w:szCs w:val="28"/>
-          <w:lang w:val="en-US"/>
-        </w:rPr>
-        <w:t xml:space="preserve"> </w:t>
-      </w:r>
-      <w:r>
-        <w:rPr>
-          <w:rFonts w:ascii="Consolas" w:hAnsi="Consolas" w:cs="Times New Roman"/>
-          <w:sz w:val="28"/>
-          <w:szCs w:val="28"/>
-        </w:rPr>
-        <w:t>команды</w:t>
-      </w:r>
-      <w:r>
-        <w:rPr>
-          <w:rFonts w:ascii="Consolas" w:hAnsi="Consolas" w:cs="Times New Roman"/>
-          <w:sz w:val="28"/>
-          <w:szCs w:val="28"/>
-          <w:lang w:val="en-US"/>
-        </w:rPr>
-        <w:t>:</w:t>
+        <w:t>arrox = [0, 1, 2, 3, 4]</w:t>
       </w:r>
     </w:p>
     <w:p>
@@ -6518,8 +6527,9 @@
           <w:lang w:val="en-US"/>
         </w:rPr>
       </w:pPr>
-      <w:bookmarkStart w:id="28" w:name="Params_Add_Line"/>
-      <w:r>
+    </w:p>
+    <w:p>
+      <w:pPr>
         <w:rPr>
           <w:rFonts w:ascii="Consolas" w:hAnsi="Consolas" w:cs="Times New Roman"/>
           <w:i/>
@@ -6528,11 +6538,8 @@
           <w:szCs w:val="28"/>
           <w:lang w:val="en-US"/>
         </w:rPr>
-        <w:t>name = "Plot 1"</w:t>
-      </w:r>
-    </w:p>
-    <w:p>
-      <w:pPr>
+      </w:pPr>
+      <w:r>
         <w:rPr>
           <w:rFonts w:ascii="Consolas" w:hAnsi="Consolas" w:cs="Times New Roman"/>
           <w:i/>
@@ -6541,9 +6548,12 @@
           <w:szCs w:val="28"/>
           <w:lang w:val="en-US"/>
         </w:rPr>
-      </w:pPr>
-      <w:proofErr w:type="spellStart"/>
-      <w:r>
+        <w:lastRenderedPageBreak/>
+        <w:t>arroy = [0, 1, 2, 3, 4]</w:t>
+      </w:r>
+    </w:p>
+    <w:p>
+      <w:pPr>
         <w:rPr>
           <w:rFonts w:ascii="Consolas" w:hAnsi="Consolas" w:cs="Times New Roman"/>
           <w:i/>
@@ -6552,9 +6562,7 @@
           <w:szCs w:val="28"/>
           <w:lang w:val="en-US"/>
         </w:rPr>
-        <w:t>arrox</w:t>
-      </w:r>
-      <w:proofErr w:type="spellEnd"/>
+      </w:pPr>
       <w:r>
         <w:rPr>
           <w:rFonts w:ascii="Consolas" w:hAnsi="Consolas" w:cs="Times New Roman"/>
@@ -6564,7 +6572,7 @@
           <w:szCs w:val="28"/>
           <w:lang w:val="en-US"/>
         </w:rPr>
-        <w:t xml:space="preserve"> = [0, 1, 2, 3, 4]</w:t>
+        <w:t>linewidth = 1</w:t>
       </w:r>
     </w:p>
     <w:p>
@@ -6578,9 +6586,7 @@
           <w:lang w:val="en-US"/>
         </w:rPr>
       </w:pPr>
-    </w:p>
-    <w:p>
-      <w:pPr>
+      <w:r>
         <w:rPr>
           <w:rFonts w:ascii="Consolas" w:hAnsi="Consolas" w:cs="Times New Roman"/>
           <w:i/>
@@ -6589,9 +6595,11 @@
           <w:szCs w:val="28"/>
           <w:lang w:val="en-US"/>
         </w:rPr>
-      </w:pPr>
-      <w:proofErr w:type="spellStart"/>
-      <w:r>
+        <w:t>color = "00FFFF"</w:t>
+      </w:r>
+    </w:p>
+    <w:p>
+      <w:pPr>
         <w:rPr>
           <w:rFonts w:ascii="Consolas" w:hAnsi="Consolas" w:cs="Times New Roman"/>
           <w:i/>
@@ -6600,9 +6608,7 @@
           <w:szCs w:val="28"/>
           <w:lang w:val="en-US"/>
         </w:rPr>
-        <w:t>arroy</w:t>
-      </w:r>
-      <w:proofErr w:type="spellEnd"/>
+      </w:pPr>
       <w:r>
         <w:rPr>
           <w:rFonts w:ascii="Consolas" w:hAnsi="Consolas" w:cs="Times New Roman"/>
@@ -6612,8 +6618,9 @@
           <w:szCs w:val="28"/>
           <w:lang w:val="en-US"/>
         </w:rPr>
-        <w:t xml:space="preserve"> = [0, 1, 2, 3, 4]</w:t>
-      </w:r>
+        <w:t>visible = "Yes"</w:t>
+      </w:r>
+      <w:bookmarkEnd w:id="28"/>
     </w:p>
     <w:p>
       <w:pPr>
@@ -6626,6 +6633,7 @@
           <w:lang w:val="en-US"/>
         </w:rPr>
       </w:pPr>
+      <w:bookmarkStart w:id="29" w:name="Example_Add_Line"/>
       <w:r>
         <w:rPr>
           <w:rFonts w:ascii="Consolas" w:hAnsi="Consolas" w:cs="Times New Roman"/>
@@ -6635,7 +6643,77 @@
           <w:szCs w:val="28"/>
           <w:lang w:val="en-US"/>
         </w:rPr>
-        <w:t>linewidth = 1</w:t>
+        <w:t>graph.add_line(name, arroy, arrox, linewidth, color, visible)</w:t>
+      </w:r>
+      <w:bookmarkEnd w:id="29"/>
+    </w:p>
+    <w:p>
+      <w:pPr>
+        <w:rPr>
+          <w:rFonts w:ascii="Consolas" w:hAnsi="Consolas" w:cs="Times New Roman"/>
+          <w:sz w:val="28"/>
+          <w:szCs w:val="28"/>
+        </w:rPr>
+      </w:pPr>
+      <w:r>
+        <w:rPr>
+          <w:rFonts w:ascii="Consolas" w:hAnsi="Consolas" w:cs="Times New Roman"/>
+          <w:sz w:val="28"/>
+          <w:szCs w:val="28"/>
+        </w:rPr>
+        <w:t xml:space="preserve">После выполнения данной команды в дропдауне появилась линия </w:t>
+      </w:r>
+      <w:r>
+        <w:rPr>
+          <w:rFonts w:ascii="Consolas" w:hAnsi="Consolas" w:cs="Times New Roman"/>
+          <w:sz w:val="28"/>
+          <w:szCs w:val="28"/>
+          <w:lang w:val="en-US"/>
+        </w:rPr>
+        <w:t>Plot</w:t>
+      </w:r>
+      <w:r>
+        <w:rPr>
+          <w:rFonts w:ascii="Consolas" w:hAnsi="Consolas" w:cs="Times New Roman"/>
+          <w:sz w:val="28"/>
+          <w:szCs w:val="28"/>
+        </w:rPr>
+        <w:t xml:space="preserve"> 1. В окне </w:t>
+      </w:r>
+      <w:r>
+        <w:rPr>
+          <w:rFonts w:ascii="Consolas" w:hAnsi="Consolas" w:cs="Times New Roman"/>
+          <w:sz w:val="28"/>
+          <w:szCs w:val="28"/>
+          <w:lang w:val="en-US"/>
+        </w:rPr>
+        <w:t>Settings</w:t>
+      </w:r>
+      <w:r>
+        <w:rPr>
+          <w:rFonts w:ascii="Consolas" w:hAnsi="Consolas" w:cs="Times New Roman"/>
+          <w:sz w:val="28"/>
+          <w:szCs w:val="28"/>
+        </w:rPr>
+        <w:t xml:space="preserve"> можно увидеть параметры данной линии. Однако линия не отражается на графике. </w:t>
+      </w:r>
+    </w:p>
+    <w:p>
+      <w:pPr>
+        <w:ind w:firstLine="708"/>
+        <w:rPr>
+          <w:rFonts w:ascii="Consolas" w:hAnsi="Consolas" w:cs="Times New Roman"/>
+          <w:sz w:val="28"/>
+          <w:szCs w:val="28"/>
+        </w:rPr>
+      </w:pPr>
+      <w:r>
+        <w:rPr>
+          <w:rFonts w:ascii="Consolas" w:hAnsi="Consolas" w:cs="Times New Roman"/>
+          <w:sz w:val="28"/>
+          <w:szCs w:val="28"/>
+        </w:rPr>
+        <w:t>– Отображение данных на графике</w:t>
       </w:r>
     </w:p>
     <w:p>
@@ -6646,9 +6724,9 @@
           <w:iCs/>
           <w:sz w:val="28"/>
           <w:szCs w:val="28"/>
-          <w:lang w:val="en-US"/>
-        </w:rPr>
-      </w:pPr>
+        </w:rPr>
+      </w:pPr>
+      <w:bookmarkStart w:id="30" w:name="Write_Graph"/>
       <w:r>
         <w:rPr>
           <w:rFonts w:ascii="Consolas" w:hAnsi="Consolas" w:cs="Times New Roman"/>
@@ -6656,9 +6734,104 @@
           <w:iCs/>
           <w:sz w:val="28"/>
           <w:szCs w:val="28"/>
-          <w:lang w:val="en-US"/>
-        </w:rPr>
-        <w:t>color = "00FFFF"</w:t>
+        </w:rPr>
+        <w:t>graph.write_graph()</w:t>
+      </w:r>
+      <w:bookmarkEnd w:id="30"/>
+    </w:p>
+    <w:p>
+      <w:pPr>
+        <w:rPr>
+          <w:rFonts w:ascii="Consolas" w:hAnsi="Consolas" w:cs="Times New Roman"/>
+          <w:sz w:val="28"/>
+          <w:szCs w:val="28"/>
+        </w:rPr>
+      </w:pPr>
+      <w:r>
+        <w:rPr>
+          <w:rFonts w:ascii="Consolas" w:hAnsi="Consolas" w:cs="Times New Roman"/>
+          <w:sz w:val="28"/>
+          <w:szCs w:val="28"/>
+        </w:rPr>
+        <w:t>:</w:t>
+      </w:r>
+      <w:r>
+        <w:rPr>
+          <w:rFonts w:ascii="Consolas" w:hAnsi="Consolas" w:cs="Times New Roman"/>
+          <w:sz w:val="28"/>
+          <w:szCs w:val="28"/>
+          <w:lang w:val="en-US"/>
+        </w:rPr>
+        <w:t>return</w:t>
+      </w:r>
+      <w:r>
+        <w:rPr>
+          <w:rFonts w:ascii="Consolas" w:hAnsi="Consolas" w:cs="Times New Roman"/>
+          <w:sz w:val="28"/>
+          <w:szCs w:val="28"/>
+        </w:rPr>
+        <w:t xml:space="preserve"> </w:t>
+      </w:r>
+      <w:r>
+        <w:rPr>
+          <w:rFonts w:ascii="Consolas" w:hAnsi="Consolas" w:cs="Times New Roman"/>
+          <w:sz w:val="28"/>
+          <w:szCs w:val="28"/>
+          <w:lang w:val="en-US"/>
+        </w:rPr>
+        <w:t>None</w:t>
+      </w:r>
+    </w:p>
+    <w:p>
+      <w:pPr>
+        <w:rPr>
+          <w:rFonts w:ascii="Consolas" w:hAnsi="Consolas" w:cs="Times New Roman"/>
+          <w:sz w:val="28"/>
+          <w:szCs w:val="28"/>
+        </w:rPr>
+      </w:pPr>
+      <w:r>
+        <w:rPr>
+          <w:rFonts w:ascii="Consolas" w:hAnsi="Consolas" w:cs="Times New Roman"/>
+          <w:sz w:val="28"/>
+          <w:szCs w:val="28"/>
+        </w:rPr>
+        <w:t xml:space="preserve">Результатом выполнения данной команды является появление линии </w:t>
+      </w:r>
+      <w:r>
+        <w:rPr>
+          <w:rFonts w:ascii="Consolas" w:hAnsi="Consolas" w:cs="Times New Roman"/>
+          <w:sz w:val="28"/>
+          <w:szCs w:val="28"/>
+          <w:lang w:val="en-US"/>
+        </w:rPr>
+        <w:t>Plot</w:t>
+      </w:r>
+      <w:r>
+        <w:rPr>
+          <w:rFonts w:ascii="Consolas" w:hAnsi="Consolas" w:cs="Times New Roman"/>
+          <w:sz w:val="28"/>
+          <w:szCs w:val="28"/>
+        </w:rPr>
+        <w:t xml:space="preserve"> 1 на графике.</w:t>
+      </w:r>
+    </w:p>
+    <w:p>
+      <w:pPr>
+        <w:rPr>
+          <w:rFonts w:ascii="Consolas" w:hAnsi="Consolas" w:cs="Times New Roman"/>
+          <w:sz w:val="28"/>
+          <w:szCs w:val="28"/>
+        </w:rPr>
+      </w:pPr>
+      <w:r>
+        <w:rPr>
+          <w:rFonts w:ascii="Consolas" w:hAnsi="Consolas" w:cs="Times New Roman"/>
+          <w:sz w:val="28"/>
+          <w:szCs w:val="28"/>
+        </w:rPr>
+        <w:tab/>
+        <w:t>– Изменение параметров уже добавленной линии</w:t>
       </w:r>
     </w:p>
     <w:p>
@@ -6669,7 +6842,6 @@
           <w:iCs/>
           <w:sz w:val="28"/>
           <w:szCs w:val="28"/>
-          <w:lang w:val="en-US"/>
         </w:rPr>
       </w:pPr>
       <w:r>
@@ -6681,23 +6853,18 @@
           <w:szCs w:val="28"/>
           <w:lang w:val="en-US"/>
         </w:rPr>
-        <w:t>visible = "Yes"</w:t>
-      </w:r>
-      <w:bookmarkEnd w:id="28"/>
-    </w:p>
-    <w:p>
-      <w:pPr>
+        <w:t>graph</w:t>
+      </w:r>
+      <w:r>
         <w:rPr>
           <w:rFonts w:ascii="Consolas" w:hAnsi="Consolas" w:cs="Times New Roman"/>
           <w:i/>
           <w:iCs/>
           <w:sz w:val="28"/>
           <w:szCs w:val="28"/>
-          <w:lang w:val="en-US"/>
-        </w:rPr>
-      </w:pPr>
-      <w:bookmarkStart w:id="29" w:name="Example_Add_Line"/>
-      <w:proofErr w:type="spellStart"/>
+        </w:rPr>
+        <w:t>.</w:t>
+      </w:r>
       <w:r>
         <w:rPr>
           <w:rFonts w:ascii="Consolas" w:hAnsi="Consolas" w:cs="Times New Roman"/>
@@ -6707,9 +6874,8 @@
           <w:szCs w:val="28"/>
           <w:lang w:val="en-US"/>
         </w:rPr>
-        <w:t>graph.add_</w:t>
-      </w:r>
-      <w:proofErr w:type="gramStart"/>
+        <w:t>change</w:t>
+      </w:r>
       <w:r>
         <w:rPr>
           <w:rFonts w:ascii="Consolas" w:hAnsi="Consolas" w:cs="Times New Roman"/>
@@ -6717,11 +6883,9 @@
           <w:iCs/>
           <w:sz w:val="28"/>
           <w:szCs w:val="28"/>
-          <w:lang w:val="en-US"/>
-        </w:rPr>
-        <w:t>line</w:t>
-      </w:r>
-      <w:proofErr w:type="spellEnd"/>
+        </w:rPr>
+        <w:t>_</w:t>
+      </w:r>
       <w:r>
         <w:rPr>
           <w:rFonts w:ascii="Consolas" w:hAnsi="Consolas" w:cs="Times New Roman"/>
@@ -6731,9 +6895,8 @@
           <w:szCs w:val="28"/>
           <w:lang w:val="en-US"/>
         </w:rPr>
-        <w:t>(</w:t>
-      </w:r>
-      <w:proofErr w:type="gramEnd"/>
+        <w:t>line</w:t>
+      </w:r>
       <w:r>
         <w:rPr>
           <w:rFonts w:ascii="Consolas" w:hAnsi="Consolas" w:cs="Times New Roman"/>
@@ -6741,11 +6904,9 @@
           <w:iCs/>
           <w:sz w:val="28"/>
           <w:szCs w:val="28"/>
-          <w:lang w:val="en-US"/>
-        </w:rPr>
-        <w:t xml:space="preserve">name, </w:t>
-      </w:r>
-      <w:proofErr w:type="spellStart"/>
+        </w:rPr>
+        <w:t>(</w:t>
+      </w:r>
       <w:r>
         <w:rPr>
           <w:rFonts w:ascii="Consolas" w:hAnsi="Consolas" w:cs="Times New Roman"/>
@@ -6755,9 +6916,8 @@
           <w:szCs w:val="28"/>
           <w:lang w:val="en-US"/>
         </w:rPr>
-        <w:t>arroy</w:t>
-      </w:r>
-      <w:proofErr w:type="spellEnd"/>
+        <w:t>numline</w:t>
+      </w:r>
       <w:r>
         <w:rPr>
           <w:rFonts w:ascii="Consolas" w:hAnsi="Consolas" w:cs="Times New Roman"/>
@@ -6765,11 +6925,9 @@
           <w:iCs/>
           <w:sz w:val="28"/>
           <w:szCs w:val="28"/>
-          <w:lang w:val="en-US"/>
-        </w:rPr>
-        <w:t xml:space="preserve">, </w:t>
-      </w:r>
-      <w:proofErr w:type="spellStart"/>
+        </w:rPr>
+        <w:t>,</w:t>
+      </w:r>
       <w:r>
         <w:rPr>
           <w:rFonts w:ascii="Consolas" w:hAnsi="Consolas" w:cs="Times New Roman"/>
@@ -6779,9 +6937,8 @@
           <w:szCs w:val="28"/>
           <w:lang w:val="en-US"/>
         </w:rPr>
-        <w:t>arrox</w:t>
-      </w:r>
-      <w:proofErr w:type="spellEnd"/>
+        <w:t>name</w:t>
+      </w:r>
       <w:r>
         <w:rPr>
           <w:rFonts w:ascii="Consolas" w:hAnsi="Consolas" w:cs="Times New Roman"/>
@@ -6789,112 +6946,20 @@
           <w:iCs/>
           <w:sz w:val="28"/>
           <w:szCs w:val="28"/>
-          <w:lang w:val="en-US"/>
-        </w:rPr>
-        <w:t>, linewidth, color, visible)</w:t>
-      </w:r>
-      <w:bookmarkEnd w:id="29"/>
-    </w:p>
-    <w:p>
-      <w:pPr>
-        <w:rPr>
-          <w:rFonts w:ascii="Consolas" w:hAnsi="Consolas" w:cs="Times New Roman"/>
-          <w:sz w:val="28"/>
-          <w:szCs w:val="28"/>
-        </w:rPr>
-      </w:pPr>
-      <w:r>
-        <w:rPr>
-          <w:rFonts w:ascii="Consolas" w:hAnsi="Consolas" w:cs="Times New Roman"/>
-          <w:sz w:val="28"/>
-          <w:szCs w:val="28"/>
-        </w:rPr>
-        <w:t xml:space="preserve">После выполнения данной команды в </w:t>
-      </w:r>
-      <w:proofErr w:type="spellStart"/>
-      <w:r>
-        <w:rPr>
-          <w:rFonts w:ascii="Consolas" w:hAnsi="Consolas" w:cs="Times New Roman"/>
-          <w:sz w:val="28"/>
-          <w:szCs w:val="28"/>
-        </w:rPr>
-        <w:t>дропдауне</w:t>
-      </w:r>
-      <w:proofErr w:type="spellEnd"/>
-      <w:r>
-        <w:rPr>
-          <w:rFonts w:ascii="Consolas" w:hAnsi="Consolas" w:cs="Times New Roman"/>
-          <w:sz w:val="28"/>
-          <w:szCs w:val="28"/>
-        </w:rPr>
-        <w:t xml:space="preserve"> появилась линия </w:t>
-      </w:r>
-      <w:r>
-        <w:rPr>
-          <w:rFonts w:ascii="Consolas" w:hAnsi="Consolas" w:cs="Times New Roman"/>
-          <w:sz w:val="28"/>
-          <w:szCs w:val="28"/>
-          <w:lang w:val="en-US"/>
-        </w:rPr>
-        <w:t>Plot</w:t>
-      </w:r>
-      <w:r>
-        <w:rPr>
-          <w:rFonts w:ascii="Consolas" w:hAnsi="Consolas" w:cs="Times New Roman"/>
-          <w:sz w:val="28"/>
-          <w:szCs w:val="28"/>
-        </w:rPr>
-        <w:t xml:space="preserve"> 1. В окне </w:t>
-      </w:r>
-      <w:r>
-        <w:rPr>
-          <w:rFonts w:ascii="Consolas" w:hAnsi="Consolas" w:cs="Times New Roman"/>
-          <w:sz w:val="28"/>
-          <w:szCs w:val="28"/>
-          <w:lang w:val="en-US"/>
-        </w:rPr>
-        <w:t>Settings</w:t>
-      </w:r>
-      <w:r>
-        <w:rPr>
-          <w:rFonts w:ascii="Consolas" w:hAnsi="Consolas" w:cs="Times New Roman"/>
-          <w:sz w:val="28"/>
-          <w:szCs w:val="28"/>
-        </w:rPr>
-        <w:t xml:space="preserve"> можно увидеть параметры данной линии. Однако линия не отражается на графике. </w:t>
-      </w:r>
-    </w:p>
-    <w:p>
-      <w:pPr>
-        <w:ind w:firstLine="708"/>
-        <w:rPr>
-          <w:rFonts w:ascii="Consolas" w:hAnsi="Consolas" w:cs="Times New Roman"/>
-          <w:sz w:val="28"/>
-          <w:szCs w:val="28"/>
-        </w:rPr>
-      </w:pPr>
-      <w:r>
-        <w:rPr>
-          <w:rFonts w:ascii="Consolas" w:hAnsi="Consolas" w:cs="Times New Roman"/>
-          <w:sz w:val="28"/>
-          <w:szCs w:val="28"/>
-        </w:rPr>
-        <w:t>– Отображение данных на графике</w:t>
-      </w:r>
-    </w:p>
-    <w:p>
-      <w:pPr>
+        </w:rPr>
+        <w:t>,*</w:t>
+      </w:r>
+      <w:r>
         <w:rPr>
           <w:rFonts w:ascii="Consolas" w:hAnsi="Consolas" w:cs="Times New Roman"/>
           <w:i/>
           <w:iCs/>
           <w:sz w:val="28"/>
           <w:szCs w:val="28"/>
-        </w:rPr>
-      </w:pPr>
-      <w:bookmarkStart w:id="30" w:name="Write_Graph"/>
-      <w:proofErr w:type="spellStart"/>
-      <w:proofErr w:type="gramStart"/>
+          <w:lang w:val="en-US"/>
+        </w:rPr>
+        <w:t>arroy</w:t>
+      </w:r>
       <w:r>
         <w:rPr>
           <w:rFonts w:ascii="Consolas" w:hAnsi="Consolas" w:cs="Times New Roman"/>
@@ -6903,9 +6968,8 @@
           <w:sz w:val="28"/>
           <w:szCs w:val="28"/>
         </w:rPr>
-        <w:t>graph.write</w:t>
-      </w:r>
-      <w:proofErr w:type="gramEnd"/>
+        <w:t>,*</w:t>
+      </w:r>
       <w:r>
         <w:rPr>
           <w:rFonts w:ascii="Consolas" w:hAnsi="Consolas" w:cs="Times New Roman"/>
@@ -6913,10 +6977,10 @@
           <w:iCs/>
           <w:sz w:val="28"/>
           <w:szCs w:val="28"/>
-        </w:rPr>
-        <w:t>_graph</w:t>
-      </w:r>
-      <w:proofErr w:type="spellEnd"/>
+          <w:lang w:val="en-US"/>
+        </w:rPr>
+        <w:t>arrox</w:t>
+      </w:r>
       <w:r>
         <w:rPr>
           <w:rFonts w:ascii="Consolas" w:hAnsi="Consolas" w:cs="Times New Roman"/>
@@ -6925,109 +6989,9 @@
           <w:sz w:val="28"/>
           <w:szCs w:val="28"/>
         </w:rPr>
-        <w:t>()</w:t>
-      </w:r>
-      <w:bookmarkEnd w:id="30"/>
-    </w:p>
-    <w:p>
-      <w:pPr>
-        <w:rPr>
-          <w:rFonts w:ascii="Consolas" w:hAnsi="Consolas" w:cs="Times New Roman"/>
-          <w:sz w:val="28"/>
-          <w:szCs w:val="28"/>
-        </w:rPr>
-      </w:pPr>
-      <w:proofErr w:type="gramStart"/>
-      <w:r>
-        <w:rPr>
-          <w:rFonts w:ascii="Consolas" w:hAnsi="Consolas" w:cs="Times New Roman"/>
-          <w:sz w:val="28"/>
-          <w:szCs w:val="28"/>
-        </w:rPr>
-        <w:t>:</w:t>
-      </w:r>
-      <w:r>
-        <w:rPr>
-          <w:rFonts w:ascii="Consolas" w:hAnsi="Consolas" w:cs="Times New Roman"/>
-          <w:sz w:val="28"/>
-          <w:szCs w:val="28"/>
-          <w:lang w:val="en-US"/>
-        </w:rPr>
-        <w:t>return</w:t>
-      </w:r>
-      <w:proofErr w:type="gramEnd"/>
-      <w:r>
-        <w:rPr>
-          <w:rFonts w:ascii="Consolas" w:hAnsi="Consolas" w:cs="Times New Roman"/>
-          <w:sz w:val="28"/>
-          <w:szCs w:val="28"/>
-        </w:rPr>
-        <w:t xml:space="preserve"> </w:t>
-      </w:r>
-      <w:r>
-        <w:rPr>
-          <w:rFonts w:ascii="Consolas" w:hAnsi="Consolas" w:cs="Times New Roman"/>
-          <w:sz w:val="28"/>
-          <w:szCs w:val="28"/>
-          <w:lang w:val="en-US"/>
-        </w:rPr>
-        <w:t>None</w:t>
-      </w:r>
-    </w:p>
-    <w:p>
-      <w:pPr>
-        <w:rPr>
-          <w:rFonts w:ascii="Consolas" w:hAnsi="Consolas" w:cs="Times New Roman"/>
-          <w:sz w:val="28"/>
-          <w:szCs w:val="28"/>
-        </w:rPr>
-      </w:pPr>
-      <w:r>
-        <w:rPr>
-          <w:rFonts w:ascii="Consolas" w:hAnsi="Consolas" w:cs="Times New Roman"/>
-          <w:sz w:val="28"/>
-          <w:szCs w:val="28"/>
-        </w:rPr>
-        <w:t xml:space="preserve">Результатом выполнения данной команды является появление линии </w:t>
-      </w:r>
-      <w:r>
-        <w:rPr>
-          <w:rFonts w:ascii="Consolas" w:hAnsi="Consolas" w:cs="Times New Roman"/>
-          <w:sz w:val="28"/>
-          <w:szCs w:val="28"/>
-          <w:lang w:val="en-US"/>
-        </w:rPr>
-        <w:t>Plot</w:t>
-      </w:r>
-      <w:r>
-        <w:rPr>
-          <w:rFonts w:ascii="Consolas" w:hAnsi="Consolas" w:cs="Times New Roman"/>
-          <w:sz w:val="28"/>
-          <w:szCs w:val="28"/>
-        </w:rPr>
-        <w:t xml:space="preserve"> 1 на графике.</w:t>
-      </w:r>
-    </w:p>
-    <w:p>
-      <w:pPr>
-        <w:rPr>
-          <w:rFonts w:ascii="Consolas" w:hAnsi="Consolas" w:cs="Times New Roman"/>
-          <w:sz w:val="28"/>
-          <w:szCs w:val="28"/>
-        </w:rPr>
-      </w:pPr>
-      <w:r>
-        <w:rPr>
-          <w:rFonts w:ascii="Consolas" w:hAnsi="Consolas" w:cs="Times New Roman"/>
-          <w:sz w:val="28"/>
-          <w:szCs w:val="28"/>
-        </w:rPr>
-        <w:tab/>
-        <w:t>– Изменение параметров уже добавленной линии</w:t>
-      </w:r>
-    </w:p>
-    <w:p>
-      <w:pPr>
+        <w:t>,</w:t>
+      </w:r>
+      <w:r>
         <w:rPr>
           <w:rFonts w:ascii="Consolas" w:hAnsi="Consolas" w:cs="Times New Roman"/>
           <w:i/>
@@ -7036,8 +7000,8 @@
           <w:szCs w:val="28"/>
           <w:lang w:val="en-US"/>
         </w:rPr>
-      </w:pPr>
-      <w:proofErr w:type="gramStart"/>
+        <w:t>linewidth</w:t>
+      </w:r>
       <w:r>
         <w:rPr>
           <w:rFonts w:ascii="Consolas" w:hAnsi="Consolas" w:cs="Times New Roman"/>
@@ -7045,9 +7009,8 @@
           <w:iCs/>
           <w:sz w:val="28"/>
           <w:szCs w:val="28"/>
-          <w:lang w:val="en-US"/>
-        </w:rPr>
-        <w:t>graph</w:t>
+        </w:rPr>
+        <w:t>,</w:t>
       </w:r>
       <w:r>
         <w:rPr>
@@ -7058,7 +7021,7 @@
           <w:szCs w:val="28"/>
           <w:lang w:val="en-US"/>
         </w:rPr>
-        <w:t>.</w:t>
+        <w:t>color</w:t>
       </w:r>
       <w:r>
         <w:rPr>
@@ -7067,11 +7030,9 @@
           <w:iCs/>
           <w:sz w:val="28"/>
           <w:szCs w:val="28"/>
-          <w:lang w:val="en-US"/>
-        </w:rPr>
-        <w:t>change</w:t>
-      </w:r>
-      <w:proofErr w:type="gramEnd"/>
+        </w:rPr>
+        <w:t>,</w:t>
+      </w:r>
       <w:r>
         <w:rPr>
           <w:rFonts w:ascii="Consolas" w:hAnsi="Consolas" w:cs="Times New Roman"/>
@@ -7081,7 +7042,7 @@
           <w:szCs w:val="28"/>
           <w:lang w:val="en-US"/>
         </w:rPr>
-        <w:t>_</w:t>
+        <w:t>visible</w:t>
       </w:r>
       <w:r>
         <w:rPr>
@@ -7090,11 +7051,440 @@
           <w:iCs/>
           <w:sz w:val="28"/>
           <w:szCs w:val="28"/>
-          <w:lang w:val="en-US"/>
-        </w:rPr>
-        <w:t>line</w:t>
-      </w:r>
-      <w:r>
+        </w:rPr>
+        <w:t>)</w:t>
+      </w:r>
+    </w:p>
+    <w:p>
+      <w:pPr>
+        <w:rPr>
+          <w:rFonts w:ascii="Consolas" w:hAnsi="Consolas" w:cs="Times New Roman"/>
+          <w:sz w:val="28"/>
+          <w:szCs w:val="28"/>
+          <w:lang w:val="en-US"/>
+        </w:rPr>
+      </w:pPr>
+      <w:r>
+        <w:rPr>
+          <w:rFonts w:ascii="Consolas" w:hAnsi="Consolas" w:cs="Times New Roman"/>
+          <w:sz w:val="28"/>
+          <w:szCs w:val="28"/>
+          <w:lang w:val="en-US"/>
+        </w:rPr>
+        <w:t xml:space="preserve">:param int numline: </w:t>
+      </w:r>
+      <w:r>
+        <w:rPr>
+          <w:rFonts w:ascii="Consolas" w:hAnsi="Consolas" w:cs="Times New Roman"/>
+          <w:sz w:val="28"/>
+          <w:szCs w:val="28"/>
+        </w:rPr>
+        <w:t>Номер</w:t>
+      </w:r>
+      <w:r>
+        <w:rPr>
+          <w:rFonts w:ascii="Consolas" w:hAnsi="Consolas" w:cs="Times New Roman"/>
+          <w:sz w:val="28"/>
+          <w:szCs w:val="28"/>
+          <w:lang w:val="en-US"/>
+        </w:rPr>
+        <w:t xml:space="preserve"> </w:t>
+      </w:r>
+      <w:r>
+        <w:rPr>
+          <w:rFonts w:ascii="Consolas" w:hAnsi="Consolas" w:cs="Times New Roman"/>
+          <w:sz w:val="28"/>
+          <w:szCs w:val="28"/>
+        </w:rPr>
+        <w:t>линии</w:t>
+      </w:r>
+    </w:p>
+    <w:p>
+      <w:pPr>
+        <w:rPr>
+          <w:rFonts w:ascii="Consolas" w:hAnsi="Consolas" w:cs="Times New Roman"/>
+          <w:sz w:val="28"/>
+          <w:szCs w:val="28"/>
+          <w:lang w:val="en-US"/>
+        </w:rPr>
+      </w:pPr>
+      <w:r>
+        <w:rPr>
+          <w:rFonts w:ascii="Consolas" w:hAnsi="Consolas" w:cs="Times New Roman"/>
+          <w:sz w:val="28"/>
+          <w:szCs w:val="28"/>
+          <w:lang w:val="en-US"/>
+        </w:rPr>
+        <w:t xml:space="preserve">:param str name: </w:t>
+      </w:r>
+      <w:r>
+        <w:rPr>
+          <w:rFonts w:ascii="Consolas" w:hAnsi="Consolas" w:cs="Times New Roman"/>
+          <w:sz w:val="28"/>
+          <w:szCs w:val="28"/>
+        </w:rPr>
+        <w:t>Имя</w:t>
+      </w:r>
+      <w:r>
+        <w:rPr>
+          <w:rFonts w:ascii="Consolas" w:hAnsi="Consolas" w:cs="Times New Roman"/>
+          <w:sz w:val="28"/>
+          <w:szCs w:val="28"/>
+          <w:lang w:val="en-US"/>
+        </w:rPr>
+        <w:t xml:space="preserve"> </w:t>
+      </w:r>
+      <w:r>
+        <w:rPr>
+          <w:rFonts w:ascii="Consolas" w:hAnsi="Consolas" w:cs="Times New Roman"/>
+          <w:sz w:val="28"/>
+          <w:szCs w:val="28"/>
+        </w:rPr>
+        <w:t>линии</w:t>
+      </w:r>
+    </w:p>
+    <w:p>
+      <w:pPr>
+        <w:rPr>
+          <w:rFonts w:ascii="Consolas" w:hAnsi="Consolas" w:cs="Times New Roman"/>
+          <w:sz w:val="28"/>
+          <w:szCs w:val="28"/>
+        </w:rPr>
+      </w:pPr>
+      <w:r>
+        <w:rPr>
+          <w:rFonts w:ascii="Consolas" w:hAnsi="Consolas" w:cs="Times New Roman"/>
+          <w:sz w:val="28"/>
+          <w:szCs w:val="28"/>
+        </w:rPr>
+        <w:t>:</w:t>
+      </w:r>
+      <w:r>
+        <w:rPr>
+          <w:rFonts w:ascii="Consolas" w:hAnsi="Consolas" w:cs="Times New Roman"/>
+          <w:sz w:val="28"/>
+          <w:szCs w:val="28"/>
+          <w:lang w:val="en-US"/>
+        </w:rPr>
+        <w:t>param</w:t>
+      </w:r>
+      <w:r>
+        <w:rPr>
+          <w:rFonts w:ascii="Consolas" w:hAnsi="Consolas" w:cs="Times New Roman"/>
+          <w:sz w:val="28"/>
+          <w:szCs w:val="28"/>
+        </w:rPr>
+        <w:t xml:space="preserve"> </w:t>
+      </w:r>
+      <w:r>
+        <w:rPr>
+          <w:rFonts w:ascii="Consolas" w:hAnsi="Consolas" w:cs="Times New Roman"/>
+          <w:sz w:val="28"/>
+          <w:szCs w:val="28"/>
+          <w:lang w:val="en-US"/>
+        </w:rPr>
+        <w:t>int</w:t>
+      </w:r>
+      <w:r>
+        <w:rPr>
+          <w:rFonts w:ascii="Consolas" w:hAnsi="Consolas" w:cs="Times New Roman"/>
+          <w:sz w:val="28"/>
+          <w:szCs w:val="28"/>
+        </w:rPr>
+        <w:t xml:space="preserve"> *</w:t>
+      </w:r>
+      <w:r>
+        <w:rPr>
+          <w:rFonts w:ascii="Consolas" w:hAnsi="Consolas" w:cs="Times New Roman"/>
+          <w:sz w:val="28"/>
+          <w:szCs w:val="28"/>
+          <w:lang w:val="en-US"/>
+        </w:rPr>
+        <w:t>arroy</w:t>
+      </w:r>
+      <w:r>
+        <w:rPr>
+          <w:rFonts w:ascii="Consolas" w:hAnsi="Consolas" w:cs="Times New Roman"/>
+          <w:sz w:val="28"/>
+          <w:szCs w:val="28"/>
+        </w:rPr>
+        <w:t>: Координаты линии по оси ординат</w:t>
+      </w:r>
+    </w:p>
+    <w:p>
+      <w:pPr>
+        <w:rPr>
+          <w:rFonts w:ascii="Consolas" w:hAnsi="Consolas" w:cs="Times New Roman"/>
+          <w:sz w:val="28"/>
+          <w:szCs w:val="28"/>
+        </w:rPr>
+      </w:pPr>
+      <w:r>
+        <w:rPr>
+          <w:rFonts w:ascii="Consolas" w:hAnsi="Consolas" w:cs="Times New Roman"/>
+          <w:sz w:val="28"/>
+          <w:szCs w:val="28"/>
+        </w:rPr>
+        <w:t>:</w:t>
+      </w:r>
+      <w:r>
+        <w:rPr>
+          <w:rFonts w:ascii="Consolas" w:hAnsi="Consolas" w:cs="Times New Roman"/>
+          <w:sz w:val="28"/>
+          <w:szCs w:val="28"/>
+          <w:lang w:val="en-US"/>
+        </w:rPr>
+        <w:t>param</w:t>
+      </w:r>
+      <w:r>
+        <w:rPr>
+          <w:rFonts w:ascii="Consolas" w:hAnsi="Consolas" w:cs="Times New Roman"/>
+          <w:sz w:val="28"/>
+          <w:szCs w:val="28"/>
+        </w:rPr>
+        <w:t xml:space="preserve"> </w:t>
+      </w:r>
+      <w:r>
+        <w:rPr>
+          <w:rFonts w:ascii="Consolas" w:hAnsi="Consolas" w:cs="Times New Roman"/>
+          <w:sz w:val="28"/>
+          <w:szCs w:val="28"/>
+          <w:lang w:val="en-US"/>
+        </w:rPr>
+        <w:t>int</w:t>
+      </w:r>
+      <w:r>
+        <w:rPr>
+          <w:rFonts w:ascii="Consolas" w:hAnsi="Consolas" w:cs="Times New Roman"/>
+          <w:sz w:val="28"/>
+          <w:szCs w:val="28"/>
+        </w:rPr>
+        <w:t xml:space="preserve"> *</w:t>
+      </w:r>
+      <w:r>
+        <w:rPr>
+          <w:rFonts w:ascii="Consolas" w:hAnsi="Consolas" w:cs="Times New Roman"/>
+          <w:sz w:val="28"/>
+          <w:szCs w:val="28"/>
+          <w:lang w:val="en-US"/>
+        </w:rPr>
+        <w:t>arrox</w:t>
+      </w:r>
+      <w:r>
+        <w:rPr>
+          <w:rFonts w:ascii="Consolas" w:hAnsi="Consolas" w:cs="Times New Roman"/>
+          <w:sz w:val="28"/>
+          <w:szCs w:val="28"/>
+        </w:rPr>
+        <w:t>: Координаты линии по оси абсцисс</w:t>
+      </w:r>
+    </w:p>
+    <w:p>
+      <w:pPr>
+        <w:rPr>
+          <w:rFonts w:ascii="Consolas" w:hAnsi="Consolas" w:cs="Times New Roman"/>
+          <w:sz w:val="28"/>
+          <w:szCs w:val="28"/>
+          <w:lang w:val="en-US"/>
+        </w:rPr>
+      </w:pPr>
+      <w:r>
+        <w:rPr>
+          <w:rFonts w:ascii="Consolas" w:hAnsi="Consolas" w:cs="Times New Roman"/>
+          <w:sz w:val="28"/>
+          <w:szCs w:val="28"/>
+          <w:lang w:val="en-US"/>
+        </w:rPr>
+        <w:t xml:space="preserve">:param int linewidth: </w:t>
+      </w:r>
+      <w:r>
+        <w:rPr>
+          <w:rFonts w:ascii="Consolas" w:hAnsi="Consolas" w:cs="Times New Roman"/>
+          <w:sz w:val="28"/>
+          <w:szCs w:val="28"/>
+        </w:rPr>
+        <w:t>Толщина</w:t>
+      </w:r>
+      <w:r>
+        <w:rPr>
+          <w:rFonts w:ascii="Consolas" w:hAnsi="Consolas" w:cs="Times New Roman"/>
+          <w:sz w:val="28"/>
+          <w:szCs w:val="28"/>
+          <w:lang w:val="en-US"/>
+        </w:rPr>
+        <w:t xml:space="preserve"> </w:t>
+      </w:r>
+      <w:r>
+        <w:rPr>
+          <w:rFonts w:ascii="Consolas" w:hAnsi="Consolas" w:cs="Times New Roman"/>
+          <w:sz w:val="28"/>
+          <w:szCs w:val="28"/>
+        </w:rPr>
+        <w:t>линии</w:t>
+      </w:r>
+    </w:p>
+    <w:p>
+      <w:pPr>
+        <w:rPr>
+          <w:rFonts w:ascii="Consolas" w:hAnsi="Consolas" w:cs="Times New Roman"/>
+          <w:sz w:val="28"/>
+          <w:szCs w:val="28"/>
+          <w:lang w:val="en-US"/>
+        </w:rPr>
+      </w:pPr>
+      <w:r>
+        <w:rPr>
+          <w:rFonts w:ascii="Consolas" w:hAnsi="Consolas" w:cs="Times New Roman"/>
+          <w:sz w:val="28"/>
+          <w:szCs w:val="28"/>
+          <w:lang w:val="en-US"/>
+        </w:rPr>
+        <w:t xml:space="preserve">:param str color: </w:t>
+      </w:r>
+      <w:r>
+        <w:rPr>
+          <w:rFonts w:ascii="Consolas" w:hAnsi="Consolas" w:cs="Times New Roman"/>
+          <w:sz w:val="28"/>
+          <w:szCs w:val="28"/>
+        </w:rPr>
+        <w:t>Цвет</w:t>
+      </w:r>
+      <w:r>
+        <w:rPr>
+          <w:rFonts w:ascii="Consolas" w:hAnsi="Consolas" w:cs="Times New Roman"/>
+          <w:sz w:val="28"/>
+          <w:szCs w:val="28"/>
+          <w:lang w:val="en-US"/>
+        </w:rPr>
+        <w:t xml:space="preserve"> </w:t>
+      </w:r>
+      <w:r>
+        <w:rPr>
+          <w:rFonts w:ascii="Consolas" w:hAnsi="Consolas" w:cs="Times New Roman"/>
+          <w:sz w:val="28"/>
+          <w:szCs w:val="28"/>
+        </w:rPr>
+        <w:t>линии</w:t>
+      </w:r>
+    </w:p>
+    <w:p>
+      <w:pPr>
+        <w:rPr>
+          <w:rFonts w:ascii="Consolas" w:hAnsi="Consolas" w:cs="Times New Roman"/>
+          <w:sz w:val="28"/>
+          <w:szCs w:val="28"/>
+          <w:lang w:val="en-US"/>
+        </w:rPr>
+      </w:pPr>
+      <w:r>
+        <w:rPr>
+          <w:rFonts w:ascii="Consolas" w:hAnsi="Consolas" w:cs="Times New Roman"/>
+          <w:sz w:val="28"/>
+          <w:szCs w:val="28"/>
+          <w:lang w:val="en-US"/>
+        </w:rPr>
+        <w:t xml:space="preserve">:param str visible: </w:t>
+      </w:r>
+      <w:r>
+        <w:rPr>
+          <w:rFonts w:ascii="Consolas" w:hAnsi="Consolas" w:cs="Times New Roman"/>
+          <w:sz w:val="28"/>
+          <w:szCs w:val="28"/>
+        </w:rPr>
+        <w:t>Видимость</w:t>
+      </w:r>
+      <w:r>
+        <w:rPr>
+          <w:rFonts w:ascii="Consolas" w:hAnsi="Consolas" w:cs="Times New Roman"/>
+          <w:sz w:val="28"/>
+          <w:szCs w:val="28"/>
+          <w:lang w:val="en-US"/>
+        </w:rPr>
+        <w:t xml:space="preserve"> </w:t>
+      </w:r>
+      <w:r>
+        <w:rPr>
+          <w:rFonts w:ascii="Consolas" w:hAnsi="Consolas" w:cs="Times New Roman"/>
+          <w:sz w:val="28"/>
+          <w:szCs w:val="28"/>
+        </w:rPr>
+        <w:t>линии</w:t>
+      </w:r>
+    </w:p>
+    <w:p>
+      <w:pPr>
+        <w:rPr>
+          <w:rFonts w:ascii="Consolas" w:hAnsi="Consolas" w:cs="Times New Roman"/>
+          <w:sz w:val="28"/>
+          <w:szCs w:val="28"/>
+          <w:lang w:val="en-US"/>
+        </w:rPr>
+      </w:pPr>
+      <w:r>
+        <w:rPr>
+          <w:rFonts w:ascii="Consolas" w:hAnsi="Consolas" w:cs="Times New Roman"/>
+          <w:sz w:val="28"/>
+          <w:szCs w:val="28"/>
+          <w:lang w:val="en-US"/>
+        </w:rPr>
+        <w:t>:return None</w:t>
+      </w:r>
+    </w:p>
+    <w:p>
+      <w:pPr>
+        <w:rPr>
+          <w:rFonts w:ascii="Consolas" w:hAnsi="Consolas" w:cs="Times New Roman"/>
+          <w:sz w:val="28"/>
+          <w:szCs w:val="28"/>
+          <w:lang w:val="en-US"/>
+        </w:rPr>
+      </w:pPr>
+      <w:r>
+        <w:rPr>
+          <w:rFonts w:ascii="Consolas" w:hAnsi="Consolas" w:cs="Times New Roman"/>
+          <w:sz w:val="28"/>
+          <w:szCs w:val="28"/>
+          <w:lang w:val="en-US"/>
+        </w:rPr>
+        <w:tab/>
+      </w:r>
+      <w:r>
+        <w:rPr>
+          <w:rFonts w:ascii="Consolas" w:hAnsi="Consolas" w:cs="Times New Roman"/>
+          <w:sz w:val="28"/>
+          <w:szCs w:val="28"/>
+        </w:rPr>
+        <w:t>Пример</w:t>
+      </w:r>
+      <w:r>
+        <w:rPr>
+          <w:rFonts w:ascii="Consolas" w:hAnsi="Consolas" w:cs="Times New Roman"/>
+          <w:sz w:val="28"/>
+          <w:szCs w:val="28"/>
+          <w:lang w:val="en-US"/>
+        </w:rPr>
+        <w:t xml:space="preserve"> </w:t>
+      </w:r>
+      <w:r>
+        <w:rPr>
+          <w:rFonts w:ascii="Consolas" w:hAnsi="Consolas" w:cs="Times New Roman"/>
+          <w:sz w:val="28"/>
+          <w:szCs w:val="28"/>
+        </w:rPr>
+        <w:t>команды</w:t>
+      </w:r>
+      <w:r>
+        <w:rPr>
+          <w:rFonts w:ascii="Consolas" w:hAnsi="Consolas" w:cs="Times New Roman"/>
+          <w:sz w:val="28"/>
+          <w:szCs w:val="28"/>
+          <w:lang w:val="en-US"/>
+        </w:rPr>
+        <w:t>:</w:t>
+      </w:r>
+    </w:p>
+    <w:p>
+      <w:pPr>
         <w:rPr>
           <w:rFonts w:ascii="Consolas" w:hAnsi="Consolas" w:cs="Times New Roman"/>
           <w:i/>
@@ -7103,8 +7493,7 @@
           <w:szCs w:val="28"/>
           <w:lang w:val="en-US"/>
         </w:rPr>
-        <w:t>(</w:t>
-      </w:r>
+      </w:pPr>
       <w:r>
         <w:rPr>
           <w:rFonts w:ascii="Consolas" w:hAnsi="Consolas" w:cs="Times New Roman"/>
@@ -7114,9 +7503,11 @@
           <w:szCs w:val="28"/>
           <w:lang w:val="en-US"/>
         </w:rPr>
-        <w:t>numline</w:t>
-      </w:r>
-      <w:r>
+        <w:t>name = "Plot 1"</w:t>
+      </w:r>
+    </w:p>
+    <w:p>
+      <w:pPr>
         <w:rPr>
           <w:rFonts w:ascii="Consolas" w:hAnsi="Consolas" w:cs="Times New Roman"/>
           <w:i/>
@@ -7125,9 +7516,10 @@
           <w:szCs w:val="28"/>
           <w:lang w:val="en-US"/>
         </w:rPr>
-        <w:t>,</w:t>
-      </w:r>
-      <w:r>
+      </w:pPr>
+    </w:p>
+    <w:p>
+      <w:pPr>
         <w:rPr>
           <w:rFonts w:ascii="Consolas" w:hAnsi="Consolas" w:cs="Times New Roman"/>
           <w:i/>
@@ -7136,8 +7528,7 @@
           <w:szCs w:val="28"/>
           <w:lang w:val="en-US"/>
         </w:rPr>
-        <w:t>name</w:t>
-      </w:r>
+      </w:pPr>
       <w:r>
         <w:rPr>
           <w:rFonts w:ascii="Consolas" w:hAnsi="Consolas" w:cs="Times New Roman"/>
@@ -7147,9 +7538,12 @@
           <w:szCs w:val="28"/>
           <w:lang w:val="en-US"/>
         </w:rPr>
-        <w:t>,*</w:t>
-      </w:r>
-      <w:r>
+        <w:lastRenderedPageBreak/>
+        <w:t>numline = 1</w:t>
+      </w:r>
+    </w:p>
+    <w:p>
+      <w:pPr>
         <w:rPr>
           <w:rFonts w:ascii="Consolas" w:hAnsi="Consolas" w:cs="Times New Roman"/>
           <w:i/>
@@ -7158,8 +7552,7 @@
           <w:szCs w:val="28"/>
           <w:lang w:val="en-US"/>
         </w:rPr>
-        <w:t>arroy</w:t>
-      </w:r>
+      </w:pPr>
       <w:r>
         <w:rPr>
           <w:rFonts w:ascii="Consolas" w:hAnsi="Consolas" w:cs="Times New Roman"/>
@@ -7169,9 +7562,11 @@
           <w:szCs w:val="28"/>
           <w:lang w:val="en-US"/>
         </w:rPr>
-        <w:t>,*</w:t>
-      </w:r>
-      <w:r>
+        <w:t>arrox = [0, 1, 2, 3, 4]</w:t>
+      </w:r>
+    </w:p>
+    <w:p>
+      <w:pPr>
         <w:rPr>
           <w:rFonts w:ascii="Consolas" w:hAnsi="Consolas" w:cs="Times New Roman"/>
           <w:i/>
@@ -7180,9 +7575,10 @@
           <w:szCs w:val="28"/>
           <w:lang w:val="en-US"/>
         </w:rPr>
-        <w:t>arrox</w:t>
-      </w:r>
-      <w:r>
+      </w:pPr>
+    </w:p>
+    <w:p>
+      <w:pPr>
         <w:rPr>
           <w:rFonts w:ascii="Consolas" w:hAnsi="Consolas" w:cs="Times New Roman"/>
           <w:i/>
@@ -7191,8 +7587,7 @@
           <w:szCs w:val="28"/>
           <w:lang w:val="en-US"/>
         </w:rPr>
-        <w:t>,</w:t>
-      </w:r>
+      </w:pPr>
       <w:r>
         <w:rPr>
           <w:rFonts w:ascii="Consolas" w:hAnsi="Consolas" w:cs="Times New Roman"/>
@@ -7202,9 +7597,11 @@
           <w:szCs w:val="28"/>
           <w:lang w:val="en-US"/>
         </w:rPr>
-        <w:t>linewidth</w:t>
-      </w:r>
-      <w:r>
+        <w:t>arroy = [6, 0, 1, 2, 3]</w:t>
+      </w:r>
+    </w:p>
+    <w:p>
+      <w:pPr>
         <w:rPr>
           <w:rFonts w:ascii="Consolas" w:hAnsi="Consolas" w:cs="Times New Roman"/>
           <w:i/>
@@ -7213,8 +7610,7 @@
           <w:szCs w:val="28"/>
           <w:lang w:val="en-US"/>
         </w:rPr>
-        <w:t>,</w:t>
-      </w:r>
+      </w:pPr>
       <w:r>
         <w:rPr>
           <w:rFonts w:ascii="Consolas" w:hAnsi="Consolas" w:cs="Times New Roman"/>
@@ -7224,9 +7620,11 @@
           <w:szCs w:val="28"/>
           <w:lang w:val="en-US"/>
         </w:rPr>
-        <w:t>color</w:t>
-      </w:r>
-      <w:r>
+        <w:t>linewidth = 5</w:t>
+      </w:r>
+    </w:p>
+    <w:p>
+      <w:pPr>
         <w:rPr>
           <w:rFonts w:ascii="Consolas" w:hAnsi="Consolas" w:cs="Times New Roman"/>
           <w:i/>
@@ -7235,8 +7633,7 @@
           <w:szCs w:val="28"/>
           <w:lang w:val="en-US"/>
         </w:rPr>
-        <w:t>,</w:t>
-      </w:r>
+      </w:pPr>
       <w:r>
         <w:rPr>
           <w:rFonts w:ascii="Consolas" w:hAnsi="Consolas" w:cs="Times New Roman"/>
@@ -7246,9 +7643,11 @@
           <w:szCs w:val="28"/>
           <w:lang w:val="en-US"/>
         </w:rPr>
-        <w:t>visible</w:t>
-      </w:r>
-      <w:r>
+        <w:t>color = "00FFFF"</w:t>
+      </w:r>
+    </w:p>
+    <w:p>
+      <w:pPr>
         <w:rPr>
           <w:rFonts w:ascii="Consolas" w:hAnsi="Consolas" w:cs="Times New Roman"/>
           <w:i/>
@@ -7257,533 +7656,8 @@
           <w:szCs w:val="28"/>
           <w:lang w:val="en-US"/>
         </w:rPr>
-        <w:t>)</w:t>
-      </w:r>
-    </w:p>
-    <w:p>
-      <w:pPr>
-        <w:rPr>
-          <w:rFonts w:ascii="Consolas" w:hAnsi="Consolas" w:cs="Times New Roman"/>
-          <w:sz w:val="28"/>
-          <w:szCs w:val="28"/>
-          <w:lang w:val="en-US"/>
-        </w:rPr>
-      </w:pPr>
-      <w:proofErr w:type="gramStart"/>
-      <w:r>
-        <w:rPr>
-          <w:rFonts w:ascii="Consolas" w:hAnsi="Consolas" w:cs="Times New Roman"/>
-          <w:sz w:val="28"/>
-          <w:szCs w:val="28"/>
-          <w:lang w:val="en-US"/>
-        </w:rPr>
-        <w:t>:param</w:t>
-      </w:r>
-      <w:proofErr w:type="gramEnd"/>
-      <w:r>
-        <w:rPr>
-          <w:rFonts w:ascii="Consolas" w:hAnsi="Consolas" w:cs="Times New Roman"/>
-          <w:sz w:val="28"/>
-          <w:szCs w:val="28"/>
-          <w:lang w:val="en-US"/>
-        </w:rPr>
-        <w:t xml:space="preserve"> int </w:t>
-      </w:r>
-      <w:proofErr w:type="spellStart"/>
-      <w:r>
-        <w:rPr>
-          <w:rFonts w:ascii="Consolas" w:hAnsi="Consolas" w:cs="Times New Roman"/>
-          <w:sz w:val="28"/>
-          <w:szCs w:val="28"/>
-          <w:lang w:val="en-US"/>
-        </w:rPr>
-        <w:t>numline</w:t>
-      </w:r>
-      <w:proofErr w:type="spellEnd"/>
-      <w:r>
-        <w:rPr>
-          <w:rFonts w:ascii="Consolas" w:hAnsi="Consolas" w:cs="Times New Roman"/>
-          <w:sz w:val="28"/>
-          <w:szCs w:val="28"/>
-          <w:lang w:val="en-US"/>
-        </w:rPr>
-        <w:t xml:space="preserve">: </w:t>
-      </w:r>
-      <w:r>
-        <w:rPr>
-          <w:rFonts w:ascii="Consolas" w:hAnsi="Consolas" w:cs="Times New Roman"/>
-          <w:sz w:val="28"/>
-          <w:szCs w:val="28"/>
-        </w:rPr>
-        <w:t>Номер</w:t>
-      </w:r>
-      <w:r>
-        <w:rPr>
-          <w:rFonts w:ascii="Consolas" w:hAnsi="Consolas" w:cs="Times New Roman"/>
-          <w:sz w:val="28"/>
-          <w:szCs w:val="28"/>
-          <w:lang w:val="en-US"/>
-        </w:rPr>
-        <w:t xml:space="preserve"> </w:t>
-      </w:r>
-      <w:r>
-        <w:rPr>
-          <w:rFonts w:ascii="Consolas" w:hAnsi="Consolas" w:cs="Times New Roman"/>
-          <w:sz w:val="28"/>
-          <w:szCs w:val="28"/>
-        </w:rPr>
-        <w:t>линии</w:t>
-      </w:r>
-    </w:p>
-    <w:p>
-      <w:pPr>
-        <w:rPr>
-          <w:rFonts w:ascii="Consolas" w:hAnsi="Consolas" w:cs="Times New Roman"/>
-          <w:sz w:val="28"/>
-          <w:szCs w:val="28"/>
-          <w:lang w:val="en-US"/>
-        </w:rPr>
-      </w:pPr>
-      <w:proofErr w:type="gramStart"/>
-      <w:r>
-        <w:rPr>
-          <w:rFonts w:ascii="Consolas" w:hAnsi="Consolas" w:cs="Times New Roman"/>
-          <w:sz w:val="28"/>
-          <w:szCs w:val="28"/>
-          <w:lang w:val="en-US"/>
-        </w:rPr>
-        <w:t>:param</w:t>
-      </w:r>
-      <w:proofErr w:type="gramEnd"/>
-      <w:r>
-        <w:rPr>
-          <w:rFonts w:ascii="Consolas" w:hAnsi="Consolas" w:cs="Times New Roman"/>
-          <w:sz w:val="28"/>
-          <w:szCs w:val="28"/>
-          <w:lang w:val="en-US"/>
-        </w:rPr>
-        <w:t xml:space="preserve"> str name: </w:t>
-      </w:r>
-      <w:r>
-        <w:rPr>
-          <w:rFonts w:ascii="Consolas" w:hAnsi="Consolas" w:cs="Times New Roman"/>
-          <w:sz w:val="28"/>
-          <w:szCs w:val="28"/>
-        </w:rPr>
-        <w:t>Имя</w:t>
-      </w:r>
-      <w:r>
-        <w:rPr>
-          <w:rFonts w:ascii="Consolas" w:hAnsi="Consolas" w:cs="Times New Roman"/>
-          <w:sz w:val="28"/>
-          <w:szCs w:val="28"/>
-          <w:lang w:val="en-US"/>
-        </w:rPr>
-        <w:t xml:space="preserve"> </w:t>
-      </w:r>
-      <w:r>
-        <w:rPr>
-          <w:rFonts w:ascii="Consolas" w:hAnsi="Consolas" w:cs="Times New Roman"/>
-          <w:sz w:val="28"/>
-          <w:szCs w:val="28"/>
-        </w:rPr>
-        <w:t>линии</w:t>
-      </w:r>
-    </w:p>
-    <w:p>
-      <w:pPr>
-        <w:rPr>
-          <w:rFonts w:ascii="Consolas" w:hAnsi="Consolas" w:cs="Times New Roman"/>
-          <w:sz w:val="28"/>
-          <w:szCs w:val="28"/>
-        </w:rPr>
-      </w:pPr>
-      <w:proofErr w:type="gramStart"/>
-      <w:r>
-        <w:rPr>
-          <w:rFonts w:ascii="Consolas" w:hAnsi="Consolas" w:cs="Times New Roman"/>
-          <w:sz w:val="28"/>
-          <w:szCs w:val="28"/>
-        </w:rPr>
-        <w:t>:</w:t>
-      </w:r>
-      <w:r>
-        <w:rPr>
-          <w:rFonts w:ascii="Consolas" w:hAnsi="Consolas" w:cs="Times New Roman"/>
-          <w:sz w:val="28"/>
-          <w:szCs w:val="28"/>
-          <w:lang w:val="en-US"/>
-        </w:rPr>
-        <w:t>param</w:t>
-      </w:r>
-      <w:proofErr w:type="gramEnd"/>
-      <w:r>
-        <w:rPr>
-          <w:rFonts w:ascii="Consolas" w:hAnsi="Consolas" w:cs="Times New Roman"/>
-          <w:sz w:val="28"/>
-          <w:szCs w:val="28"/>
-        </w:rPr>
-        <w:t xml:space="preserve"> </w:t>
-      </w:r>
-      <w:r>
-        <w:rPr>
-          <w:rFonts w:ascii="Consolas" w:hAnsi="Consolas" w:cs="Times New Roman"/>
-          <w:sz w:val="28"/>
-          <w:szCs w:val="28"/>
-          <w:lang w:val="en-US"/>
-        </w:rPr>
-        <w:t>int</w:t>
-      </w:r>
-      <w:r>
-        <w:rPr>
-          <w:rFonts w:ascii="Consolas" w:hAnsi="Consolas" w:cs="Times New Roman"/>
-          <w:sz w:val="28"/>
-          <w:szCs w:val="28"/>
-        </w:rPr>
-        <w:t xml:space="preserve"> *</w:t>
-      </w:r>
-      <w:proofErr w:type="spellStart"/>
-      <w:r>
-        <w:rPr>
-          <w:rFonts w:ascii="Consolas" w:hAnsi="Consolas" w:cs="Times New Roman"/>
-          <w:sz w:val="28"/>
-          <w:szCs w:val="28"/>
-          <w:lang w:val="en-US"/>
-        </w:rPr>
-        <w:t>arroy</w:t>
-      </w:r>
-      <w:proofErr w:type="spellEnd"/>
-      <w:r>
-        <w:rPr>
-          <w:rFonts w:ascii="Consolas" w:hAnsi="Consolas" w:cs="Times New Roman"/>
-          <w:sz w:val="28"/>
-          <w:szCs w:val="28"/>
-        </w:rPr>
-        <w:t>: Координаты линии по оси ординат</w:t>
-      </w:r>
-    </w:p>
-    <w:p>
-      <w:pPr>
-        <w:rPr>
-          <w:rFonts w:ascii="Consolas" w:hAnsi="Consolas" w:cs="Times New Roman"/>
-          <w:sz w:val="28"/>
-          <w:szCs w:val="28"/>
-        </w:rPr>
-      </w:pPr>
-      <w:proofErr w:type="gramStart"/>
-      <w:r>
-        <w:rPr>
-          <w:rFonts w:ascii="Consolas" w:hAnsi="Consolas" w:cs="Times New Roman"/>
-          <w:sz w:val="28"/>
-          <w:szCs w:val="28"/>
-        </w:rPr>
-        <w:t>:</w:t>
-      </w:r>
-      <w:r>
-        <w:rPr>
-          <w:rFonts w:ascii="Consolas" w:hAnsi="Consolas" w:cs="Times New Roman"/>
-          <w:sz w:val="28"/>
-          <w:szCs w:val="28"/>
-          <w:lang w:val="en-US"/>
-        </w:rPr>
-        <w:t>param</w:t>
-      </w:r>
-      <w:proofErr w:type="gramEnd"/>
-      <w:r>
-        <w:rPr>
-          <w:rFonts w:ascii="Consolas" w:hAnsi="Consolas" w:cs="Times New Roman"/>
-          <w:sz w:val="28"/>
-          <w:szCs w:val="28"/>
-        </w:rPr>
-        <w:t xml:space="preserve"> </w:t>
-      </w:r>
-      <w:r>
-        <w:rPr>
-          <w:rFonts w:ascii="Consolas" w:hAnsi="Consolas" w:cs="Times New Roman"/>
-          <w:sz w:val="28"/>
-          <w:szCs w:val="28"/>
-          <w:lang w:val="en-US"/>
-        </w:rPr>
-        <w:t>int</w:t>
-      </w:r>
-      <w:r>
-        <w:rPr>
-          <w:rFonts w:ascii="Consolas" w:hAnsi="Consolas" w:cs="Times New Roman"/>
-          <w:sz w:val="28"/>
-          <w:szCs w:val="28"/>
-        </w:rPr>
-        <w:t xml:space="preserve"> *</w:t>
-      </w:r>
-      <w:proofErr w:type="spellStart"/>
-      <w:r>
-        <w:rPr>
-          <w:rFonts w:ascii="Consolas" w:hAnsi="Consolas" w:cs="Times New Roman"/>
-          <w:sz w:val="28"/>
-          <w:szCs w:val="28"/>
-          <w:lang w:val="en-US"/>
-        </w:rPr>
-        <w:t>arrox</w:t>
-      </w:r>
-      <w:proofErr w:type="spellEnd"/>
-      <w:r>
-        <w:rPr>
-          <w:rFonts w:ascii="Consolas" w:hAnsi="Consolas" w:cs="Times New Roman"/>
-          <w:sz w:val="28"/>
-          <w:szCs w:val="28"/>
-        </w:rPr>
-        <w:t>: Координаты линии по оси абсцисс</w:t>
-      </w:r>
-    </w:p>
-    <w:p>
-      <w:pPr>
-        <w:rPr>
-          <w:rFonts w:ascii="Consolas" w:hAnsi="Consolas" w:cs="Times New Roman"/>
-          <w:sz w:val="28"/>
-          <w:szCs w:val="28"/>
-          <w:lang w:val="en-US"/>
-        </w:rPr>
-      </w:pPr>
-      <w:proofErr w:type="gramStart"/>
-      <w:r>
-        <w:rPr>
-          <w:rFonts w:ascii="Consolas" w:hAnsi="Consolas" w:cs="Times New Roman"/>
-          <w:sz w:val="28"/>
-          <w:szCs w:val="28"/>
-          <w:lang w:val="en-US"/>
-        </w:rPr>
-        <w:t>:param</w:t>
-      </w:r>
-      <w:proofErr w:type="gramEnd"/>
-      <w:r>
-        <w:rPr>
-          <w:rFonts w:ascii="Consolas" w:hAnsi="Consolas" w:cs="Times New Roman"/>
-          <w:sz w:val="28"/>
-          <w:szCs w:val="28"/>
-          <w:lang w:val="en-US"/>
-        </w:rPr>
-        <w:t xml:space="preserve"> int linewidth: </w:t>
-      </w:r>
-      <w:r>
-        <w:rPr>
-          <w:rFonts w:ascii="Consolas" w:hAnsi="Consolas" w:cs="Times New Roman"/>
-          <w:sz w:val="28"/>
-          <w:szCs w:val="28"/>
-        </w:rPr>
-        <w:t>Толщина</w:t>
-      </w:r>
-      <w:r>
-        <w:rPr>
-          <w:rFonts w:ascii="Consolas" w:hAnsi="Consolas" w:cs="Times New Roman"/>
-          <w:sz w:val="28"/>
-          <w:szCs w:val="28"/>
-          <w:lang w:val="en-US"/>
-        </w:rPr>
-        <w:t xml:space="preserve"> </w:t>
-      </w:r>
-      <w:r>
-        <w:rPr>
-          <w:rFonts w:ascii="Consolas" w:hAnsi="Consolas" w:cs="Times New Roman"/>
-          <w:sz w:val="28"/>
-          <w:szCs w:val="28"/>
-        </w:rPr>
-        <w:t>линии</w:t>
-      </w:r>
-    </w:p>
-    <w:p>
-      <w:pPr>
-        <w:rPr>
-          <w:rFonts w:ascii="Consolas" w:hAnsi="Consolas" w:cs="Times New Roman"/>
-          <w:sz w:val="28"/>
-          <w:szCs w:val="28"/>
-          <w:lang w:val="en-US"/>
-        </w:rPr>
-      </w:pPr>
-      <w:proofErr w:type="gramStart"/>
-      <w:r>
-        <w:rPr>
-          <w:rFonts w:ascii="Consolas" w:hAnsi="Consolas" w:cs="Times New Roman"/>
-          <w:sz w:val="28"/>
-          <w:szCs w:val="28"/>
-          <w:lang w:val="en-US"/>
-        </w:rPr>
-        <w:t>:param</w:t>
-      </w:r>
-      <w:proofErr w:type="gramEnd"/>
-      <w:r>
-        <w:rPr>
-          <w:rFonts w:ascii="Consolas" w:hAnsi="Consolas" w:cs="Times New Roman"/>
-          <w:sz w:val="28"/>
-          <w:szCs w:val="28"/>
-          <w:lang w:val="en-US"/>
-        </w:rPr>
-        <w:t xml:space="preserve"> str color: </w:t>
-      </w:r>
-      <w:r>
-        <w:rPr>
-          <w:rFonts w:ascii="Consolas" w:hAnsi="Consolas" w:cs="Times New Roman"/>
-          <w:sz w:val="28"/>
-          <w:szCs w:val="28"/>
-        </w:rPr>
-        <w:t>Цвет</w:t>
-      </w:r>
-      <w:r>
-        <w:rPr>
-          <w:rFonts w:ascii="Consolas" w:hAnsi="Consolas" w:cs="Times New Roman"/>
-          <w:sz w:val="28"/>
-          <w:szCs w:val="28"/>
-          <w:lang w:val="en-US"/>
-        </w:rPr>
-        <w:t xml:space="preserve"> </w:t>
-      </w:r>
-      <w:r>
-        <w:rPr>
-          <w:rFonts w:ascii="Consolas" w:hAnsi="Consolas" w:cs="Times New Roman"/>
-          <w:sz w:val="28"/>
-          <w:szCs w:val="28"/>
-        </w:rPr>
-        <w:t>линии</w:t>
-      </w:r>
-    </w:p>
-    <w:p>
-      <w:pPr>
-        <w:rPr>
-          <w:rFonts w:ascii="Consolas" w:hAnsi="Consolas" w:cs="Times New Roman"/>
-          <w:sz w:val="28"/>
-          <w:szCs w:val="28"/>
-          <w:lang w:val="en-US"/>
-        </w:rPr>
-      </w:pPr>
-      <w:proofErr w:type="gramStart"/>
-      <w:r>
-        <w:rPr>
-          <w:rFonts w:ascii="Consolas" w:hAnsi="Consolas" w:cs="Times New Roman"/>
-          <w:sz w:val="28"/>
-          <w:szCs w:val="28"/>
-          <w:lang w:val="en-US"/>
-        </w:rPr>
-        <w:t>:param</w:t>
-      </w:r>
-      <w:proofErr w:type="gramEnd"/>
-      <w:r>
-        <w:rPr>
-          <w:rFonts w:ascii="Consolas" w:hAnsi="Consolas" w:cs="Times New Roman"/>
-          <w:sz w:val="28"/>
-          <w:szCs w:val="28"/>
-          <w:lang w:val="en-US"/>
-        </w:rPr>
-        <w:t xml:space="preserve"> str visible: </w:t>
-      </w:r>
-      <w:r>
-        <w:rPr>
-          <w:rFonts w:ascii="Consolas" w:hAnsi="Consolas" w:cs="Times New Roman"/>
-          <w:sz w:val="28"/>
-          <w:szCs w:val="28"/>
-        </w:rPr>
-        <w:t>Видимость</w:t>
-      </w:r>
-      <w:r>
-        <w:rPr>
-          <w:rFonts w:ascii="Consolas" w:hAnsi="Consolas" w:cs="Times New Roman"/>
-          <w:sz w:val="28"/>
-          <w:szCs w:val="28"/>
-          <w:lang w:val="en-US"/>
-        </w:rPr>
-        <w:t xml:space="preserve"> </w:t>
-      </w:r>
-      <w:r>
-        <w:rPr>
-          <w:rFonts w:ascii="Consolas" w:hAnsi="Consolas" w:cs="Times New Roman"/>
-          <w:sz w:val="28"/>
-          <w:szCs w:val="28"/>
-        </w:rPr>
-        <w:t>линии</w:t>
-      </w:r>
-    </w:p>
-    <w:p>
-      <w:pPr>
-        <w:rPr>
-          <w:rFonts w:ascii="Consolas" w:hAnsi="Consolas" w:cs="Times New Roman"/>
-          <w:sz w:val="28"/>
-          <w:szCs w:val="28"/>
-          <w:lang w:val="en-US"/>
-        </w:rPr>
-      </w:pPr>
-      <w:proofErr w:type="gramStart"/>
-      <w:r>
-        <w:rPr>
-          <w:rFonts w:ascii="Consolas" w:hAnsi="Consolas" w:cs="Times New Roman"/>
-          <w:sz w:val="28"/>
-          <w:szCs w:val="28"/>
-          <w:lang w:val="en-US"/>
-        </w:rPr>
-        <w:t>:return</w:t>
-      </w:r>
-      <w:proofErr w:type="gramEnd"/>
-      <w:r>
-        <w:rPr>
-          <w:rFonts w:ascii="Consolas" w:hAnsi="Consolas" w:cs="Times New Roman"/>
-          <w:sz w:val="28"/>
-          <w:szCs w:val="28"/>
-          <w:lang w:val="en-US"/>
-        </w:rPr>
-        <w:t xml:space="preserve"> None</w:t>
-      </w:r>
-    </w:p>
-    <w:p>
-      <w:pPr>
-        <w:rPr>
-          <w:rFonts w:ascii="Consolas" w:hAnsi="Consolas" w:cs="Times New Roman"/>
-          <w:sz w:val="28"/>
-          <w:szCs w:val="28"/>
-          <w:lang w:val="en-US"/>
-        </w:rPr>
-      </w:pPr>
-      <w:r>
-        <w:rPr>
-          <w:rFonts w:ascii="Consolas" w:hAnsi="Consolas" w:cs="Times New Roman"/>
-          <w:sz w:val="28"/>
-          <w:szCs w:val="28"/>
-          <w:lang w:val="en-US"/>
-        </w:rPr>
-        <w:tab/>
-      </w:r>
-      <w:r>
-        <w:rPr>
-          <w:rFonts w:ascii="Consolas" w:hAnsi="Consolas" w:cs="Times New Roman"/>
-          <w:sz w:val="28"/>
-          <w:szCs w:val="28"/>
-        </w:rPr>
-        <w:t>Пример</w:t>
-      </w:r>
-      <w:r>
-        <w:rPr>
-          <w:rFonts w:ascii="Consolas" w:hAnsi="Consolas" w:cs="Times New Roman"/>
-          <w:sz w:val="28"/>
-          <w:szCs w:val="28"/>
-          <w:lang w:val="en-US"/>
-        </w:rPr>
-        <w:t xml:space="preserve"> </w:t>
-      </w:r>
-      <w:r>
-        <w:rPr>
-          <w:rFonts w:ascii="Consolas" w:hAnsi="Consolas" w:cs="Times New Roman"/>
-          <w:sz w:val="28"/>
-          <w:szCs w:val="28"/>
-        </w:rPr>
-        <w:t>команды</w:t>
-      </w:r>
-      <w:r>
-        <w:rPr>
-          <w:rFonts w:ascii="Consolas" w:hAnsi="Consolas" w:cs="Times New Roman"/>
-          <w:sz w:val="28"/>
-          <w:szCs w:val="28"/>
-          <w:lang w:val="en-US"/>
-        </w:rPr>
-        <w:t>:</w:t>
-      </w:r>
-    </w:p>
-    <w:p>
-      <w:pPr>
+      </w:pPr>
+      <w:r>
         <w:rPr>
           <w:rFonts w:ascii="Consolas" w:hAnsi="Consolas" w:cs="Times New Roman"/>
           <w:i/>
@@ -7792,8 +7666,11 @@
           <w:szCs w:val="28"/>
           <w:lang w:val="en-US"/>
         </w:rPr>
-      </w:pPr>
-      <w:r>
+        <w:t>visible = "Yes"</w:t>
+      </w:r>
+    </w:p>
+    <w:p>
+      <w:pPr>
         <w:rPr>
           <w:rFonts w:ascii="Consolas" w:hAnsi="Consolas" w:cs="Times New Roman"/>
           <w:i/>
@@ -7802,11 +7679,8 @@
           <w:szCs w:val="28"/>
           <w:lang w:val="en-US"/>
         </w:rPr>
-        <w:t>name = "Plot 1"</w:t>
-      </w:r>
-    </w:p>
-    <w:p>
-      <w:pPr>
+      </w:pPr>
+      <w:r>
         <w:rPr>
           <w:rFonts w:ascii="Consolas" w:hAnsi="Consolas" w:cs="Times New Roman"/>
           <w:i/>
@@ -7815,7 +7689,94 @@
           <w:szCs w:val="28"/>
           <w:lang w:val="en-US"/>
         </w:rPr>
-      </w:pPr>
+        <w:t>graph.change_line(numline, name, arroy, arrox, linewidth, color, visible)</w:t>
+      </w:r>
+    </w:p>
+    <w:p>
+      <w:pPr>
+        <w:rPr>
+          <w:rFonts w:ascii="Consolas" w:hAnsi="Consolas" w:cs="Times New Roman"/>
+          <w:sz w:val="28"/>
+          <w:szCs w:val="28"/>
+        </w:rPr>
+      </w:pPr>
+      <w:r>
+        <w:rPr>
+          <w:rFonts w:ascii="Consolas" w:hAnsi="Consolas" w:cs="Times New Roman"/>
+          <w:sz w:val="28"/>
+          <w:szCs w:val="28"/>
+        </w:rPr>
+        <w:t xml:space="preserve">После выполнения данной команды параметры линии </w:t>
+      </w:r>
+      <w:r>
+        <w:rPr>
+          <w:rFonts w:ascii="Consolas" w:hAnsi="Consolas" w:cs="Times New Roman"/>
+          <w:sz w:val="28"/>
+          <w:szCs w:val="28"/>
+          <w:lang w:val="en-US"/>
+        </w:rPr>
+        <w:t>Plot</w:t>
+      </w:r>
+      <w:r>
+        <w:rPr>
+          <w:rFonts w:ascii="Consolas" w:hAnsi="Consolas" w:cs="Times New Roman"/>
+          <w:sz w:val="28"/>
+          <w:szCs w:val="28"/>
+        </w:rPr>
+        <w:t xml:space="preserve"> 1 изменятся.</w:t>
+      </w:r>
+    </w:p>
+    <w:p>
+      <w:pPr>
+        <w:rPr>
+          <w:rFonts w:ascii="Consolas" w:hAnsi="Consolas" w:cs="Times New Roman"/>
+          <w:sz w:val="28"/>
+          <w:szCs w:val="28"/>
+          <w:lang w:val="en-US"/>
+        </w:rPr>
+      </w:pPr>
+      <w:r>
+        <w:rPr>
+          <w:rFonts w:ascii="Consolas" w:hAnsi="Consolas" w:cs="Times New Roman"/>
+          <w:sz w:val="28"/>
+          <w:szCs w:val="28"/>
+        </w:rPr>
+        <w:tab/>
+      </w:r>
+      <w:r>
+        <w:rPr>
+          <w:rFonts w:ascii="Consolas" w:hAnsi="Consolas" w:cs="Times New Roman"/>
+          <w:sz w:val="28"/>
+          <w:szCs w:val="28"/>
+          <w:lang w:val="en-US"/>
+        </w:rPr>
+        <w:t xml:space="preserve">– </w:t>
+      </w:r>
+      <w:r>
+        <w:rPr>
+          <w:rFonts w:ascii="Consolas" w:hAnsi="Consolas" w:cs="Times New Roman"/>
+          <w:sz w:val="28"/>
+          <w:szCs w:val="28"/>
+        </w:rPr>
+        <w:t>Удаление</w:t>
+      </w:r>
+      <w:r>
+        <w:rPr>
+          <w:rFonts w:ascii="Consolas" w:hAnsi="Consolas" w:cs="Times New Roman"/>
+          <w:sz w:val="28"/>
+          <w:szCs w:val="28"/>
+          <w:lang w:val="en-US"/>
+        </w:rPr>
+        <w:t xml:space="preserve"> </w:t>
+      </w:r>
+      <w:r>
+        <w:rPr>
+          <w:rFonts w:ascii="Consolas" w:hAnsi="Consolas" w:cs="Times New Roman"/>
+          <w:sz w:val="28"/>
+          <w:szCs w:val="28"/>
+        </w:rPr>
+        <w:t>линии</w:t>
+      </w:r>
     </w:p>
     <w:p>
       <w:pPr>
@@ -7828,7 +7789,6 @@
           <w:lang w:val="en-US"/>
         </w:rPr>
       </w:pPr>
-      <w:proofErr w:type="spellStart"/>
       <w:r>
         <w:rPr>
           <w:rFonts w:ascii="Consolas" w:hAnsi="Consolas" w:cs="Times New Roman"/>
@@ -7838,10 +7798,246 @@
           <w:szCs w:val="28"/>
           <w:lang w:val="en-US"/>
         </w:rPr>
+        <w:t>graph.delete_graph(*numline)</w:t>
+      </w:r>
+    </w:p>
+    <w:p>
+      <w:pPr>
+        <w:rPr>
+          <w:rFonts w:ascii="Consolas" w:hAnsi="Consolas" w:cs="Times New Roman"/>
+          <w:sz w:val="28"/>
+          <w:szCs w:val="28"/>
+        </w:rPr>
+      </w:pPr>
+      <w:r>
+        <w:rPr>
+          <w:rFonts w:ascii="Consolas" w:hAnsi="Consolas" w:cs="Times New Roman"/>
+          <w:sz w:val="28"/>
+          <w:szCs w:val="28"/>
+        </w:rPr>
+        <w:t>:</w:t>
+      </w:r>
+      <w:r>
+        <w:rPr>
+          <w:rFonts w:ascii="Consolas" w:hAnsi="Consolas" w:cs="Times New Roman"/>
+          <w:sz w:val="28"/>
+          <w:szCs w:val="28"/>
+          <w:lang w:val="en-US"/>
+        </w:rPr>
+        <w:t>param</w:t>
+      </w:r>
+      <w:r>
+        <w:rPr>
+          <w:rFonts w:ascii="Consolas" w:hAnsi="Consolas" w:cs="Times New Roman"/>
+          <w:sz w:val="28"/>
+          <w:szCs w:val="28"/>
+        </w:rPr>
+        <w:t xml:space="preserve"> </w:t>
+      </w:r>
+      <w:r>
+        <w:rPr>
+          <w:rFonts w:ascii="Consolas" w:hAnsi="Consolas" w:cs="Times New Roman"/>
+          <w:sz w:val="28"/>
+          <w:szCs w:val="28"/>
+          <w:lang w:val="en-US"/>
+        </w:rPr>
+        <w:t>int</w:t>
+      </w:r>
+      <w:r>
+        <w:rPr>
+          <w:rFonts w:ascii="Consolas" w:hAnsi="Consolas" w:cs="Times New Roman"/>
+          <w:sz w:val="28"/>
+          <w:szCs w:val="28"/>
+        </w:rPr>
+        <w:t xml:space="preserve"> *</w:t>
+      </w:r>
+      <w:r>
+        <w:rPr>
+          <w:rFonts w:ascii="Consolas" w:hAnsi="Consolas" w:cs="Times New Roman"/>
+          <w:sz w:val="28"/>
+          <w:szCs w:val="28"/>
+          <w:lang w:val="en-US"/>
+        </w:rPr>
         <w:t>numline</w:t>
       </w:r>
-      <w:proofErr w:type="spellEnd"/>
-      <w:r>
+      <w:r>
+        <w:rPr>
+          <w:rFonts w:ascii="Consolas" w:hAnsi="Consolas" w:cs="Times New Roman"/>
+          <w:sz w:val="28"/>
+          <w:szCs w:val="28"/>
+        </w:rPr>
+        <w:t xml:space="preserve">: </w:t>
+      </w:r>
+      <w:r>
+        <w:rPr>
+          <w:rFonts w:ascii="Consolas" w:hAnsi="Consolas" w:cs="Times New Roman"/>
+          <w:sz w:val="28"/>
+          <w:szCs w:val="28"/>
+        </w:rPr>
+        <w:t>Номер</w:t>
+      </w:r>
+      <w:r>
+        <w:rPr>
+          <w:rFonts w:ascii="Consolas" w:hAnsi="Consolas" w:cs="Times New Roman"/>
+          <w:sz w:val="28"/>
+          <w:szCs w:val="28"/>
+        </w:rPr>
+        <w:t xml:space="preserve"> </w:t>
+      </w:r>
+      <w:r>
+        <w:rPr>
+          <w:rFonts w:ascii="Consolas" w:hAnsi="Consolas" w:cs="Times New Roman"/>
+          <w:sz w:val="28"/>
+          <w:szCs w:val="28"/>
+        </w:rPr>
+        <w:t>линии</w:t>
+      </w:r>
+      <w:r>
+        <w:rPr>
+          <w:rFonts w:ascii="Consolas" w:hAnsi="Consolas" w:cs="Times New Roman"/>
+          <w:sz w:val="28"/>
+          <w:szCs w:val="28"/>
+        </w:rPr>
+        <w:t xml:space="preserve"> </w:t>
+      </w:r>
+      <w:r>
+        <w:rPr>
+          <w:rFonts w:ascii="Consolas" w:hAnsi="Consolas" w:cs="Times New Roman"/>
+          <w:sz w:val="28"/>
+          <w:szCs w:val="28"/>
+        </w:rPr>
+        <w:t>или</w:t>
+      </w:r>
+      <w:r>
+        <w:rPr>
+          <w:rFonts w:ascii="Consolas" w:hAnsi="Consolas" w:cs="Times New Roman"/>
+          <w:sz w:val="28"/>
+          <w:szCs w:val="28"/>
+        </w:rPr>
+        <w:t xml:space="preserve"> </w:t>
+      </w:r>
+      <w:r>
+        <w:rPr>
+          <w:rFonts w:ascii="Consolas" w:hAnsi="Consolas" w:cs="Times New Roman"/>
+          <w:sz w:val="28"/>
+          <w:szCs w:val="28"/>
+        </w:rPr>
+        <w:t>номера</w:t>
+      </w:r>
+      <w:r>
+        <w:rPr>
+          <w:rFonts w:ascii="Consolas" w:hAnsi="Consolas" w:cs="Times New Roman"/>
+          <w:sz w:val="28"/>
+          <w:szCs w:val="28"/>
+        </w:rPr>
+        <w:t xml:space="preserve"> </w:t>
+      </w:r>
+      <w:r>
+        <w:rPr>
+          <w:rFonts w:ascii="Consolas" w:hAnsi="Consolas" w:cs="Times New Roman"/>
+          <w:sz w:val="28"/>
+          <w:szCs w:val="28"/>
+        </w:rPr>
+        <w:t>нескольких</w:t>
+      </w:r>
+      <w:r>
+        <w:rPr>
+          <w:rFonts w:ascii="Consolas" w:hAnsi="Consolas" w:cs="Times New Roman"/>
+          <w:sz w:val="28"/>
+          <w:szCs w:val="28"/>
+        </w:rPr>
+        <w:t xml:space="preserve"> </w:t>
+      </w:r>
+      <w:r>
+        <w:rPr>
+          <w:rFonts w:ascii="Consolas" w:hAnsi="Consolas" w:cs="Times New Roman"/>
+          <w:sz w:val="28"/>
+          <w:szCs w:val="28"/>
+        </w:rPr>
+        <w:t>линий</w:t>
+      </w:r>
+    </w:p>
+    <w:p>
+      <w:pPr>
+        <w:rPr>
+          <w:rFonts w:ascii="Consolas" w:hAnsi="Consolas" w:cs="Times New Roman"/>
+          <w:sz w:val="28"/>
+          <w:szCs w:val="28"/>
+        </w:rPr>
+      </w:pPr>
+      <w:r>
+        <w:rPr>
+          <w:rFonts w:ascii="Consolas" w:hAnsi="Consolas" w:cs="Times New Roman"/>
+          <w:sz w:val="28"/>
+          <w:szCs w:val="28"/>
+        </w:rPr>
+        <w:t>Номера нескольких линий передаются списком. Также, функция принимает единственное строковое значение “</w:t>
+      </w:r>
+      <w:r>
+        <w:rPr>
+          <w:rFonts w:ascii="Consolas" w:hAnsi="Consolas" w:cs="Times New Roman"/>
+          <w:sz w:val="28"/>
+          <w:szCs w:val="28"/>
+          <w:lang w:val="en-US"/>
+        </w:rPr>
+        <w:t>All</w:t>
+      </w:r>
+      <w:r>
+        <w:rPr>
+          <w:rFonts w:ascii="Consolas" w:hAnsi="Consolas" w:cs="Times New Roman"/>
+          <w:sz w:val="28"/>
+          <w:szCs w:val="28"/>
+        </w:rPr>
+        <w:t>”, которое приведёт к удалению всех линий.</w:t>
+      </w:r>
+    </w:p>
+    <w:p>
+      <w:pPr>
+        <w:rPr>
+          <w:rFonts w:ascii="Consolas" w:hAnsi="Consolas" w:cs="Times New Roman"/>
+          <w:sz w:val="28"/>
+          <w:szCs w:val="28"/>
+          <w:lang w:val="en-US"/>
+        </w:rPr>
+      </w:pPr>
+      <w:r>
+        <w:rPr>
+          <w:rFonts w:ascii="Consolas" w:hAnsi="Consolas" w:cs="Times New Roman"/>
+          <w:sz w:val="28"/>
+          <w:szCs w:val="28"/>
+        </w:rPr>
+        <w:tab/>
+        <w:t>Пример</w:t>
+      </w:r>
+      <w:r>
+        <w:rPr>
+          <w:rFonts w:ascii="Consolas" w:hAnsi="Consolas" w:cs="Times New Roman"/>
+          <w:sz w:val="28"/>
+          <w:szCs w:val="28"/>
+          <w:lang w:val="en-US"/>
+        </w:rPr>
+        <w:t xml:space="preserve"> </w:t>
+      </w:r>
+      <w:r>
+        <w:rPr>
+          <w:rFonts w:ascii="Consolas" w:hAnsi="Consolas" w:cs="Times New Roman"/>
+          <w:sz w:val="28"/>
+          <w:szCs w:val="28"/>
+        </w:rPr>
+        <w:t>команды</w:t>
+      </w:r>
+      <w:r>
+        <w:rPr>
+          <w:rFonts w:ascii="Consolas" w:hAnsi="Consolas" w:cs="Times New Roman"/>
+          <w:sz w:val="28"/>
+          <w:szCs w:val="28"/>
+          <w:lang w:val="en-US"/>
+        </w:rPr>
+        <w:t>:</w:t>
+      </w:r>
+    </w:p>
+    <w:p>
+      <w:pPr>
         <w:rPr>
           <w:rFonts w:ascii="Consolas" w:hAnsi="Consolas" w:cs="Times New Roman"/>
           <w:i/>
@@ -7850,11 +8046,8 @@
           <w:szCs w:val="28"/>
           <w:lang w:val="en-US"/>
         </w:rPr>
-        <w:t xml:space="preserve"> = 1</w:t>
-      </w:r>
-    </w:p>
-    <w:p>
-      <w:pPr>
+      </w:pPr>
+      <w:r>
         <w:rPr>
           <w:rFonts w:ascii="Consolas" w:hAnsi="Consolas" w:cs="Times New Roman"/>
           <w:i/>
@@ -7863,9 +8056,11 @@
           <w:szCs w:val="28"/>
           <w:lang w:val="en-US"/>
         </w:rPr>
-      </w:pPr>
-      <w:proofErr w:type="spellStart"/>
-      <w:r>
+        <w:t>numline = [0, 1, 2, 3]</w:t>
+      </w:r>
+    </w:p>
+    <w:p>
+      <w:pPr>
         <w:rPr>
           <w:rFonts w:ascii="Consolas" w:hAnsi="Consolas" w:cs="Times New Roman"/>
           <w:i/>
@@ -7874,9 +8069,7 @@
           <w:szCs w:val="28"/>
           <w:lang w:val="en-US"/>
         </w:rPr>
-        <w:t>arrox</w:t>
-      </w:r>
-      <w:proofErr w:type="spellEnd"/>
+      </w:pPr>
       <w:r>
         <w:rPr>
           <w:rFonts w:ascii="Consolas" w:hAnsi="Consolas" w:cs="Times New Roman"/>
@@ -7886,7 +8079,7 @@
           <w:szCs w:val="28"/>
           <w:lang w:val="en-US"/>
         </w:rPr>
-        <w:t xml:space="preserve"> = [0, 1, 2, 3, 4]</w:t>
+        <w:t>graph.delete_line(numline)</w:t>
       </w:r>
     </w:p>
     <w:p>
@@ -7900,9 +8093,7 @@
           <w:lang w:val="en-US"/>
         </w:rPr>
       </w:pPr>
-    </w:p>
-    <w:p>
-      <w:pPr>
+      <w:r>
         <w:rPr>
           <w:rFonts w:ascii="Consolas" w:hAnsi="Consolas" w:cs="Times New Roman"/>
           <w:i/>
@@ -7911,786 +8102,7 @@
           <w:szCs w:val="28"/>
           <w:lang w:val="en-US"/>
         </w:rPr>
-      </w:pPr>
-      <w:proofErr w:type="spellStart"/>
-      <w:r>
-        <w:rPr>
-          <w:rFonts w:ascii="Consolas" w:hAnsi="Consolas" w:cs="Times New Roman"/>
-          <w:i/>
-          <w:iCs/>
-          <w:sz w:val="28"/>
-          <w:szCs w:val="28"/>
-          <w:lang w:val="en-US"/>
-        </w:rPr>
-        <w:t>arroy</w:t>
-      </w:r>
-      <w:proofErr w:type="spellEnd"/>
-      <w:r>
-        <w:rPr>
-          <w:rFonts w:ascii="Consolas" w:hAnsi="Consolas" w:cs="Times New Roman"/>
-          <w:i/>
-          <w:iCs/>
-          <w:sz w:val="28"/>
-          <w:szCs w:val="28"/>
-          <w:lang w:val="en-US"/>
-        </w:rPr>
-        <w:t xml:space="preserve"> = [6, 0, 1, 2, 3]</w:t>
-      </w:r>
-    </w:p>
-    <w:p>
-      <w:pPr>
-        <w:rPr>
-          <w:rFonts w:ascii="Consolas" w:hAnsi="Consolas" w:cs="Times New Roman"/>
-          <w:i/>
-          <w:iCs/>
-          <w:sz w:val="28"/>
-          <w:szCs w:val="28"/>
-          <w:lang w:val="en-US"/>
-        </w:rPr>
-      </w:pPr>
-      <w:r>
-        <w:rPr>
-          <w:rFonts w:ascii="Consolas" w:hAnsi="Consolas" w:cs="Times New Roman"/>
-          <w:i/>
-          <w:iCs/>
-          <w:sz w:val="28"/>
-          <w:szCs w:val="28"/>
-          <w:lang w:val="en-US"/>
-        </w:rPr>
-        <w:t>linewidth = 5</w:t>
-      </w:r>
-    </w:p>
-    <w:p>
-      <w:pPr>
-        <w:rPr>
-          <w:rFonts w:ascii="Consolas" w:hAnsi="Consolas" w:cs="Times New Roman"/>
-          <w:i/>
-          <w:iCs/>
-          <w:sz w:val="28"/>
-          <w:szCs w:val="28"/>
-          <w:lang w:val="en-US"/>
-        </w:rPr>
-      </w:pPr>
-      <w:r>
-        <w:rPr>
-          <w:rFonts w:ascii="Consolas" w:hAnsi="Consolas" w:cs="Times New Roman"/>
-          <w:i/>
-          <w:iCs/>
-          <w:sz w:val="28"/>
-          <w:szCs w:val="28"/>
-          <w:lang w:val="en-US"/>
-        </w:rPr>
-        <w:t>color = "00FFFF"</w:t>
-      </w:r>
-    </w:p>
-    <w:p>
-      <w:pPr>
-        <w:rPr>
-          <w:rFonts w:ascii="Consolas" w:hAnsi="Consolas" w:cs="Times New Roman"/>
-          <w:i/>
-          <w:iCs/>
-          <w:sz w:val="28"/>
-          <w:szCs w:val="28"/>
-          <w:lang w:val="en-US"/>
-        </w:rPr>
-      </w:pPr>
-      <w:r>
-        <w:rPr>
-          <w:rFonts w:ascii="Consolas" w:hAnsi="Consolas" w:cs="Times New Roman"/>
-          <w:i/>
-          <w:iCs/>
-          <w:sz w:val="28"/>
-          <w:szCs w:val="28"/>
-          <w:lang w:val="en-US"/>
-        </w:rPr>
-        <w:t>visible = "Yes"</w:t>
-      </w:r>
-    </w:p>
-    <w:p>
-      <w:pPr>
-        <w:rPr>
-          <w:rFonts w:ascii="Consolas" w:hAnsi="Consolas" w:cs="Times New Roman"/>
-          <w:i/>
-          <w:iCs/>
-          <w:sz w:val="28"/>
-          <w:szCs w:val="28"/>
-          <w:lang w:val="en-US"/>
-        </w:rPr>
-      </w:pPr>
-      <w:proofErr w:type="spellStart"/>
-      <w:proofErr w:type="gramStart"/>
-      <w:r>
-        <w:rPr>
-          <w:rFonts w:ascii="Consolas" w:hAnsi="Consolas" w:cs="Times New Roman"/>
-          <w:i/>
-          <w:iCs/>
-          <w:sz w:val="28"/>
-          <w:szCs w:val="28"/>
-          <w:lang w:val="en-US"/>
-        </w:rPr>
-        <w:t>graph.change</w:t>
-      </w:r>
-      <w:proofErr w:type="gramEnd"/>
-      <w:r>
-        <w:rPr>
-          <w:rFonts w:ascii="Consolas" w:hAnsi="Consolas" w:cs="Times New Roman"/>
-          <w:i/>
-          <w:iCs/>
-          <w:sz w:val="28"/>
-          <w:szCs w:val="28"/>
-          <w:lang w:val="en-US"/>
-        </w:rPr>
-        <w:t>_line</w:t>
-      </w:r>
-      <w:proofErr w:type="spellEnd"/>
-      <w:r>
-        <w:rPr>
-          <w:rFonts w:ascii="Consolas" w:hAnsi="Consolas" w:cs="Times New Roman"/>
-          <w:i/>
-          <w:iCs/>
-          <w:sz w:val="28"/>
-          <w:szCs w:val="28"/>
-          <w:lang w:val="en-US"/>
-        </w:rPr>
-        <w:t>(</w:t>
-      </w:r>
-      <w:proofErr w:type="spellStart"/>
-      <w:r>
-        <w:rPr>
-          <w:rFonts w:ascii="Consolas" w:hAnsi="Consolas" w:cs="Times New Roman"/>
-          <w:i/>
-          <w:iCs/>
-          <w:sz w:val="28"/>
-          <w:szCs w:val="28"/>
-          <w:lang w:val="en-US"/>
-        </w:rPr>
-        <w:t>numline</w:t>
-      </w:r>
-      <w:proofErr w:type="spellEnd"/>
-      <w:r>
-        <w:rPr>
-          <w:rFonts w:ascii="Consolas" w:hAnsi="Consolas" w:cs="Times New Roman"/>
-          <w:i/>
-          <w:iCs/>
-          <w:sz w:val="28"/>
-          <w:szCs w:val="28"/>
-          <w:lang w:val="en-US"/>
-        </w:rPr>
-        <w:t xml:space="preserve">, name, </w:t>
-      </w:r>
-      <w:proofErr w:type="spellStart"/>
-      <w:r>
-        <w:rPr>
-          <w:rFonts w:ascii="Consolas" w:hAnsi="Consolas" w:cs="Times New Roman"/>
-          <w:i/>
-          <w:iCs/>
-          <w:sz w:val="28"/>
-          <w:szCs w:val="28"/>
-          <w:lang w:val="en-US"/>
-        </w:rPr>
-        <w:t>arroy</w:t>
-      </w:r>
-      <w:proofErr w:type="spellEnd"/>
-      <w:r>
-        <w:rPr>
-          <w:rFonts w:ascii="Consolas" w:hAnsi="Consolas" w:cs="Times New Roman"/>
-          <w:i/>
-          <w:iCs/>
-          <w:sz w:val="28"/>
-          <w:szCs w:val="28"/>
-          <w:lang w:val="en-US"/>
-        </w:rPr>
-        <w:t xml:space="preserve">, </w:t>
-      </w:r>
-      <w:proofErr w:type="spellStart"/>
-      <w:r>
-        <w:rPr>
-          <w:rFonts w:ascii="Consolas" w:hAnsi="Consolas" w:cs="Times New Roman"/>
-          <w:i/>
-          <w:iCs/>
-          <w:sz w:val="28"/>
-          <w:szCs w:val="28"/>
-          <w:lang w:val="en-US"/>
-        </w:rPr>
-        <w:t>arrox</w:t>
-      </w:r>
-      <w:proofErr w:type="spellEnd"/>
-      <w:r>
-        <w:rPr>
-          <w:rFonts w:ascii="Consolas" w:hAnsi="Consolas" w:cs="Times New Roman"/>
-          <w:i/>
-          <w:iCs/>
-          <w:sz w:val="28"/>
-          <w:szCs w:val="28"/>
-          <w:lang w:val="en-US"/>
-        </w:rPr>
-        <w:t>, linewidth, color, visible)</w:t>
-      </w:r>
-    </w:p>
-    <w:p>
-      <w:pPr>
-        <w:rPr>
-          <w:rFonts w:ascii="Consolas" w:hAnsi="Consolas" w:cs="Times New Roman"/>
-          <w:sz w:val="28"/>
-          <w:szCs w:val="28"/>
-        </w:rPr>
-      </w:pPr>
-      <w:r>
-        <w:rPr>
-          <w:rFonts w:ascii="Consolas" w:hAnsi="Consolas" w:cs="Times New Roman"/>
-          <w:sz w:val="28"/>
-          <w:szCs w:val="28"/>
-        </w:rPr>
-        <w:t xml:space="preserve">После выполнения данной команды параметры линии </w:t>
-      </w:r>
-      <w:r>
-        <w:rPr>
-          <w:rFonts w:ascii="Consolas" w:hAnsi="Consolas" w:cs="Times New Roman"/>
-          <w:sz w:val="28"/>
-          <w:szCs w:val="28"/>
-          <w:lang w:val="en-US"/>
-        </w:rPr>
-        <w:t>Plot</w:t>
-      </w:r>
-      <w:r>
-        <w:rPr>
-          <w:rFonts w:ascii="Consolas" w:hAnsi="Consolas" w:cs="Times New Roman"/>
-          <w:sz w:val="28"/>
-          <w:szCs w:val="28"/>
-        </w:rPr>
-        <w:t xml:space="preserve"> 1 изменятся.</w:t>
-      </w:r>
-    </w:p>
-    <w:p>
-      <w:pPr>
-        <w:rPr>
-          <w:rFonts w:ascii="Consolas" w:hAnsi="Consolas" w:cs="Times New Roman"/>
-          <w:sz w:val="28"/>
-          <w:szCs w:val="28"/>
-          <w:lang w:val="en-US"/>
-        </w:rPr>
-      </w:pPr>
-      <w:r>
-        <w:rPr>
-          <w:rFonts w:ascii="Consolas" w:hAnsi="Consolas" w:cs="Times New Roman"/>
-          <w:sz w:val="28"/>
-          <w:szCs w:val="28"/>
-        </w:rPr>
-        <w:tab/>
-      </w:r>
-      <w:r>
-        <w:rPr>
-          <w:rFonts w:ascii="Consolas" w:hAnsi="Consolas" w:cs="Times New Roman"/>
-          <w:sz w:val="28"/>
-          <w:szCs w:val="28"/>
-          <w:lang w:val="en-US"/>
-        </w:rPr>
-        <w:t xml:space="preserve">– </w:t>
-      </w:r>
-      <w:r>
-        <w:rPr>
-          <w:rFonts w:ascii="Consolas" w:hAnsi="Consolas" w:cs="Times New Roman"/>
-          <w:sz w:val="28"/>
-          <w:szCs w:val="28"/>
-        </w:rPr>
-        <w:t>Удаление</w:t>
-      </w:r>
-      <w:r>
-        <w:rPr>
-          <w:rFonts w:ascii="Consolas" w:hAnsi="Consolas" w:cs="Times New Roman"/>
-          <w:sz w:val="28"/>
-          <w:szCs w:val="28"/>
-          <w:lang w:val="en-US"/>
-        </w:rPr>
-        <w:t xml:space="preserve"> </w:t>
-      </w:r>
-      <w:r>
-        <w:rPr>
-          <w:rFonts w:ascii="Consolas" w:hAnsi="Consolas" w:cs="Times New Roman"/>
-          <w:sz w:val="28"/>
-          <w:szCs w:val="28"/>
-        </w:rPr>
-        <w:t>линии</w:t>
-      </w:r>
-    </w:p>
-    <w:p>
-      <w:pPr>
-        <w:rPr>
-          <w:rFonts w:ascii="Consolas" w:hAnsi="Consolas" w:cs="Times New Roman"/>
-          <w:i/>
-          <w:iCs/>
-          <w:sz w:val="28"/>
-          <w:szCs w:val="28"/>
-          <w:lang w:val="en-US"/>
-        </w:rPr>
-      </w:pPr>
-      <w:proofErr w:type="spellStart"/>
-      <w:proofErr w:type="gramStart"/>
-      <w:r>
-        <w:rPr>
-          <w:rFonts w:ascii="Consolas" w:hAnsi="Consolas" w:cs="Times New Roman"/>
-          <w:i/>
-          <w:iCs/>
-          <w:sz w:val="28"/>
-          <w:szCs w:val="28"/>
-          <w:lang w:val="en-US"/>
-        </w:rPr>
-        <w:t>graph.delete</w:t>
-      </w:r>
-      <w:proofErr w:type="gramEnd"/>
-      <w:r>
-        <w:rPr>
-          <w:rFonts w:ascii="Consolas" w:hAnsi="Consolas" w:cs="Times New Roman"/>
-          <w:i/>
-          <w:iCs/>
-          <w:sz w:val="28"/>
-          <w:szCs w:val="28"/>
-          <w:lang w:val="en-US"/>
-        </w:rPr>
-        <w:t>_graph</w:t>
-      </w:r>
-      <w:proofErr w:type="spellEnd"/>
-      <w:r>
-        <w:rPr>
-          <w:rFonts w:ascii="Consolas" w:hAnsi="Consolas" w:cs="Times New Roman"/>
-          <w:i/>
-          <w:iCs/>
-          <w:sz w:val="28"/>
-          <w:szCs w:val="28"/>
-          <w:lang w:val="en-US"/>
-        </w:rPr>
-        <w:t>(*</w:t>
-      </w:r>
-      <w:proofErr w:type="spellStart"/>
-      <w:r>
-        <w:rPr>
-          <w:rFonts w:ascii="Consolas" w:hAnsi="Consolas" w:cs="Times New Roman"/>
-          <w:i/>
-          <w:iCs/>
-          <w:sz w:val="28"/>
-          <w:szCs w:val="28"/>
-          <w:lang w:val="en-US"/>
-        </w:rPr>
-        <w:t>numline</w:t>
-      </w:r>
-      <w:proofErr w:type="spellEnd"/>
-      <w:r>
-        <w:rPr>
-          <w:rFonts w:ascii="Consolas" w:hAnsi="Consolas" w:cs="Times New Roman"/>
-          <w:i/>
-          <w:iCs/>
-          <w:sz w:val="28"/>
-          <w:szCs w:val="28"/>
-          <w:lang w:val="en-US"/>
-        </w:rPr>
-        <w:t>)</w:t>
-      </w:r>
-    </w:p>
-    <w:p>
-      <w:pPr>
-        <w:rPr>
-          <w:rFonts w:ascii="Consolas" w:hAnsi="Consolas" w:cs="Times New Roman"/>
-          <w:sz w:val="28"/>
-          <w:szCs w:val="28"/>
-          <w:lang w:val="en-US"/>
-        </w:rPr>
-      </w:pPr>
-      <w:proofErr w:type="gramStart"/>
-      <w:r>
-        <w:rPr>
-          <w:rFonts w:ascii="Consolas" w:hAnsi="Consolas" w:cs="Times New Roman"/>
-          <w:sz w:val="28"/>
-          <w:szCs w:val="28"/>
-          <w:lang w:val="en-US"/>
-        </w:rPr>
-        <w:t>:</w:t>
-      </w:r>
-      <w:r>
-        <w:rPr>
-          <w:rFonts w:ascii="Consolas" w:hAnsi="Consolas" w:cs="Times New Roman"/>
-          <w:sz w:val="28"/>
-          <w:szCs w:val="28"/>
-          <w:lang w:val="en-US"/>
-        </w:rPr>
-        <w:t>param</w:t>
-      </w:r>
-      <w:proofErr w:type="gramEnd"/>
-      <w:r>
-        <w:rPr>
-          <w:rFonts w:ascii="Consolas" w:hAnsi="Consolas" w:cs="Times New Roman"/>
-          <w:sz w:val="28"/>
-          <w:szCs w:val="28"/>
-          <w:lang w:val="en-US"/>
-        </w:rPr>
-        <w:t xml:space="preserve"> </w:t>
-      </w:r>
-      <w:r>
-        <w:rPr>
-          <w:rFonts w:ascii="Consolas" w:hAnsi="Consolas" w:cs="Times New Roman"/>
-          <w:sz w:val="28"/>
-          <w:szCs w:val="28"/>
-          <w:lang w:val="en-US"/>
-        </w:rPr>
-        <w:t>int</w:t>
-      </w:r>
-      <w:r>
-        <w:rPr>
-          <w:rFonts w:ascii="Consolas" w:hAnsi="Consolas" w:cs="Times New Roman"/>
-          <w:sz w:val="28"/>
-          <w:szCs w:val="28"/>
-          <w:lang w:val="en-US"/>
-        </w:rPr>
-        <w:t xml:space="preserve"> *</w:t>
-      </w:r>
-      <w:proofErr w:type="spellStart"/>
-      <w:r>
-        <w:rPr>
-          <w:rFonts w:ascii="Consolas" w:hAnsi="Consolas" w:cs="Times New Roman"/>
-          <w:sz w:val="28"/>
-          <w:szCs w:val="28"/>
-          <w:lang w:val="en-US"/>
-        </w:rPr>
-        <w:t>numline</w:t>
-      </w:r>
-      <w:proofErr w:type="spellEnd"/>
-      <w:r>
-        <w:rPr>
-          <w:rFonts w:ascii="Consolas" w:hAnsi="Consolas" w:cs="Times New Roman"/>
-          <w:sz w:val="28"/>
-          <w:szCs w:val="28"/>
-          <w:lang w:val="en-US"/>
-        </w:rPr>
-        <w:t xml:space="preserve">: </w:t>
-      </w:r>
-      <w:r>
-        <w:rPr>
-          <w:rFonts w:ascii="Consolas" w:hAnsi="Consolas" w:cs="Times New Roman"/>
-          <w:sz w:val="28"/>
-          <w:szCs w:val="28"/>
-        </w:rPr>
-        <w:t>Номер</w:t>
-      </w:r>
-      <w:r>
-        <w:rPr>
-          <w:rFonts w:ascii="Consolas" w:hAnsi="Consolas" w:cs="Times New Roman"/>
-          <w:sz w:val="28"/>
-          <w:szCs w:val="28"/>
-          <w:lang w:val="en-US"/>
-        </w:rPr>
-        <w:t xml:space="preserve"> </w:t>
-      </w:r>
-      <w:r>
-        <w:rPr>
-          <w:rFonts w:ascii="Consolas" w:hAnsi="Consolas" w:cs="Times New Roman"/>
-          <w:sz w:val="28"/>
-          <w:szCs w:val="28"/>
-        </w:rPr>
-        <w:t>линии</w:t>
-      </w:r>
-      <w:r>
-        <w:rPr>
-          <w:rFonts w:ascii="Consolas" w:hAnsi="Consolas" w:cs="Times New Roman"/>
-          <w:sz w:val="28"/>
-          <w:szCs w:val="28"/>
-          <w:lang w:val="en-US"/>
-        </w:rPr>
-        <w:t xml:space="preserve"> </w:t>
-      </w:r>
-      <w:r>
-        <w:rPr>
-          <w:rFonts w:ascii="Consolas" w:hAnsi="Consolas" w:cs="Times New Roman"/>
-          <w:sz w:val="28"/>
-          <w:szCs w:val="28"/>
-        </w:rPr>
-        <w:t>или</w:t>
-      </w:r>
-      <w:r>
-        <w:rPr>
-          <w:rFonts w:ascii="Consolas" w:hAnsi="Consolas" w:cs="Times New Roman"/>
-          <w:sz w:val="28"/>
-          <w:szCs w:val="28"/>
-          <w:lang w:val="en-US"/>
-        </w:rPr>
-        <w:t xml:space="preserve"> </w:t>
-      </w:r>
-      <w:r>
-        <w:rPr>
-          <w:rFonts w:ascii="Consolas" w:hAnsi="Consolas" w:cs="Times New Roman"/>
-          <w:sz w:val="28"/>
-          <w:szCs w:val="28"/>
-        </w:rPr>
-        <w:t>номера</w:t>
-      </w:r>
-      <w:r>
-        <w:rPr>
-          <w:rFonts w:ascii="Consolas" w:hAnsi="Consolas" w:cs="Times New Roman"/>
-          <w:sz w:val="28"/>
-          <w:szCs w:val="28"/>
-          <w:lang w:val="en-US"/>
-        </w:rPr>
-        <w:t xml:space="preserve"> </w:t>
-      </w:r>
-      <w:r>
-        <w:rPr>
-          <w:rFonts w:ascii="Consolas" w:hAnsi="Consolas" w:cs="Times New Roman"/>
-          <w:sz w:val="28"/>
-          <w:szCs w:val="28"/>
-        </w:rPr>
-        <w:t>нескольких</w:t>
-      </w:r>
-      <w:r>
-        <w:rPr>
-          <w:rFonts w:ascii="Consolas" w:hAnsi="Consolas" w:cs="Times New Roman"/>
-          <w:sz w:val="28"/>
-          <w:szCs w:val="28"/>
-          <w:lang w:val="en-US"/>
-        </w:rPr>
-        <w:t xml:space="preserve"> </w:t>
-      </w:r>
-      <w:r>
-        <w:rPr>
-          <w:rFonts w:ascii="Consolas" w:hAnsi="Consolas" w:cs="Times New Roman"/>
-          <w:sz w:val="28"/>
-          <w:szCs w:val="28"/>
-        </w:rPr>
-        <w:t>линий</w:t>
-      </w:r>
-    </w:p>
-    <w:p>
-      <w:pPr>
-        <w:rPr>
-          <w:rFonts w:ascii="Consolas" w:hAnsi="Consolas" w:cs="Times New Roman"/>
-          <w:sz w:val="28"/>
-          <w:szCs w:val="28"/>
-        </w:rPr>
-      </w:pPr>
-      <w:r>
-        <w:rPr>
-          <w:rFonts w:ascii="Consolas" w:hAnsi="Consolas" w:cs="Times New Roman"/>
-          <w:sz w:val="28"/>
-          <w:szCs w:val="28"/>
-        </w:rPr>
-        <w:t>Номера нескольких линий передаются списком. Также, функция принимает единственное строковое значение “</w:t>
-      </w:r>
-      <w:r>
-        <w:rPr>
-          <w:rFonts w:ascii="Consolas" w:hAnsi="Consolas" w:cs="Times New Roman"/>
-          <w:sz w:val="28"/>
-          <w:szCs w:val="28"/>
-          <w:lang w:val="en-US"/>
-        </w:rPr>
-        <w:t>All</w:t>
-      </w:r>
-      <w:r>
-        <w:rPr>
-          <w:rFonts w:ascii="Consolas" w:hAnsi="Consolas" w:cs="Times New Roman"/>
-          <w:sz w:val="28"/>
-          <w:szCs w:val="28"/>
-        </w:rPr>
-        <w:t>”, которое приведёт к удалению всех линий.</w:t>
-      </w:r>
-    </w:p>
-    <w:p>
-      <w:pPr>
-        <w:rPr>
-          <w:rFonts w:ascii="Consolas" w:hAnsi="Consolas" w:cs="Times New Roman"/>
-          <w:sz w:val="28"/>
-          <w:szCs w:val="28"/>
-          <w:lang w:val="en-US"/>
-        </w:rPr>
-      </w:pPr>
-      <w:r>
-        <w:rPr>
-          <w:rFonts w:ascii="Consolas" w:hAnsi="Consolas" w:cs="Times New Roman"/>
-          <w:sz w:val="28"/>
-          <w:szCs w:val="28"/>
-        </w:rPr>
-        <w:tab/>
-        <w:t>Пример</w:t>
-      </w:r>
-      <w:r>
-        <w:rPr>
-          <w:rFonts w:ascii="Consolas" w:hAnsi="Consolas" w:cs="Times New Roman"/>
-          <w:sz w:val="28"/>
-          <w:szCs w:val="28"/>
-          <w:lang w:val="en-US"/>
-        </w:rPr>
-        <w:t xml:space="preserve"> </w:t>
-      </w:r>
-      <w:r>
-        <w:rPr>
-          <w:rFonts w:ascii="Consolas" w:hAnsi="Consolas" w:cs="Times New Roman"/>
-          <w:sz w:val="28"/>
-          <w:szCs w:val="28"/>
-        </w:rPr>
-        <w:t>команды</w:t>
-      </w:r>
-      <w:r>
-        <w:rPr>
-          <w:rFonts w:ascii="Consolas" w:hAnsi="Consolas" w:cs="Times New Roman"/>
-          <w:sz w:val="28"/>
-          <w:szCs w:val="28"/>
-          <w:lang w:val="en-US"/>
-        </w:rPr>
-        <w:t>:</w:t>
-      </w:r>
-    </w:p>
-    <w:p>
-      <w:pPr>
-        <w:rPr>
-          <w:rFonts w:ascii="Consolas" w:hAnsi="Consolas" w:cs="Times New Roman"/>
-          <w:i/>
-          <w:iCs/>
-          <w:sz w:val="28"/>
-          <w:szCs w:val="28"/>
-          <w:lang w:val="en-US"/>
-        </w:rPr>
-      </w:pPr>
-      <w:proofErr w:type="spellStart"/>
-      <w:r>
-        <w:rPr>
-          <w:rFonts w:ascii="Consolas" w:hAnsi="Consolas" w:cs="Times New Roman"/>
-          <w:i/>
-          <w:iCs/>
-          <w:sz w:val="28"/>
-          <w:szCs w:val="28"/>
-          <w:lang w:val="en-US"/>
-        </w:rPr>
-        <w:t>numline</w:t>
-      </w:r>
-      <w:proofErr w:type="spellEnd"/>
-      <w:r>
-        <w:rPr>
-          <w:rFonts w:ascii="Consolas" w:hAnsi="Consolas" w:cs="Times New Roman"/>
-          <w:i/>
-          <w:iCs/>
-          <w:sz w:val="28"/>
-          <w:szCs w:val="28"/>
-          <w:lang w:val="en-US"/>
-        </w:rPr>
-        <w:t xml:space="preserve"> = [0, 1, 2, 3]</w:t>
-      </w:r>
-    </w:p>
-    <w:p>
-      <w:pPr>
-        <w:rPr>
-          <w:rFonts w:ascii="Consolas" w:hAnsi="Consolas" w:cs="Times New Roman"/>
-          <w:i/>
-          <w:iCs/>
-          <w:sz w:val="28"/>
-          <w:szCs w:val="28"/>
-          <w:lang w:val="en-US"/>
-        </w:rPr>
-      </w:pPr>
-      <w:proofErr w:type="spellStart"/>
-      <w:proofErr w:type="gramStart"/>
-      <w:r>
-        <w:rPr>
-          <w:rFonts w:ascii="Consolas" w:hAnsi="Consolas" w:cs="Times New Roman"/>
-          <w:i/>
-          <w:iCs/>
-          <w:sz w:val="28"/>
-          <w:szCs w:val="28"/>
-          <w:lang w:val="en-US"/>
-        </w:rPr>
-        <w:t>graph.delete</w:t>
-      </w:r>
-      <w:proofErr w:type="gramEnd"/>
-      <w:r>
-        <w:rPr>
-          <w:rFonts w:ascii="Consolas" w:hAnsi="Consolas" w:cs="Times New Roman"/>
-          <w:i/>
-          <w:iCs/>
-          <w:sz w:val="28"/>
-          <w:szCs w:val="28"/>
-          <w:lang w:val="en-US"/>
-        </w:rPr>
-        <w:t>_line</w:t>
-      </w:r>
-      <w:proofErr w:type="spellEnd"/>
-      <w:r>
-        <w:rPr>
-          <w:rFonts w:ascii="Consolas" w:hAnsi="Consolas" w:cs="Times New Roman"/>
-          <w:i/>
-          <w:iCs/>
-          <w:sz w:val="28"/>
-          <w:szCs w:val="28"/>
-          <w:lang w:val="en-US"/>
-        </w:rPr>
-        <w:t>(</w:t>
-      </w:r>
-      <w:proofErr w:type="spellStart"/>
-      <w:r>
-        <w:rPr>
-          <w:rFonts w:ascii="Consolas" w:hAnsi="Consolas" w:cs="Times New Roman"/>
-          <w:i/>
-          <w:iCs/>
-          <w:sz w:val="28"/>
-          <w:szCs w:val="28"/>
-          <w:lang w:val="en-US"/>
-        </w:rPr>
-        <w:t>numline</w:t>
-      </w:r>
-      <w:proofErr w:type="spellEnd"/>
-      <w:r>
-        <w:rPr>
-          <w:rFonts w:ascii="Consolas" w:hAnsi="Consolas" w:cs="Times New Roman"/>
-          <w:i/>
-          <w:iCs/>
-          <w:sz w:val="28"/>
-          <w:szCs w:val="28"/>
-          <w:lang w:val="en-US"/>
-        </w:rPr>
-        <w:t>)</w:t>
-      </w:r>
-    </w:p>
-    <w:p>
-      <w:pPr>
-        <w:rPr>
-          <w:rFonts w:ascii="Consolas" w:hAnsi="Consolas" w:cs="Times New Roman"/>
-          <w:i/>
-          <w:iCs/>
-          <w:sz w:val="28"/>
-          <w:szCs w:val="28"/>
-          <w:lang w:val="en-US"/>
-        </w:rPr>
-      </w:pPr>
-      <w:proofErr w:type="spellStart"/>
-      <w:proofErr w:type="gramStart"/>
-      <w:r>
-        <w:rPr>
-          <w:rFonts w:ascii="Consolas" w:hAnsi="Consolas" w:cs="Times New Roman"/>
-          <w:i/>
-          <w:iCs/>
-          <w:sz w:val="28"/>
-          <w:szCs w:val="28"/>
-          <w:lang w:val="en-US"/>
-        </w:rPr>
-        <w:t>graph.delete</w:t>
-      </w:r>
-      <w:proofErr w:type="gramEnd"/>
-      <w:r>
-        <w:rPr>
-          <w:rFonts w:ascii="Consolas" w:hAnsi="Consolas" w:cs="Times New Roman"/>
-          <w:i/>
-          <w:iCs/>
-          <w:sz w:val="28"/>
-          <w:szCs w:val="28"/>
-          <w:lang w:val="en-US"/>
-        </w:rPr>
-        <w:t>_line</w:t>
-      </w:r>
-      <w:proofErr w:type="spellEnd"/>
-      <w:r>
-        <w:rPr>
-          <w:rFonts w:ascii="Consolas" w:hAnsi="Consolas" w:cs="Times New Roman"/>
-          <w:i/>
-          <w:iCs/>
-          <w:sz w:val="28"/>
-          <w:szCs w:val="28"/>
-          <w:lang w:val="en-US"/>
-        </w:rPr>
-        <w:t>(‘All’)</w:t>
+        <w:t>graph.delete_line(‘All’)</w:t>
       </w:r>
     </w:p>
     <w:p>
